--- a/final_tables/Table4_Jane_output.docx
+++ b/final_tables/Table4_Jane_output.docx
@@ -5,23 +5,23 @@
     <w:tbl>
       <w:tblPr>
         <w:tblStyle w:val="TableGrid"/>
-        <w:tblW w:w="0" w:type="auto"/>
+        <w:tblW w:w="9535" w:type="dxa"/>
         <w:tblLook w:val="04A0" w:firstRow="1" w:lastRow="0" w:firstColumn="1" w:lastColumn="0" w:noHBand="0" w:noVBand="1"/>
       </w:tblPr>
       <w:tblGrid>
-        <w:gridCol w:w="1038"/>
-        <w:gridCol w:w="1039"/>
-        <w:gridCol w:w="1039"/>
-        <w:gridCol w:w="1041"/>
-        <w:gridCol w:w="1039"/>
-        <w:gridCol w:w="1039"/>
-        <w:gridCol w:w="1039"/>
-        <w:gridCol w:w="1039"/>
+        <w:gridCol w:w="1250"/>
+        <w:gridCol w:w="2525"/>
+        <w:gridCol w:w="990"/>
+        <w:gridCol w:w="1170"/>
+        <w:gridCol w:w="1260"/>
+        <w:gridCol w:w="810"/>
+        <w:gridCol w:w="990"/>
+        <w:gridCol w:w="540"/>
       </w:tblGrid>
       <w:tr>
         <w:tc>
           <w:tcPr>
-            <w:tcW w:w="1038" w:type="dxa"/>
+            <w:tcW w:w="1250" w:type="dxa"/>
             <w:tcBorders>
               <w:bottom w:val="single" w:sz="4" w:space="0" w:color="auto"/>
             </w:tcBorders>
@@ -29,6 +29,7 @@
           </w:tcPr>
           <w:p>
             <w:pPr>
+              <w:jc w:val="center"/>
               <w:rPr>
                 <w:rFonts w:ascii="Calibri" w:hAnsi="Calibri" w:cs="Calibri"/>
                 <w:b/>
@@ -51,7 +52,7 @@
         </w:tc>
         <w:tc>
           <w:tcPr>
-            <w:tcW w:w="1039" w:type="dxa"/>
+            <w:tcW w:w="2525" w:type="dxa"/>
             <w:tcBorders>
               <w:bottom w:val="single" w:sz="4" w:space="0" w:color="auto"/>
             </w:tcBorders>
@@ -59,6 +60,7 @@
           </w:tcPr>
           <w:p>
             <w:pPr>
+              <w:jc w:val="center"/>
               <w:rPr>
                 <w:rFonts w:ascii="Calibri" w:hAnsi="Calibri" w:cs="Calibri"/>
                 <w:b/>
@@ -81,7 +83,7 @@
         </w:tc>
         <w:tc>
           <w:tcPr>
-            <w:tcW w:w="1039" w:type="dxa"/>
+            <w:tcW w:w="990" w:type="dxa"/>
             <w:tcBorders>
               <w:bottom w:val="single" w:sz="4" w:space="0" w:color="auto"/>
             </w:tcBorders>
@@ -89,6 +91,7 @@
           </w:tcPr>
           <w:p>
             <w:pPr>
+              <w:jc w:val="center"/>
               <w:rPr>
                 <w:rFonts w:ascii="Calibri" w:hAnsi="Calibri" w:cs="Calibri"/>
                 <w:b/>
@@ -105,10 +108,21 @@
                 <w:sz w:val="16"/>
                 <w:szCs w:val="16"/>
               </w:rPr>
-              <w:t># Co-</w:t>
-            </w:r>
-            <w:proofErr w:type="spellStart"/>
-            <w:r>
+              <w:t># Co-speciations</w:t>
+            </w:r>
+          </w:p>
+        </w:tc>
+        <w:tc>
+          <w:tcPr>
+            <w:tcW w:w="1170" w:type="dxa"/>
+            <w:tcBorders>
+              <w:bottom w:val="single" w:sz="4" w:space="0" w:color="auto"/>
+            </w:tcBorders>
+            <w:shd w:val="clear" w:color="auto" w:fill="000000" w:themeFill="text1"/>
+          </w:tcPr>
+          <w:p>
+            <w:pPr>
+              <w:jc w:val="center"/>
               <w:rPr>
                 <w:rFonts w:ascii="Calibri" w:hAnsi="Calibri" w:cs="Calibri"/>
                 <w:b/>
@@ -116,21 +130,8 @@
                 <w:sz w:val="16"/>
                 <w:szCs w:val="16"/>
               </w:rPr>
-              <w:t>speciations</w:t>
-            </w:r>
-            <w:proofErr w:type="spellEnd"/>
-          </w:p>
-        </w:tc>
-        <w:tc>
-          <w:tcPr>
-            <w:tcW w:w="1041" w:type="dxa"/>
-            <w:tcBorders>
-              <w:bottom w:val="single" w:sz="4" w:space="0" w:color="auto"/>
-            </w:tcBorders>
-            <w:shd w:val="clear" w:color="auto" w:fill="000000" w:themeFill="text1"/>
-          </w:tcPr>
-          <w:p>
-            <w:pPr>
+            </w:pPr>
+            <w:r>
               <w:rPr>
                 <w:rFonts w:ascii="Calibri" w:hAnsi="Calibri" w:cs="Calibri"/>
                 <w:b/>
@@ -138,8 +139,21 @@
                 <w:sz w:val="16"/>
                 <w:szCs w:val="16"/>
               </w:rPr>
-            </w:pPr>
-            <w:r>
+              <w:t># Duplications</w:t>
+            </w:r>
+          </w:p>
+        </w:tc>
+        <w:tc>
+          <w:tcPr>
+            <w:tcW w:w="1260" w:type="dxa"/>
+            <w:tcBorders>
+              <w:bottom w:val="single" w:sz="4" w:space="0" w:color="auto"/>
+            </w:tcBorders>
+            <w:shd w:val="clear" w:color="auto" w:fill="000000" w:themeFill="text1"/>
+          </w:tcPr>
+          <w:p>
+            <w:pPr>
+              <w:jc w:val="center"/>
               <w:rPr>
                 <w:rFonts w:ascii="Calibri" w:hAnsi="Calibri" w:cs="Calibri"/>
                 <w:b/>
@@ -147,20 +161,8 @@
                 <w:sz w:val="16"/>
                 <w:szCs w:val="16"/>
               </w:rPr>
-              <w:t># Duplications</w:t>
-            </w:r>
-          </w:p>
-        </w:tc>
-        <w:tc>
-          <w:tcPr>
-            <w:tcW w:w="1039" w:type="dxa"/>
-            <w:tcBorders>
-              <w:bottom w:val="single" w:sz="4" w:space="0" w:color="auto"/>
-            </w:tcBorders>
-            <w:shd w:val="clear" w:color="auto" w:fill="000000" w:themeFill="text1"/>
-          </w:tcPr>
-          <w:p>
-            <w:pPr>
+            </w:pPr>
+            <w:r>
               <w:rPr>
                 <w:rFonts w:ascii="Calibri" w:hAnsi="Calibri" w:cs="Calibri"/>
                 <w:b/>
@@ -168,8 +170,21 @@
                 <w:sz w:val="16"/>
                 <w:szCs w:val="16"/>
               </w:rPr>
-            </w:pPr>
-            <w:r>
+              <w:t># Host switches</w:t>
+            </w:r>
+          </w:p>
+        </w:tc>
+        <w:tc>
+          <w:tcPr>
+            <w:tcW w:w="810" w:type="dxa"/>
+            <w:tcBorders>
+              <w:bottom w:val="single" w:sz="4" w:space="0" w:color="auto"/>
+            </w:tcBorders>
+            <w:shd w:val="clear" w:color="auto" w:fill="000000" w:themeFill="text1"/>
+          </w:tcPr>
+          <w:p>
+            <w:pPr>
+              <w:jc w:val="center"/>
               <w:rPr>
                 <w:rFonts w:ascii="Calibri" w:hAnsi="Calibri" w:cs="Calibri"/>
                 <w:b/>
@@ -177,20 +192,8 @@
                 <w:sz w:val="16"/>
                 <w:szCs w:val="16"/>
               </w:rPr>
-              <w:t># Host switches</w:t>
-            </w:r>
-          </w:p>
-        </w:tc>
-        <w:tc>
-          <w:tcPr>
-            <w:tcW w:w="1039" w:type="dxa"/>
-            <w:tcBorders>
-              <w:bottom w:val="single" w:sz="4" w:space="0" w:color="auto"/>
-            </w:tcBorders>
-            <w:shd w:val="clear" w:color="auto" w:fill="000000" w:themeFill="text1"/>
-          </w:tcPr>
-          <w:p>
-            <w:pPr>
+            </w:pPr>
+            <w:r>
               <w:rPr>
                 <w:rFonts w:ascii="Calibri" w:hAnsi="Calibri" w:cs="Calibri"/>
                 <w:b/>
@@ -198,8 +201,21 @@
                 <w:sz w:val="16"/>
                 <w:szCs w:val="16"/>
               </w:rPr>
-            </w:pPr>
-            <w:r>
+              <w:t># Losses</w:t>
+            </w:r>
+          </w:p>
+        </w:tc>
+        <w:tc>
+          <w:tcPr>
+            <w:tcW w:w="990" w:type="dxa"/>
+            <w:tcBorders>
+              <w:bottom w:val="single" w:sz="4" w:space="0" w:color="auto"/>
+            </w:tcBorders>
+            <w:shd w:val="clear" w:color="auto" w:fill="000000" w:themeFill="text1"/>
+          </w:tcPr>
+          <w:p>
+            <w:pPr>
+              <w:jc w:val="center"/>
               <w:rPr>
                 <w:rFonts w:ascii="Calibri" w:hAnsi="Calibri" w:cs="Calibri"/>
                 <w:b/>
@@ -207,20 +223,8 @@
                 <w:sz w:val="16"/>
                 <w:szCs w:val="16"/>
               </w:rPr>
-              <w:t># Losses</w:t>
-            </w:r>
-          </w:p>
-        </w:tc>
-        <w:tc>
-          <w:tcPr>
-            <w:tcW w:w="1039" w:type="dxa"/>
-            <w:tcBorders>
-              <w:bottom w:val="single" w:sz="4" w:space="0" w:color="auto"/>
-            </w:tcBorders>
-            <w:shd w:val="clear" w:color="auto" w:fill="000000" w:themeFill="text1"/>
-          </w:tcPr>
-          <w:p>
-            <w:pPr>
+            </w:pPr>
+            <w:r>
               <w:rPr>
                 <w:rFonts w:ascii="Calibri" w:hAnsi="Calibri" w:cs="Calibri"/>
                 <w:b/>
@@ -228,8 +232,21 @@
                 <w:sz w:val="16"/>
                 <w:szCs w:val="16"/>
               </w:rPr>
-            </w:pPr>
-            <w:r>
+              <w:t># Failures to diverge</w:t>
+            </w:r>
+          </w:p>
+        </w:tc>
+        <w:tc>
+          <w:tcPr>
+            <w:tcW w:w="540" w:type="dxa"/>
+            <w:tcBorders>
+              <w:bottom w:val="single" w:sz="4" w:space="0" w:color="auto"/>
+            </w:tcBorders>
+            <w:shd w:val="clear" w:color="auto" w:fill="000000" w:themeFill="text1"/>
+          </w:tcPr>
+          <w:p>
+            <w:pPr>
+              <w:jc w:val="center"/>
               <w:rPr>
                 <w:rFonts w:ascii="Calibri" w:hAnsi="Calibri" w:cs="Calibri"/>
                 <w:b/>
@@ -237,20 +254,8 @@
                 <w:sz w:val="16"/>
                 <w:szCs w:val="16"/>
               </w:rPr>
-              <w:t># Failures to diverge</w:t>
-            </w:r>
-          </w:p>
-        </w:tc>
-        <w:tc>
-          <w:tcPr>
-            <w:tcW w:w="1039" w:type="dxa"/>
-            <w:tcBorders>
-              <w:bottom w:val="single" w:sz="4" w:space="0" w:color="auto"/>
-            </w:tcBorders>
-            <w:shd w:val="clear" w:color="auto" w:fill="000000" w:themeFill="text1"/>
-          </w:tcPr>
-          <w:p>
-            <w:pPr>
+            </w:pPr>
+            <w:r>
               <w:rPr>
                 <w:rFonts w:ascii="Calibri" w:hAnsi="Calibri" w:cs="Calibri"/>
                 <w:b/>
@@ -258,8 +263,12 @@
                 <w:sz w:val="16"/>
                 <w:szCs w:val="16"/>
               </w:rPr>
-            </w:pPr>
-            <w:r>
+              <w:t>Cost</w:t>
+            </w:r>
+          </w:p>
+          <w:p>
+            <w:pPr>
+              <w:jc w:val="center"/>
               <w:rPr>
                 <w:rFonts w:ascii="Calibri" w:hAnsi="Calibri" w:cs="Calibri"/>
                 <w:b/>
@@ -267,18 +276,6 @@
                 <w:sz w:val="16"/>
                 <w:szCs w:val="16"/>
               </w:rPr>
-              <w:t>Cost</w:t>
-            </w:r>
-          </w:p>
-          <w:p>
-            <w:pPr>
-              <w:rPr>
-                <w:rFonts w:ascii="Calibri" w:hAnsi="Calibri" w:cs="Calibri"/>
-                <w:b/>
-                <w:bCs/>
-                <w:sz w:val="16"/>
-                <w:szCs w:val="16"/>
-              </w:rPr>
             </w:pPr>
           </w:p>
         </w:tc>
@@ -286,7 +283,7 @@
       <w:tr>
         <w:tc>
           <w:tcPr>
-            <w:tcW w:w="1038" w:type="dxa"/>
+            <w:tcW w:w="1250" w:type="dxa"/>
             <w:vMerge w:val="restart"/>
             <w:tcBorders>
               <w:top w:val="single" w:sz="4" w:space="0" w:color="auto"/>
@@ -324,12 +321,12 @@
         </w:tc>
         <w:tc>
           <w:tcPr>
-            <w:tcW w:w="1039" w:type="dxa"/>
-            <w:tcBorders>
-              <w:top w:val="single" w:sz="4" w:space="0" w:color="auto"/>
-              <w:left w:val="single" w:sz="4" w:space="0" w:color="auto"/>
-              <w:bottom w:val="single" w:sz="4" w:space="0" w:color="auto"/>
-              <w:right w:val="single" w:sz="4" w:space="0" w:color="auto"/>
+            <w:tcW w:w="2525" w:type="dxa"/>
+            <w:tcBorders>
+              <w:top w:val="single" w:sz="4" w:space="0" w:color="auto"/>
+              <w:left w:val="single" w:sz="4" w:space="0" w:color="auto"/>
+              <w:bottom w:val="single" w:sz="4" w:space="0" w:color="auto"/>
+              <w:right w:val="nil"/>
             </w:tcBorders>
           </w:tcPr>
           <w:p>
@@ -352,16 +349,17 @@
         </w:tc>
         <w:tc>
           <w:tcPr>
-            <w:tcW w:w="1039" w:type="dxa"/>
-            <w:tcBorders>
-              <w:top w:val="single" w:sz="4" w:space="0" w:color="auto"/>
-              <w:left w:val="single" w:sz="4" w:space="0" w:color="auto"/>
-              <w:bottom w:val="single" w:sz="4" w:space="0" w:color="auto"/>
-              <w:right w:val="single" w:sz="4" w:space="0" w:color="auto"/>
-            </w:tcBorders>
-          </w:tcPr>
-          <w:p>
-            <w:pPr>
+            <w:tcW w:w="990" w:type="dxa"/>
+            <w:tcBorders>
+              <w:top w:val="single" w:sz="4" w:space="0" w:color="auto"/>
+              <w:left w:val="nil"/>
+              <w:bottom w:val="single" w:sz="4" w:space="0" w:color="auto"/>
+              <w:right w:val="nil"/>
+            </w:tcBorders>
+          </w:tcPr>
+          <w:p>
+            <w:pPr>
+              <w:jc w:val="center"/>
               <w:rPr>
                 <w:rFonts w:ascii="Calibri" w:hAnsi="Calibri" w:cs="Calibri"/>
                 <w:sz w:val="16"/>
@@ -380,16 +378,17 @@
         </w:tc>
         <w:tc>
           <w:tcPr>
-            <w:tcW w:w="1041" w:type="dxa"/>
-            <w:tcBorders>
-              <w:top w:val="single" w:sz="4" w:space="0" w:color="auto"/>
-              <w:left w:val="single" w:sz="4" w:space="0" w:color="auto"/>
-              <w:bottom w:val="single" w:sz="4" w:space="0" w:color="auto"/>
-              <w:right w:val="single" w:sz="4" w:space="0" w:color="auto"/>
-            </w:tcBorders>
-          </w:tcPr>
-          <w:p>
-            <w:pPr>
+            <w:tcW w:w="1170" w:type="dxa"/>
+            <w:tcBorders>
+              <w:top w:val="single" w:sz="4" w:space="0" w:color="auto"/>
+              <w:left w:val="nil"/>
+              <w:bottom w:val="single" w:sz="4" w:space="0" w:color="auto"/>
+              <w:right w:val="nil"/>
+            </w:tcBorders>
+          </w:tcPr>
+          <w:p>
+            <w:pPr>
+              <w:jc w:val="center"/>
               <w:rPr>
                 <w:rFonts w:ascii="Calibri" w:hAnsi="Calibri" w:cs="Calibri"/>
                 <w:sz w:val="16"/>
@@ -408,16 +407,17 @@
         </w:tc>
         <w:tc>
           <w:tcPr>
-            <w:tcW w:w="1039" w:type="dxa"/>
-            <w:tcBorders>
-              <w:top w:val="single" w:sz="4" w:space="0" w:color="auto"/>
-              <w:left w:val="single" w:sz="4" w:space="0" w:color="auto"/>
-              <w:bottom w:val="single" w:sz="4" w:space="0" w:color="auto"/>
-              <w:right w:val="single" w:sz="4" w:space="0" w:color="auto"/>
-            </w:tcBorders>
-          </w:tcPr>
-          <w:p>
-            <w:pPr>
+            <w:tcW w:w="1260" w:type="dxa"/>
+            <w:tcBorders>
+              <w:top w:val="single" w:sz="4" w:space="0" w:color="auto"/>
+              <w:left w:val="nil"/>
+              <w:bottom w:val="single" w:sz="4" w:space="0" w:color="auto"/>
+              <w:right w:val="nil"/>
+            </w:tcBorders>
+          </w:tcPr>
+          <w:p>
+            <w:pPr>
+              <w:jc w:val="center"/>
               <w:rPr>
                 <w:rFonts w:ascii="Calibri" w:hAnsi="Calibri" w:cs="Calibri"/>
                 <w:sz w:val="16"/>
@@ -436,16 +436,17 @@
         </w:tc>
         <w:tc>
           <w:tcPr>
-            <w:tcW w:w="1039" w:type="dxa"/>
-            <w:tcBorders>
-              <w:top w:val="single" w:sz="4" w:space="0" w:color="auto"/>
-              <w:left w:val="single" w:sz="4" w:space="0" w:color="auto"/>
-              <w:bottom w:val="single" w:sz="4" w:space="0" w:color="auto"/>
-              <w:right w:val="single" w:sz="4" w:space="0" w:color="auto"/>
-            </w:tcBorders>
-          </w:tcPr>
-          <w:p>
-            <w:pPr>
+            <w:tcW w:w="810" w:type="dxa"/>
+            <w:tcBorders>
+              <w:top w:val="single" w:sz="4" w:space="0" w:color="auto"/>
+              <w:left w:val="nil"/>
+              <w:bottom w:val="single" w:sz="4" w:space="0" w:color="auto"/>
+              <w:right w:val="nil"/>
+            </w:tcBorders>
+          </w:tcPr>
+          <w:p>
+            <w:pPr>
+              <w:jc w:val="center"/>
               <w:rPr>
                 <w:rFonts w:ascii="Calibri" w:hAnsi="Calibri" w:cs="Calibri"/>
                 <w:sz w:val="16"/>
@@ -464,16 +465,17 @@
         </w:tc>
         <w:tc>
           <w:tcPr>
-            <w:tcW w:w="1039" w:type="dxa"/>
-            <w:tcBorders>
-              <w:top w:val="single" w:sz="4" w:space="0" w:color="auto"/>
-              <w:left w:val="single" w:sz="4" w:space="0" w:color="auto"/>
-              <w:bottom w:val="single" w:sz="4" w:space="0" w:color="auto"/>
-              <w:right w:val="single" w:sz="4" w:space="0" w:color="auto"/>
-            </w:tcBorders>
-          </w:tcPr>
-          <w:p>
-            <w:pPr>
+            <w:tcW w:w="990" w:type="dxa"/>
+            <w:tcBorders>
+              <w:top w:val="single" w:sz="4" w:space="0" w:color="auto"/>
+              <w:left w:val="nil"/>
+              <w:bottom w:val="single" w:sz="4" w:space="0" w:color="auto"/>
+              <w:right w:val="single" w:sz="4" w:space="0" w:color="auto"/>
+            </w:tcBorders>
+          </w:tcPr>
+          <w:p>
+            <w:pPr>
+              <w:jc w:val="center"/>
               <w:rPr>
                 <w:rFonts w:ascii="Calibri" w:hAnsi="Calibri" w:cs="Calibri"/>
                 <w:sz w:val="16"/>
@@ -492,16 +494,17 @@
         </w:tc>
         <w:tc>
           <w:tcPr>
-            <w:tcW w:w="1039" w:type="dxa"/>
-            <w:tcBorders>
-              <w:top w:val="single" w:sz="4" w:space="0" w:color="auto"/>
-              <w:left w:val="single" w:sz="4" w:space="0" w:color="auto"/>
-              <w:bottom w:val="single" w:sz="4" w:space="0" w:color="auto"/>
-              <w:right w:val="single" w:sz="4" w:space="0" w:color="auto"/>
-            </w:tcBorders>
-          </w:tcPr>
-          <w:p>
-            <w:pPr>
+            <w:tcW w:w="540" w:type="dxa"/>
+            <w:tcBorders>
+              <w:top w:val="single" w:sz="4" w:space="0" w:color="auto"/>
+              <w:left w:val="single" w:sz="4" w:space="0" w:color="auto"/>
+              <w:bottom w:val="single" w:sz="4" w:space="0" w:color="auto"/>
+              <w:right w:val="single" w:sz="4" w:space="0" w:color="auto"/>
+            </w:tcBorders>
+          </w:tcPr>
+          <w:p>
+            <w:pPr>
+              <w:jc w:val="center"/>
               <w:rPr>
                 <w:rFonts w:ascii="Calibri" w:hAnsi="Calibri" w:cs="Calibri"/>
                 <w:sz w:val="16"/>
@@ -522,7 +525,7 @@
       <w:tr>
         <w:tc>
           <w:tcPr>
-            <w:tcW w:w="1038" w:type="dxa"/>
+            <w:tcW w:w="1250" w:type="dxa"/>
             <w:vMerge/>
             <w:tcBorders>
               <w:left w:val="single" w:sz="4" w:space="0" w:color="auto"/>
@@ -541,12 +544,12 @@
         </w:tc>
         <w:tc>
           <w:tcPr>
-            <w:tcW w:w="1039" w:type="dxa"/>
-            <w:tcBorders>
-              <w:top w:val="single" w:sz="4" w:space="0" w:color="auto"/>
-              <w:left w:val="single" w:sz="4" w:space="0" w:color="auto"/>
-              <w:bottom w:val="single" w:sz="4" w:space="0" w:color="auto"/>
-              <w:right w:val="single" w:sz="4" w:space="0" w:color="auto"/>
+            <w:tcW w:w="2525" w:type="dxa"/>
+            <w:tcBorders>
+              <w:top w:val="single" w:sz="4" w:space="0" w:color="auto"/>
+              <w:left w:val="single" w:sz="4" w:space="0" w:color="auto"/>
+              <w:bottom w:val="single" w:sz="4" w:space="0" w:color="auto"/>
+              <w:right w:val="nil"/>
             </w:tcBorders>
           </w:tcPr>
           <w:p>
@@ -569,16 +572,17 @@
         </w:tc>
         <w:tc>
           <w:tcPr>
-            <w:tcW w:w="1039" w:type="dxa"/>
-            <w:tcBorders>
-              <w:top w:val="single" w:sz="4" w:space="0" w:color="auto"/>
-              <w:left w:val="single" w:sz="4" w:space="0" w:color="auto"/>
-              <w:bottom w:val="single" w:sz="4" w:space="0" w:color="auto"/>
-              <w:right w:val="single" w:sz="4" w:space="0" w:color="auto"/>
-            </w:tcBorders>
-          </w:tcPr>
-          <w:p>
-            <w:pPr>
+            <w:tcW w:w="990" w:type="dxa"/>
+            <w:tcBorders>
+              <w:top w:val="single" w:sz="4" w:space="0" w:color="auto"/>
+              <w:left w:val="nil"/>
+              <w:bottom w:val="single" w:sz="4" w:space="0" w:color="auto"/>
+              <w:right w:val="nil"/>
+            </w:tcBorders>
+          </w:tcPr>
+          <w:p>
+            <w:pPr>
+              <w:jc w:val="center"/>
               <w:rPr>
                 <w:rFonts w:ascii="Calibri" w:hAnsi="Calibri" w:cs="Calibri"/>
                 <w:sz w:val="16"/>
@@ -597,16 +601,17 @@
         </w:tc>
         <w:tc>
           <w:tcPr>
-            <w:tcW w:w="1041" w:type="dxa"/>
-            <w:tcBorders>
-              <w:top w:val="single" w:sz="4" w:space="0" w:color="auto"/>
-              <w:left w:val="single" w:sz="4" w:space="0" w:color="auto"/>
-              <w:bottom w:val="single" w:sz="4" w:space="0" w:color="auto"/>
-              <w:right w:val="single" w:sz="4" w:space="0" w:color="auto"/>
-            </w:tcBorders>
-          </w:tcPr>
-          <w:p>
-            <w:pPr>
+            <w:tcW w:w="1170" w:type="dxa"/>
+            <w:tcBorders>
+              <w:top w:val="single" w:sz="4" w:space="0" w:color="auto"/>
+              <w:left w:val="nil"/>
+              <w:bottom w:val="single" w:sz="4" w:space="0" w:color="auto"/>
+              <w:right w:val="nil"/>
+            </w:tcBorders>
+          </w:tcPr>
+          <w:p>
+            <w:pPr>
+              <w:jc w:val="center"/>
               <w:rPr>
                 <w:rFonts w:ascii="Calibri" w:hAnsi="Calibri" w:cs="Calibri"/>
                 <w:sz w:val="16"/>
@@ -625,16 +630,17 @@
         </w:tc>
         <w:tc>
           <w:tcPr>
-            <w:tcW w:w="1039" w:type="dxa"/>
-            <w:tcBorders>
-              <w:top w:val="single" w:sz="4" w:space="0" w:color="auto"/>
-              <w:left w:val="single" w:sz="4" w:space="0" w:color="auto"/>
-              <w:bottom w:val="single" w:sz="4" w:space="0" w:color="auto"/>
-              <w:right w:val="single" w:sz="4" w:space="0" w:color="auto"/>
-            </w:tcBorders>
-          </w:tcPr>
-          <w:p>
-            <w:pPr>
+            <w:tcW w:w="1260" w:type="dxa"/>
+            <w:tcBorders>
+              <w:top w:val="single" w:sz="4" w:space="0" w:color="auto"/>
+              <w:left w:val="nil"/>
+              <w:bottom w:val="single" w:sz="4" w:space="0" w:color="auto"/>
+              <w:right w:val="nil"/>
+            </w:tcBorders>
+          </w:tcPr>
+          <w:p>
+            <w:pPr>
+              <w:jc w:val="center"/>
               <w:rPr>
                 <w:rFonts w:ascii="Calibri" w:hAnsi="Calibri" w:cs="Calibri"/>
                 <w:sz w:val="16"/>
@@ -653,16 +659,17 @@
         </w:tc>
         <w:tc>
           <w:tcPr>
-            <w:tcW w:w="1039" w:type="dxa"/>
-            <w:tcBorders>
-              <w:top w:val="single" w:sz="4" w:space="0" w:color="auto"/>
-              <w:left w:val="single" w:sz="4" w:space="0" w:color="auto"/>
-              <w:bottom w:val="single" w:sz="4" w:space="0" w:color="auto"/>
-              <w:right w:val="single" w:sz="4" w:space="0" w:color="auto"/>
-            </w:tcBorders>
-          </w:tcPr>
-          <w:p>
-            <w:pPr>
+            <w:tcW w:w="810" w:type="dxa"/>
+            <w:tcBorders>
+              <w:top w:val="single" w:sz="4" w:space="0" w:color="auto"/>
+              <w:left w:val="nil"/>
+              <w:bottom w:val="single" w:sz="4" w:space="0" w:color="auto"/>
+              <w:right w:val="nil"/>
+            </w:tcBorders>
+          </w:tcPr>
+          <w:p>
+            <w:pPr>
+              <w:jc w:val="center"/>
               <w:rPr>
                 <w:rFonts w:ascii="Calibri" w:hAnsi="Calibri" w:cs="Calibri"/>
                 <w:sz w:val="16"/>
@@ -681,16 +688,17 @@
         </w:tc>
         <w:tc>
           <w:tcPr>
-            <w:tcW w:w="1039" w:type="dxa"/>
-            <w:tcBorders>
-              <w:top w:val="single" w:sz="4" w:space="0" w:color="auto"/>
-              <w:left w:val="single" w:sz="4" w:space="0" w:color="auto"/>
-              <w:bottom w:val="single" w:sz="4" w:space="0" w:color="auto"/>
-              <w:right w:val="single" w:sz="4" w:space="0" w:color="auto"/>
-            </w:tcBorders>
-          </w:tcPr>
-          <w:p>
-            <w:pPr>
+            <w:tcW w:w="990" w:type="dxa"/>
+            <w:tcBorders>
+              <w:top w:val="single" w:sz="4" w:space="0" w:color="auto"/>
+              <w:left w:val="nil"/>
+              <w:bottom w:val="single" w:sz="4" w:space="0" w:color="auto"/>
+              <w:right w:val="single" w:sz="4" w:space="0" w:color="auto"/>
+            </w:tcBorders>
+          </w:tcPr>
+          <w:p>
+            <w:pPr>
+              <w:jc w:val="center"/>
               <w:rPr>
                 <w:rFonts w:ascii="Calibri" w:hAnsi="Calibri" w:cs="Calibri"/>
                 <w:sz w:val="16"/>
@@ -709,16 +717,17 @@
         </w:tc>
         <w:tc>
           <w:tcPr>
-            <w:tcW w:w="1039" w:type="dxa"/>
-            <w:tcBorders>
-              <w:top w:val="single" w:sz="4" w:space="0" w:color="auto"/>
-              <w:left w:val="single" w:sz="4" w:space="0" w:color="auto"/>
-              <w:bottom w:val="single" w:sz="4" w:space="0" w:color="auto"/>
-              <w:right w:val="single" w:sz="4" w:space="0" w:color="auto"/>
-            </w:tcBorders>
-          </w:tcPr>
-          <w:p>
-            <w:pPr>
+            <w:tcW w:w="540" w:type="dxa"/>
+            <w:tcBorders>
+              <w:top w:val="single" w:sz="4" w:space="0" w:color="auto"/>
+              <w:left w:val="single" w:sz="4" w:space="0" w:color="auto"/>
+              <w:bottom w:val="single" w:sz="4" w:space="0" w:color="auto"/>
+              <w:right w:val="single" w:sz="4" w:space="0" w:color="auto"/>
+            </w:tcBorders>
+          </w:tcPr>
+          <w:p>
+            <w:pPr>
+              <w:jc w:val="center"/>
               <w:rPr>
                 <w:rFonts w:ascii="Calibri" w:hAnsi="Calibri" w:cs="Calibri"/>
                 <w:sz w:val="16"/>
@@ -739,7 +748,7 @@
       <w:tr>
         <w:tc>
           <w:tcPr>
-            <w:tcW w:w="1038" w:type="dxa"/>
+            <w:tcW w:w="1250" w:type="dxa"/>
             <w:vMerge/>
             <w:tcBorders>
               <w:left w:val="single" w:sz="4" w:space="0" w:color="auto"/>
@@ -758,11 +767,12 @@
         </w:tc>
         <w:tc>
           <w:tcPr>
-            <w:tcW w:w="1039" w:type="dxa"/>
+            <w:tcW w:w="2525" w:type="dxa"/>
             <w:vMerge w:val="restart"/>
             <w:tcBorders>
               <w:top w:val="single" w:sz="4" w:space="0" w:color="auto"/>
               <w:left w:val="single" w:sz="4" w:space="0" w:color="auto"/>
+              <w:bottom w:val="single" w:sz="4" w:space="0" w:color="auto"/>
               <w:right w:val="single" w:sz="4" w:space="0" w:color="auto"/>
             </w:tcBorders>
           </w:tcPr>
@@ -786,16 +796,17 @@
         </w:tc>
         <w:tc>
           <w:tcPr>
-            <w:tcW w:w="1039" w:type="dxa"/>
-            <w:tcBorders>
-              <w:top w:val="single" w:sz="4" w:space="0" w:color="auto"/>
-              <w:left w:val="single" w:sz="4" w:space="0" w:color="auto"/>
-              <w:bottom w:val="single" w:sz="4" w:space="0" w:color="auto"/>
-              <w:right w:val="single" w:sz="4" w:space="0" w:color="auto"/>
-            </w:tcBorders>
-          </w:tcPr>
-          <w:p>
-            <w:pPr>
+            <w:tcW w:w="990" w:type="dxa"/>
+            <w:tcBorders>
+              <w:top w:val="single" w:sz="4" w:space="0" w:color="auto"/>
+              <w:left w:val="single" w:sz="4" w:space="0" w:color="auto"/>
+              <w:bottom w:val="single" w:sz="4" w:space="0" w:color="auto"/>
+              <w:right w:val="nil"/>
+            </w:tcBorders>
+          </w:tcPr>
+          <w:p>
+            <w:pPr>
+              <w:jc w:val="center"/>
               <w:rPr>
                 <w:rFonts w:ascii="Calibri" w:hAnsi="Calibri" w:cs="Calibri"/>
                 <w:sz w:val="16"/>
@@ -814,16 +825,17 @@
         </w:tc>
         <w:tc>
           <w:tcPr>
-            <w:tcW w:w="1041" w:type="dxa"/>
-            <w:tcBorders>
-              <w:top w:val="single" w:sz="4" w:space="0" w:color="auto"/>
-              <w:left w:val="single" w:sz="4" w:space="0" w:color="auto"/>
-              <w:bottom w:val="single" w:sz="4" w:space="0" w:color="auto"/>
-              <w:right w:val="single" w:sz="4" w:space="0" w:color="auto"/>
-            </w:tcBorders>
-          </w:tcPr>
-          <w:p>
-            <w:pPr>
+            <w:tcW w:w="1170" w:type="dxa"/>
+            <w:tcBorders>
+              <w:top w:val="single" w:sz="4" w:space="0" w:color="auto"/>
+              <w:left w:val="nil"/>
+              <w:bottom w:val="single" w:sz="4" w:space="0" w:color="auto"/>
+              <w:right w:val="nil"/>
+            </w:tcBorders>
+          </w:tcPr>
+          <w:p>
+            <w:pPr>
+              <w:jc w:val="center"/>
               <w:rPr>
                 <w:rFonts w:ascii="Calibri" w:hAnsi="Calibri" w:cs="Calibri"/>
                 <w:sz w:val="16"/>
@@ -842,16 +854,17 @@
         </w:tc>
         <w:tc>
           <w:tcPr>
-            <w:tcW w:w="1039" w:type="dxa"/>
-            <w:tcBorders>
-              <w:top w:val="single" w:sz="4" w:space="0" w:color="auto"/>
-              <w:left w:val="single" w:sz="4" w:space="0" w:color="auto"/>
-              <w:bottom w:val="single" w:sz="4" w:space="0" w:color="auto"/>
-              <w:right w:val="single" w:sz="4" w:space="0" w:color="auto"/>
-            </w:tcBorders>
-          </w:tcPr>
-          <w:p>
-            <w:pPr>
+            <w:tcW w:w="1260" w:type="dxa"/>
+            <w:tcBorders>
+              <w:top w:val="single" w:sz="4" w:space="0" w:color="auto"/>
+              <w:left w:val="nil"/>
+              <w:bottom w:val="single" w:sz="4" w:space="0" w:color="auto"/>
+              <w:right w:val="nil"/>
+            </w:tcBorders>
+          </w:tcPr>
+          <w:p>
+            <w:pPr>
+              <w:jc w:val="center"/>
               <w:rPr>
                 <w:rFonts w:ascii="Calibri" w:hAnsi="Calibri" w:cs="Calibri"/>
                 <w:sz w:val="16"/>
@@ -870,16 +883,17 @@
         </w:tc>
         <w:tc>
           <w:tcPr>
-            <w:tcW w:w="1039" w:type="dxa"/>
-            <w:tcBorders>
-              <w:top w:val="single" w:sz="4" w:space="0" w:color="auto"/>
-              <w:left w:val="single" w:sz="4" w:space="0" w:color="auto"/>
-              <w:bottom w:val="single" w:sz="4" w:space="0" w:color="auto"/>
-              <w:right w:val="single" w:sz="4" w:space="0" w:color="auto"/>
-            </w:tcBorders>
-          </w:tcPr>
-          <w:p>
-            <w:pPr>
+            <w:tcW w:w="810" w:type="dxa"/>
+            <w:tcBorders>
+              <w:top w:val="single" w:sz="4" w:space="0" w:color="auto"/>
+              <w:left w:val="nil"/>
+              <w:bottom w:val="single" w:sz="4" w:space="0" w:color="auto"/>
+              <w:right w:val="nil"/>
+            </w:tcBorders>
+          </w:tcPr>
+          <w:p>
+            <w:pPr>
+              <w:jc w:val="center"/>
               <w:rPr>
                 <w:rFonts w:ascii="Calibri" w:hAnsi="Calibri" w:cs="Calibri"/>
                 <w:sz w:val="16"/>
@@ -898,16 +912,17 @@
         </w:tc>
         <w:tc>
           <w:tcPr>
-            <w:tcW w:w="1039" w:type="dxa"/>
-            <w:tcBorders>
-              <w:top w:val="single" w:sz="4" w:space="0" w:color="auto"/>
-              <w:left w:val="single" w:sz="4" w:space="0" w:color="auto"/>
-              <w:bottom w:val="single" w:sz="4" w:space="0" w:color="auto"/>
-              <w:right w:val="single" w:sz="4" w:space="0" w:color="auto"/>
-            </w:tcBorders>
-          </w:tcPr>
-          <w:p>
-            <w:pPr>
+            <w:tcW w:w="990" w:type="dxa"/>
+            <w:tcBorders>
+              <w:top w:val="single" w:sz="4" w:space="0" w:color="auto"/>
+              <w:left w:val="nil"/>
+              <w:bottom w:val="single" w:sz="4" w:space="0" w:color="auto"/>
+              <w:right w:val="single" w:sz="4" w:space="0" w:color="auto"/>
+            </w:tcBorders>
+          </w:tcPr>
+          <w:p>
+            <w:pPr>
+              <w:jc w:val="center"/>
               <w:rPr>
                 <w:rFonts w:ascii="Calibri" w:hAnsi="Calibri" w:cs="Calibri"/>
                 <w:sz w:val="16"/>
@@ -926,16 +941,17 @@
         </w:tc>
         <w:tc>
           <w:tcPr>
-            <w:tcW w:w="1039" w:type="dxa"/>
-            <w:tcBorders>
-              <w:top w:val="single" w:sz="4" w:space="0" w:color="auto"/>
-              <w:left w:val="single" w:sz="4" w:space="0" w:color="auto"/>
-              <w:bottom w:val="single" w:sz="4" w:space="0" w:color="auto"/>
-              <w:right w:val="single" w:sz="4" w:space="0" w:color="auto"/>
-            </w:tcBorders>
-          </w:tcPr>
-          <w:p>
-            <w:pPr>
+            <w:tcW w:w="540" w:type="dxa"/>
+            <w:tcBorders>
+              <w:top w:val="single" w:sz="4" w:space="0" w:color="auto"/>
+              <w:left w:val="single" w:sz="4" w:space="0" w:color="auto"/>
+              <w:bottom w:val="single" w:sz="4" w:space="0" w:color="auto"/>
+              <w:right w:val="single" w:sz="4" w:space="0" w:color="auto"/>
+            </w:tcBorders>
+          </w:tcPr>
+          <w:p>
+            <w:pPr>
+              <w:jc w:val="center"/>
               <w:rPr>
                 <w:rFonts w:ascii="Calibri" w:hAnsi="Calibri" w:cs="Calibri"/>
                 <w:sz w:val="16"/>
@@ -956,7 +972,7 @@
       <w:tr>
         <w:tc>
           <w:tcPr>
-            <w:tcW w:w="1038" w:type="dxa"/>
+            <w:tcW w:w="1250" w:type="dxa"/>
             <w:vMerge/>
             <w:tcBorders>
               <w:left w:val="single" w:sz="4" w:space="0" w:color="auto"/>
@@ -976,36 +992,38 @@
         </w:tc>
         <w:tc>
           <w:tcPr>
-            <w:tcW w:w="1039" w:type="dxa"/>
+            <w:tcW w:w="2525" w:type="dxa"/>
             <w:vMerge/>
             <w:tcBorders>
-              <w:left w:val="single" w:sz="4" w:space="0" w:color="auto"/>
-              <w:bottom w:val="single" w:sz="4" w:space="0" w:color="auto"/>
-              <w:right w:val="single" w:sz="4" w:space="0" w:color="auto"/>
-            </w:tcBorders>
-          </w:tcPr>
-          <w:p>
-            <w:pPr>
-              <w:rPr>
-                <w:rFonts w:ascii="Calibri" w:hAnsi="Calibri" w:cs="Calibri"/>
-                <w:sz w:val="16"/>
-                <w:szCs w:val="16"/>
-              </w:rPr>
-            </w:pPr>
-          </w:p>
-        </w:tc>
-        <w:tc>
-          <w:tcPr>
-            <w:tcW w:w="1039" w:type="dxa"/>
-            <w:tcBorders>
-              <w:top w:val="single" w:sz="4" w:space="0" w:color="auto"/>
-              <w:left w:val="single" w:sz="4" w:space="0" w:color="auto"/>
-              <w:bottom w:val="single" w:sz="4" w:space="0" w:color="auto"/>
-              <w:right w:val="single" w:sz="4" w:space="0" w:color="auto"/>
-            </w:tcBorders>
-          </w:tcPr>
-          <w:p>
-            <w:pPr>
+              <w:top w:val="nil"/>
+              <w:left w:val="single" w:sz="4" w:space="0" w:color="auto"/>
+              <w:bottom w:val="single" w:sz="4" w:space="0" w:color="auto"/>
+              <w:right w:val="single" w:sz="4" w:space="0" w:color="auto"/>
+            </w:tcBorders>
+          </w:tcPr>
+          <w:p>
+            <w:pPr>
+              <w:rPr>
+                <w:rFonts w:ascii="Calibri" w:hAnsi="Calibri" w:cs="Calibri"/>
+                <w:sz w:val="16"/>
+                <w:szCs w:val="16"/>
+              </w:rPr>
+            </w:pPr>
+          </w:p>
+        </w:tc>
+        <w:tc>
+          <w:tcPr>
+            <w:tcW w:w="990" w:type="dxa"/>
+            <w:tcBorders>
+              <w:top w:val="single" w:sz="4" w:space="0" w:color="auto"/>
+              <w:left w:val="single" w:sz="4" w:space="0" w:color="auto"/>
+              <w:bottom w:val="single" w:sz="4" w:space="0" w:color="auto"/>
+              <w:right w:val="nil"/>
+            </w:tcBorders>
+          </w:tcPr>
+          <w:p>
+            <w:pPr>
+              <w:jc w:val="center"/>
               <w:rPr>
                 <w:rFonts w:ascii="Calibri" w:hAnsi="Calibri" w:cs="Calibri"/>
                 <w:sz w:val="16"/>
@@ -1024,16 +1042,17 @@
         </w:tc>
         <w:tc>
           <w:tcPr>
-            <w:tcW w:w="1041" w:type="dxa"/>
-            <w:tcBorders>
-              <w:top w:val="single" w:sz="4" w:space="0" w:color="auto"/>
-              <w:left w:val="single" w:sz="4" w:space="0" w:color="auto"/>
-              <w:bottom w:val="single" w:sz="4" w:space="0" w:color="auto"/>
-              <w:right w:val="single" w:sz="4" w:space="0" w:color="auto"/>
-            </w:tcBorders>
-          </w:tcPr>
-          <w:p>
-            <w:pPr>
+            <w:tcW w:w="1170" w:type="dxa"/>
+            <w:tcBorders>
+              <w:top w:val="single" w:sz="4" w:space="0" w:color="auto"/>
+              <w:left w:val="nil"/>
+              <w:bottom w:val="single" w:sz="4" w:space="0" w:color="auto"/>
+              <w:right w:val="nil"/>
+            </w:tcBorders>
+          </w:tcPr>
+          <w:p>
+            <w:pPr>
+              <w:jc w:val="center"/>
               <w:rPr>
                 <w:rFonts w:ascii="Calibri" w:hAnsi="Calibri" w:cs="Calibri"/>
                 <w:sz w:val="16"/>
@@ -1052,16 +1071,17 @@
         </w:tc>
         <w:tc>
           <w:tcPr>
-            <w:tcW w:w="1039" w:type="dxa"/>
-            <w:tcBorders>
-              <w:top w:val="single" w:sz="4" w:space="0" w:color="auto"/>
-              <w:left w:val="single" w:sz="4" w:space="0" w:color="auto"/>
-              <w:bottom w:val="single" w:sz="4" w:space="0" w:color="auto"/>
-              <w:right w:val="single" w:sz="4" w:space="0" w:color="auto"/>
-            </w:tcBorders>
-          </w:tcPr>
-          <w:p>
-            <w:pPr>
+            <w:tcW w:w="1260" w:type="dxa"/>
+            <w:tcBorders>
+              <w:top w:val="single" w:sz="4" w:space="0" w:color="auto"/>
+              <w:left w:val="nil"/>
+              <w:bottom w:val="single" w:sz="4" w:space="0" w:color="auto"/>
+              <w:right w:val="nil"/>
+            </w:tcBorders>
+          </w:tcPr>
+          <w:p>
+            <w:pPr>
+              <w:jc w:val="center"/>
               <w:rPr>
                 <w:rFonts w:ascii="Calibri" w:hAnsi="Calibri" w:cs="Calibri"/>
                 <w:sz w:val="16"/>
@@ -1080,16 +1100,17 @@
         </w:tc>
         <w:tc>
           <w:tcPr>
-            <w:tcW w:w="1039" w:type="dxa"/>
-            <w:tcBorders>
-              <w:top w:val="single" w:sz="4" w:space="0" w:color="auto"/>
-              <w:left w:val="single" w:sz="4" w:space="0" w:color="auto"/>
-              <w:bottom w:val="single" w:sz="4" w:space="0" w:color="auto"/>
-              <w:right w:val="single" w:sz="4" w:space="0" w:color="auto"/>
-            </w:tcBorders>
-          </w:tcPr>
-          <w:p>
-            <w:pPr>
+            <w:tcW w:w="810" w:type="dxa"/>
+            <w:tcBorders>
+              <w:top w:val="single" w:sz="4" w:space="0" w:color="auto"/>
+              <w:left w:val="nil"/>
+              <w:bottom w:val="single" w:sz="4" w:space="0" w:color="auto"/>
+              <w:right w:val="nil"/>
+            </w:tcBorders>
+          </w:tcPr>
+          <w:p>
+            <w:pPr>
+              <w:jc w:val="center"/>
               <w:rPr>
                 <w:rFonts w:ascii="Calibri" w:hAnsi="Calibri" w:cs="Calibri"/>
                 <w:sz w:val="16"/>
@@ -1108,16 +1129,17 @@
         </w:tc>
         <w:tc>
           <w:tcPr>
-            <w:tcW w:w="1039" w:type="dxa"/>
-            <w:tcBorders>
-              <w:top w:val="single" w:sz="4" w:space="0" w:color="auto"/>
-              <w:left w:val="single" w:sz="4" w:space="0" w:color="auto"/>
-              <w:bottom w:val="single" w:sz="4" w:space="0" w:color="auto"/>
-              <w:right w:val="single" w:sz="4" w:space="0" w:color="auto"/>
-            </w:tcBorders>
-          </w:tcPr>
-          <w:p>
-            <w:pPr>
+            <w:tcW w:w="990" w:type="dxa"/>
+            <w:tcBorders>
+              <w:top w:val="single" w:sz="4" w:space="0" w:color="auto"/>
+              <w:left w:val="nil"/>
+              <w:bottom w:val="single" w:sz="4" w:space="0" w:color="auto"/>
+              <w:right w:val="single" w:sz="4" w:space="0" w:color="auto"/>
+            </w:tcBorders>
+          </w:tcPr>
+          <w:p>
+            <w:pPr>
+              <w:jc w:val="center"/>
               <w:rPr>
                 <w:rFonts w:ascii="Calibri" w:hAnsi="Calibri" w:cs="Calibri"/>
                 <w:sz w:val="16"/>
@@ -1136,16 +1158,17 @@
         </w:tc>
         <w:tc>
           <w:tcPr>
-            <w:tcW w:w="1039" w:type="dxa"/>
-            <w:tcBorders>
-              <w:top w:val="single" w:sz="4" w:space="0" w:color="auto"/>
-              <w:left w:val="single" w:sz="4" w:space="0" w:color="auto"/>
-              <w:bottom w:val="single" w:sz="4" w:space="0" w:color="auto"/>
-              <w:right w:val="single" w:sz="4" w:space="0" w:color="auto"/>
-            </w:tcBorders>
-          </w:tcPr>
-          <w:p>
-            <w:pPr>
+            <w:tcW w:w="540" w:type="dxa"/>
+            <w:tcBorders>
+              <w:top w:val="single" w:sz="4" w:space="0" w:color="auto"/>
+              <w:left w:val="single" w:sz="4" w:space="0" w:color="auto"/>
+              <w:bottom w:val="single" w:sz="4" w:space="0" w:color="auto"/>
+              <w:right w:val="single" w:sz="4" w:space="0" w:color="auto"/>
+            </w:tcBorders>
+          </w:tcPr>
+          <w:p>
+            <w:pPr>
+              <w:jc w:val="center"/>
               <w:rPr>
                 <w:rFonts w:ascii="Calibri" w:hAnsi="Calibri" w:cs="Calibri"/>
                 <w:sz w:val="16"/>
@@ -1166,7 +1189,7 @@
       <w:tr>
         <w:tc>
           <w:tcPr>
-            <w:tcW w:w="1038" w:type="dxa"/>
+            <w:tcW w:w="1250" w:type="dxa"/>
             <w:vMerge w:val="restart"/>
             <w:tcBorders>
               <w:top w:val="single" w:sz="4" w:space="0" w:color="auto"/>
@@ -1184,7 +1207,6 @@
                 <w:szCs w:val="16"/>
               </w:rPr>
             </w:pPr>
-            <w:proofErr w:type="spellStart"/>
             <w:r>
               <w:rPr>
                 <w:rFonts w:ascii="Calibri" w:hAnsi="Calibri" w:cs="Calibri"/>
@@ -1195,17 +1217,16 @@
               </w:rPr>
               <w:t>Sapelovirus</w:t>
             </w:r>
-            <w:proofErr w:type="spellEnd"/>
-          </w:p>
-        </w:tc>
-        <w:tc>
-          <w:tcPr>
-            <w:tcW w:w="1039" w:type="dxa"/>
-            <w:tcBorders>
-              <w:top w:val="single" w:sz="4" w:space="0" w:color="auto"/>
-              <w:left w:val="single" w:sz="4" w:space="0" w:color="auto"/>
-              <w:bottom w:val="single" w:sz="4" w:space="0" w:color="auto"/>
-              <w:right w:val="single" w:sz="4" w:space="0" w:color="auto"/>
+          </w:p>
+        </w:tc>
+        <w:tc>
+          <w:tcPr>
+            <w:tcW w:w="2525" w:type="dxa"/>
+            <w:tcBorders>
+              <w:top w:val="single" w:sz="4" w:space="0" w:color="auto"/>
+              <w:left w:val="single" w:sz="4" w:space="0" w:color="auto"/>
+              <w:bottom w:val="single" w:sz="4" w:space="0" w:color="auto"/>
+              <w:right w:val="nil"/>
             </w:tcBorders>
           </w:tcPr>
           <w:p>
@@ -1228,16 +1249,17 @@
         </w:tc>
         <w:tc>
           <w:tcPr>
-            <w:tcW w:w="1039" w:type="dxa"/>
-            <w:tcBorders>
-              <w:top w:val="single" w:sz="4" w:space="0" w:color="auto"/>
-              <w:left w:val="single" w:sz="4" w:space="0" w:color="auto"/>
-              <w:bottom w:val="single" w:sz="4" w:space="0" w:color="auto"/>
-              <w:right w:val="single" w:sz="4" w:space="0" w:color="auto"/>
-            </w:tcBorders>
-          </w:tcPr>
-          <w:p>
-            <w:pPr>
+            <w:tcW w:w="990" w:type="dxa"/>
+            <w:tcBorders>
+              <w:top w:val="single" w:sz="4" w:space="0" w:color="auto"/>
+              <w:left w:val="nil"/>
+              <w:bottom w:val="single" w:sz="4" w:space="0" w:color="auto"/>
+              <w:right w:val="nil"/>
+            </w:tcBorders>
+          </w:tcPr>
+          <w:p>
+            <w:pPr>
+              <w:jc w:val="center"/>
               <w:rPr>
                 <w:rFonts w:ascii="Calibri" w:hAnsi="Calibri" w:cs="Calibri"/>
                 <w:sz w:val="16"/>
@@ -1256,16 +1278,17 @@
         </w:tc>
         <w:tc>
           <w:tcPr>
-            <w:tcW w:w="1041" w:type="dxa"/>
-            <w:tcBorders>
-              <w:top w:val="single" w:sz="4" w:space="0" w:color="auto"/>
-              <w:left w:val="single" w:sz="4" w:space="0" w:color="auto"/>
-              <w:bottom w:val="single" w:sz="4" w:space="0" w:color="auto"/>
-              <w:right w:val="single" w:sz="4" w:space="0" w:color="auto"/>
-            </w:tcBorders>
-          </w:tcPr>
-          <w:p>
-            <w:pPr>
+            <w:tcW w:w="1170" w:type="dxa"/>
+            <w:tcBorders>
+              <w:top w:val="single" w:sz="4" w:space="0" w:color="auto"/>
+              <w:left w:val="nil"/>
+              <w:bottom w:val="single" w:sz="4" w:space="0" w:color="auto"/>
+              <w:right w:val="nil"/>
+            </w:tcBorders>
+          </w:tcPr>
+          <w:p>
+            <w:pPr>
+              <w:jc w:val="center"/>
               <w:rPr>
                 <w:rFonts w:ascii="Calibri" w:hAnsi="Calibri" w:cs="Calibri"/>
                 <w:sz w:val="16"/>
@@ -1284,16 +1307,17 @@
         </w:tc>
         <w:tc>
           <w:tcPr>
-            <w:tcW w:w="1039" w:type="dxa"/>
-            <w:tcBorders>
-              <w:top w:val="single" w:sz="4" w:space="0" w:color="auto"/>
-              <w:left w:val="single" w:sz="4" w:space="0" w:color="auto"/>
-              <w:bottom w:val="single" w:sz="4" w:space="0" w:color="auto"/>
-              <w:right w:val="single" w:sz="4" w:space="0" w:color="auto"/>
-            </w:tcBorders>
-          </w:tcPr>
-          <w:p>
-            <w:pPr>
+            <w:tcW w:w="1260" w:type="dxa"/>
+            <w:tcBorders>
+              <w:top w:val="single" w:sz="4" w:space="0" w:color="auto"/>
+              <w:left w:val="nil"/>
+              <w:bottom w:val="single" w:sz="4" w:space="0" w:color="auto"/>
+              <w:right w:val="nil"/>
+            </w:tcBorders>
+          </w:tcPr>
+          <w:p>
+            <w:pPr>
+              <w:jc w:val="center"/>
               <w:rPr>
                 <w:rFonts w:ascii="Calibri" w:hAnsi="Calibri" w:cs="Calibri"/>
                 <w:sz w:val="16"/>
@@ -1312,16 +1336,17 @@
         </w:tc>
         <w:tc>
           <w:tcPr>
-            <w:tcW w:w="1039" w:type="dxa"/>
-            <w:tcBorders>
-              <w:top w:val="single" w:sz="4" w:space="0" w:color="auto"/>
-              <w:left w:val="single" w:sz="4" w:space="0" w:color="auto"/>
-              <w:bottom w:val="single" w:sz="4" w:space="0" w:color="auto"/>
-              <w:right w:val="single" w:sz="4" w:space="0" w:color="auto"/>
-            </w:tcBorders>
-          </w:tcPr>
-          <w:p>
-            <w:pPr>
+            <w:tcW w:w="810" w:type="dxa"/>
+            <w:tcBorders>
+              <w:top w:val="single" w:sz="4" w:space="0" w:color="auto"/>
+              <w:left w:val="nil"/>
+              <w:bottom w:val="single" w:sz="4" w:space="0" w:color="auto"/>
+              <w:right w:val="nil"/>
+            </w:tcBorders>
+          </w:tcPr>
+          <w:p>
+            <w:pPr>
+              <w:jc w:val="center"/>
               <w:rPr>
                 <w:rFonts w:ascii="Calibri" w:hAnsi="Calibri" w:cs="Calibri"/>
                 <w:sz w:val="16"/>
@@ -1340,16 +1365,17 @@
         </w:tc>
         <w:tc>
           <w:tcPr>
-            <w:tcW w:w="1039" w:type="dxa"/>
-            <w:tcBorders>
-              <w:top w:val="single" w:sz="4" w:space="0" w:color="auto"/>
-              <w:left w:val="single" w:sz="4" w:space="0" w:color="auto"/>
-              <w:bottom w:val="single" w:sz="4" w:space="0" w:color="auto"/>
-              <w:right w:val="single" w:sz="4" w:space="0" w:color="auto"/>
-            </w:tcBorders>
-          </w:tcPr>
-          <w:p>
-            <w:pPr>
+            <w:tcW w:w="990" w:type="dxa"/>
+            <w:tcBorders>
+              <w:top w:val="single" w:sz="4" w:space="0" w:color="auto"/>
+              <w:left w:val="nil"/>
+              <w:bottom w:val="single" w:sz="4" w:space="0" w:color="auto"/>
+              <w:right w:val="single" w:sz="4" w:space="0" w:color="auto"/>
+            </w:tcBorders>
+          </w:tcPr>
+          <w:p>
+            <w:pPr>
+              <w:jc w:val="center"/>
               <w:rPr>
                 <w:rFonts w:ascii="Calibri" w:hAnsi="Calibri" w:cs="Calibri"/>
                 <w:sz w:val="16"/>
@@ -1368,16 +1394,17 @@
         </w:tc>
         <w:tc>
           <w:tcPr>
-            <w:tcW w:w="1039" w:type="dxa"/>
-            <w:tcBorders>
-              <w:top w:val="single" w:sz="4" w:space="0" w:color="auto"/>
-              <w:left w:val="single" w:sz="4" w:space="0" w:color="auto"/>
-              <w:bottom w:val="single" w:sz="4" w:space="0" w:color="auto"/>
-              <w:right w:val="single" w:sz="4" w:space="0" w:color="auto"/>
-            </w:tcBorders>
-          </w:tcPr>
-          <w:p>
-            <w:pPr>
+            <w:tcW w:w="540" w:type="dxa"/>
+            <w:tcBorders>
+              <w:top w:val="single" w:sz="4" w:space="0" w:color="auto"/>
+              <w:left w:val="single" w:sz="4" w:space="0" w:color="auto"/>
+              <w:bottom w:val="single" w:sz="4" w:space="0" w:color="auto"/>
+              <w:right w:val="single" w:sz="4" w:space="0" w:color="auto"/>
+            </w:tcBorders>
+          </w:tcPr>
+          <w:p>
+            <w:pPr>
+              <w:jc w:val="center"/>
               <w:rPr>
                 <w:rFonts w:ascii="Calibri" w:hAnsi="Calibri" w:cs="Calibri"/>
                 <w:sz w:val="16"/>
@@ -1398,7 +1425,7 @@
       <w:tr>
         <w:tc>
           <w:tcPr>
-            <w:tcW w:w="1038" w:type="dxa"/>
+            <w:tcW w:w="1250" w:type="dxa"/>
             <w:vMerge/>
             <w:tcBorders>
               <w:left w:val="single" w:sz="4" w:space="0" w:color="auto"/>
@@ -1417,12 +1444,12 @@
         </w:tc>
         <w:tc>
           <w:tcPr>
-            <w:tcW w:w="1039" w:type="dxa"/>
-            <w:tcBorders>
-              <w:top w:val="single" w:sz="4" w:space="0" w:color="auto"/>
-              <w:left w:val="single" w:sz="4" w:space="0" w:color="auto"/>
-              <w:bottom w:val="single" w:sz="4" w:space="0" w:color="auto"/>
-              <w:right w:val="single" w:sz="4" w:space="0" w:color="auto"/>
+            <w:tcW w:w="2525" w:type="dxa"/>
+            <w:tcBorders>
+              <w:top w:val="single" w:sz="4" w:space="0" w:color="auto"/>
+              <w:left w:val="single" w:sz="4" w:space="0" w:color="auto"/>
+              <w:bottom w:val="single" w:sz="4" w:space="0" w:color="auto"/>
+              <w:right w:val="nil"/>
             </w:tcBorders>
           </w:tcPr>
           <w:p>
@@ -1445,16 +1472,17 @@
         </w:tc>
         <w:tc>
           <w:tcPr>
-            <w:tcW w:w="1039" w:type="dxa"/>
-            <w:tcBorders>
-              <w:top w:val="single" w:sz="4" w:space="0" w:color="auto"/>
-              <w:left w:val="single" w:sz="4" w:space="0" w:color="auto"/>
-              <w:bottom w:val="single" w:sz="4" w:space="0" w:color="auto"/>
-              <w:right w:val="single" w:sz="4" w:space="0" w:color="auto"/>
-            </w:tcBorders>
-          </w:tcPr>
-          <w:p>
-            <w:pPr>
+            <w:tcW w:w="990" w:type="dxa"/>
+            <w:tcBorders>
+              <w:top w:val="single" w:sz="4" w:space="0" w:color="auto"/>
+              <w:left w:val="nil"/>
+              <w:bottom w:val="single" w:sz="4" w:space="0" w:color="auto"/>
+              <w:right w:val="nil"/>
+            </w:tcBorders>
+          </w:tcPr>
+          <w:p>
+            <w:pPr>
+              <w:jc w:val="center"/>
               <w:rPr>
                 <w:rFonts w:ascii="Calibri" w:hAnsi="Calibri" w:cs="Calibri"/>
                 <w:sz w:val="16"/>
@@ -1473,16 +1501,17 @@
         </w:tc>
         <w:tc>
           <w:tcPr>
-            <w:tcW w:w="1041" w:type="dxa"/>
-            <w:tcBorders>
-              <w:top w:val="single" w:sz="4" w:space="0" w:color="auto"/>
-              <w:left w:val="single" w:sz="4" w:space="0" w:color="auto"/>
-              <w:bottom w:val="single" w:sz="4" w:space="0" w:color="auto"/>
-              <w:right w:val="single" w:sz="4" w:space="0" w:color="auto"/>
-            </w:tcBorders>
-          </w:tcPr>
-          <w:p>
-            <w:pPr>
+            <w:tcW w:w="1170" w:type="dxa"/>
+            <w:tcBorders>
+              <w:top w:val="single" w:sz="4" w:space="0" w:color="auto"/>
+              <w:left w:val="nil"/>
+              <w:bottom w:val="single" w:sz="4" w:space="0" w:color="auto"/>
+              <w:right w:val="nil"/>
+            </w:tcBorders>
+          </w:tcPr>
+          <w:p>
+            <w:pPr>
+              <w:jc w:val="center"/>
               <w:rPr>
                 <w:rFonts w:ascii="Calibri" w:hAnsi="Calibri" w:cs="Calibri"/>
                 <w:sz w:val="16"/>
@@ -1501,16 +1530,17 @@
         </w:tc>
         <w:tc>
           <w:tcPr>
-            <w:tcW w:w="1039" w:type="dxa"/>
-            <w:tcBorders>
-              <w:top w:val="single" w:sz="4" w:space="0" w:color="auto"/>
-              <w:left w:val="single" w:sz="4" w:space="0" w:color="auto"/>
-              <w:bottom w:val="single" w:sz="4" w:space="0" w:color="auto"/>
-              <w:right w:val="single" w:sz="4" w:space="0" w:color="auto"/>
-            </w:tcBorders>
-          </w:tcPr>
-          <w:p>
-            <w:pPr>
+            <w:tcW w:w="1260" w:type="dxa"/>
+            <w:tcBorders>
+              <w:top w:val="single" w:sz="4" w:space="0" w:color="auto"/>
+              <w:left w:val="nil"/>
+              <w:bottom w:val="single" w:sz="4" w:space="0" w:color="auto"/>
+              <w:right w:val="nil"/>
+            </w:tcBorders>
+          </w:tcPr>
+          <w:p>
+            <w:pPr>
+              <w:jc w:val="center"/>
               <w:rPr>
                 <w:rFonts w:ascii="Calibri" w:hAnsi="Calibri" w:cs="Calibri"/>
                 <w:sz w:val="16"/>
@@ -1529,16 +1559,17 @@
         </w:tc>
         <w:tc>
           <w:tcPr>
-            <w:tcW w:w="1039" w:type="dxa"/>
-            <w:tcBorders>
-              <w:top w:val="single" w:sz="4" w:space="0" w:color="auto"/>
-              <w:left w:val="single" w:sz="4" w:space="0" w:color="auto"/>
-              <w:bottom w:val="single" w:sz="4" w:space="0" w:color="auto"/>
-              <w:right w:val="single" w:sz="4" w:space="0" w:color="auto"/>
-            </w:tcBorders>
-          </w:tcPr>
-          <w:p>
-            <w:pPr>
+            <w:tcW w:w="810" w:type="dxa"/>
+            <w:tcBorders>
+              <w:top w:val="single" w:sz="4" w:space="0" w:color="auto"/>
+              <w:left w:val="nil"/>
+              <w:bottom w:val="single" w:sz="4" w:space="0" w:color="auto"/>
+              <w:right w:val="nil"/>
+            </w:tcBorders>
+          </w:tcPr>
+          <w:p>
+            <w:pPr>
+              <w:jc w:val="center"/>
               <w:rPr>
                 <w:rFonts w:ascii="Calibri" w:hAnsi="Calibri" w:cs="Calibri"/>
                 <w:sz w:val="16"/>
@@ -1557,16 +1588,17 @@
         </w:tc>
         <w:tc>
           <w:tcPr>
-            <w:tcW w:w="1039" w:type="dxa"/>
-            <w:tcBorders>
-              <w:top w:val="single" w:sz="4" w:space="0" w:color="auto"/>
-              <w:left w:val="single" w:sz="4" w:space="0" w:color="auto"/>
-              <w:bottom w:val="single" w:sz="4" w:space="0" w:color="auto"/>
-              <w:right w:val="single" w:sz="4" w:space="0" w:color="auto"/>
-            </w:tcBorders>
-          </w:tcPr>
-          <w:p>
-            <w:pPr>
+            <w:tcW w:w="990" w:type="dxa"/>
+            <w:tcBorders>
+              <w:top w:val="single" w:sz="4" w:space="0" w:color="auto"/>
+              <w:left w:val="nil"/>
+              <w:bottom w:val="single" w:sz="4" w:space="0" w:color="auto"/>
+              <w:right w:val="single" w:sz="4" w:space="0" w:color="auto"/>
+            </w:tcBorders>
+          </w:tcPr>
+          <w:p>
+            <w:pPr>
+              <w:jc w:val="center"/>
               <w:rPr>
                 <w:rFonts w:ascii="Calibri" w:hAnsi="Calibri" w:cs="Calibri"/>
                 <w:sz w:val="16"/>
@@ -1585,16 +1617,17 @@
         </w:tc>
         <w:tc>
           <w:tcPr>
-            <w:tcW w:w="1039" w:type="dxa"/>
-            <w:tcBorders>
-              <w:top w:val="single" w:sz="4" w:space="0" w:color="auto"/>
-              <w:left w:val="single" w:sz="4" w:space="0" w:color="auto"/>
-              <w:bottom w:val="single" w:sz="4" w:space="0" w:color="auto"/>
-              <w:right w:val="single" w:sz="4" w:space="0" w:color="auto"/>
-            </w:tcBorders>
-          </w:tcPr>
-          <w:p>
-            <w:pPr>
+            <w:tcW w:w="540" w:type="dxa"/>
+            <w:tcBorders>
+              <w:top w:val="single" w:sz="4" w:space="0" w:color="auto"/>
+              <w:left w:val="single" w:sz="4" w:space="0" w:color="auto"/>
+              <w:bottom w:val="single" w:sz="4" w:space="0" w:color="auto"/>
+              <w:right w:val="single" w:sz="4" w:space="0" w:color="auto"/>
+            </w:tcBorders>
+          </w:tcPr>
+          <w:p>
+            <w:pPr>
+              <w:jc w:val="center"/>
               <w:rPr>
                 <w:rFonts w:ascii="Calibri" w:hAnsi="Calibri" w:cs="Calibri"/>
                 <w:sz w:val="16"/>
@@ -1615,7 +1648,7 @@
       <w:tr>
         <w:tc>
           <w:tcPr>
-            <w:tcW w:w="1038" w:type="dxa"/>
+            <w:tcW w:w="1250" w:type="dxa"/>
             <w:vMerge/>
             <w:tcBorders>
               <w:left w:val="single" w:sz="4" w:space="0" w:color="auto"/>
@@ -1634,11 +1667,12 @@
         </w:tc>
         <w:tc>
           <w:tcPr>
-            <w:tcW w:w="1039" w:type="dxa"/>
+            <w:tcW w:w="2525" w:type="dxa"/>
             <w:vMerge w:val="restart"/>
             <w:tcBorders>
               <w:top w:val="single" w:sz="4" w:space="0" w:color="auto"/>
               <w:left w:val="single" w:sz="4" w:space="0" w:color="auto"/>
+              <w:bottom w:val="single" w:sz="4" w:space="0" w:color="auto"/>
               <w:right w:val="single" w:sz="4" w:space="0" w:color="auto"/>
             </w:tcBorders>
           </w:tcPr>
@@ -1662,16 +1696,17 @@
         </w:tc>
         <w:tc>
           <w:tcPr>
-            <w:tcW w:w="1039" w:type="dxa"/>
-            <w:tcBorders>
-              <w:top w:val="single" w:sz="4" w:space="0" w:color="auto"/>
-              <w:left w:val="single" w:sz="4" w:space="0" w:color="auto"/>
-              <w:bottom w:val="single" w:sz="4" w:space="0" w:color="auto"/>
-              <w:right w:val="single" w:sz="4" w:space="0" w:color="auto"/>
-            </w:tcBorders>
-          </w:tcPr>
-          <w:p>
-            <w:pPr>
+            <w:tcW w:w="990" w:type="dxa"/>
+            <w:tcBorders>
+              <w:top w:val="single" w:sz="4" w:space="0" w:color="auto"/>
+              <w:left w:val="single" w:sz="4" w:space="0" w:color="auto"/>
+              <w:bottom w:val="single" w:sz="4" w:space="0" w:color="auto"/>
+              <w:right w:val="nil"/>
+            </w:tcBorders>
+          </w:tcPr>
+          <w:p>
+            <w:pPr>
+              <w:jc w:val="center"/>
               <w:rPr>
                 <w:rFonts w:ascii="Calibri" w:hAnsi="Calibri" w:cs="Calibri"/>
                 <w:sz w:val="16"/>
@@ -1690,16 +1725,17 @@
         </w:tc>
         <w:tc>
           <w:tcPr>
-            <w:tcW w:w="1041" w:type="dxa"/>
-            <w:tcBorders>
-              <w:top w:val="single" w:sz="4" w:space="0" w:color="auto"/>
-              <w:left w:val="single" w:sz="4" w:space="0" w:color="auto"/>
-              <w:bottom w:val="single" w:sz="4" w:space="0" w:color="auto"/>
-              <w:right w:val="single" w:sz="4" w:space="0" w:color="auto"/>
-            </w:tcBorders>
-          </w:tcPr>
-          <w:p>
-            <w:pPr>
+            <w:tcW w:w="1170" w:type="dxa"/>
+            <w:tcBorders>
+              <w:top w:val="single" w:sz="4" w:space="0" w:color="auto"/>
+              <w:left w:val="nil"/>
+              <w:bottom w:val="single" w:sz="4" w:space="0" w:color="auto"/>
+              <w:right w:val="nil"/>
+            </w:tcBorders>
+          </w:tcPr>
+          <w:p>
+            <w:pPr>
+              <w:jc w:val="center"/>
               <w:rPr>
                 <w:rFonts w:ascii="Calibri" w:hAnsi="Calibri" w:cs="Calibri"/>
                 <w:sz w:val="16"/>
@@ -1718,16 +1754,17 @@
         </w:tc>
         <w:tc>
           <w:tcPr>
-            <w:tcW w:w="1039" w:type="dxa"/>
-            <w:tcBorders>
-              <w:top w:val="single" w:sz="4" w:space="0" w:color="auto"/>
-              <w:left w:val="single" w:sz="4" w:space="0" w:color="auto"/>
-              <w:bottom w:val="single" w:sz="4" w:space="0" w:color="auto"/>
-              <w:right w:val="single" w:sz="4" w:space="0" w:color="auto"/>
-            </w:tcBorders>
-          </w:tcPr>
-          <w:p>
-            <w:pPr>
+            <w:tcW w:w="1260" w:type="dxa"/>
+            <w:tcBorders>
+              <w:top w:val="single" w:sz="4" w:space="0" w:color="auto"/>
+              <w:left w:val="nil"/>
+              <w:bottom w:val="single" w:sz="4" w:space="0" w:color="auto"/>
+              <w:right w:val="nil"/>
+            </w:tcBorders>
+          </w:tcPr>
+          <w:p>
+            <w:pPr>
+              <w:jc w:val="center"/>
               <w:rPr>
                 <w:rFonts w:ascii="Calibri" w:hAnsi="Calibri" w:cs="Calibri"/>
                 <w:sz w:val="16"/>
@@ -1746,16 +1783,17 @@
         </w:tc>
         <w:tc>
           <w:tcPr>
-            <w:tcW w:w="1039" w:type="dxa"/>
-            <w:tcBorders>
-              <w:top w:val="single" w:sz="4" w:space="0" w:color="auto"/>
-              <w:left w:val="single" w:sz="4" w:space="0" w:color="auto"/>
-              <w:bottom w:val="single" w:sz="4" w:space="0" w:color="auto"/>
-              <w:right w:val="single" w:sz="4" w:space="0" w:color="auto"/>
-            </w:tcBorders>
-          </w:tcPr>
-          <w:p>
-            <w:pPr>
+            <w:tcW w:w="810" w:type="dxa"/>
+            <w:tcBorders>
+              <w:top w:val="single" w:sz="4" w:space="0" w:color="auto"/>
+              <w:left w:val="nil"/>
+              <w:bottom w:val="single" w:sz="4" w:space="0" w:color="auto"/>
+              <w:right w:val="nil"/>
+            </w:tcBorders>
+          </w:tcPr>
+          <w:p>
+            <w:pPr>
+              <w:jc w:val="center"/>
               <w:rPr>
                 <w:rFonts w:ascii="Calibri" w:hAnsi="Calibri" w:cs="Calibri"/>
                 <w:sz w:val="16"/>
@@ -1774,16 +1812,17 @@
         </w:tc>
         <w:tc>
           <w:tcPr>
-            <w:tcW w:w="1039" w:type="dxa"/>
-            <w:tcBorders>
-              <w:top w:val="single" w:sz="4" w:space="0" w:color="auto"/>
-              <w:left w:val="single" w:sz="4" w:space="0" w:color="auto"/>
-              <w:bottom w:val="single" w:sz="4" w:space="0" w:color="auto"/>
-              <w:right w:val="single" w:sz="4" w:space="0" w:color="auto"/>
-            </w:tcBorders>
-          </w:tcPr>
-          <w:p>
-            <w:pPr>
+            <w:tcW w:w="990" w:type="dxa"/>
+            <w:tcBorders>
+              <w:top w:val="single" w:sz="4" w:space="0" w:color="auto"/>
+              <w:left w:val="nil"/>
+              <w:bottom w:val="single" w:sz="4" w:space="0" w:color="auto"/>
+              <w:right w:val="single" w:sz="4" w:space="0" w:color="auto"/>
+            </w:tcBorders>
+          </w:tcPr>
+          <w:p>
+            <w:pPr>
+              <w:jc w:val="center"/>
               <w:rPr>
                 <w:rFonts w:ascii="Calibri" w:hAnsi="Calibri" w:cs="Calibri"/>
                 <w:sz w:val="16"/>
@@ -1802,16 +1841,17 @@
         </w:tc>
         <w:tc>
           <w:tcPr>
-            <w:tcW w:w="1039" w:type="dxa"/>
-            <w:tcBorders>
-              <w:top w:val="single" w:sz="4" w:space="0" w:color="auto"/>
-              <w:left w:val="single" w:sz="4" w:space="0" w:color="auto"/>
-              <w:bottom w:val="single" w:sz="4" w:space="0" w:color="auto"/>
-              <w:right w:val="single" w:sz="4" w:space="0" w:color="auto"/>
-            </w:tcBorders>
-          </w:tcPr>
-          <w:p>
-            <w:pPr>
+            <w:tcW w:w="540" w:type="dxa"/>
+            <w:tcBorders>
+              <w:top w:val="single" w:sz="4" w:space="0" w:color="auto"/>
+              <w:left w:val="single" w:sz="4" w:space="0" w:color="auto"/>
+              <w:bottom w:val="single" w:sz="4" w:space="0" w:color="auto"/>
+              <w:right w:val="single" w:sz="4" w:space="0" w:color="auto"/>
+            </w:tcBorders>
+          </w:tcPr>
+          <w:p>
+            <w:pPr>
+              <w:jc w:val="center"/>
               <w:rPr>
                 <w:rFonts w:ascii="Calibri" w:hAnsi="Calibri" w:cs="Calibri"/>
                 <w:sz w:val="16"/>
@@ -1832,7 +1872,7 @@
       <w:tr>
         <w:tc>
           <w:tcPr>
-            <w:tcW w:w="1038" w:type="dxa"/>
+            <w:tcW w:w="1250" w:type="dxa"/>
             <w:vMerge/>
             <w:tcBorders>
               <w:left w:val="single" w:sz="4" w:space="0" w:color="auto"/>
@@ -1852,36 +1892,38 @@
         </w:tc>
         <w:tc>
           <w:tcPr>
-            <w:tcW w:w="1039" w:type="dxa"/>
+            <w:tcW w:w="2525" w:type="dxa"/>
             <w:vMerge/>
             <w:tcBorders>
-              <w:left w:val="single" w:sz="4" w:space="0" w:color="auto"/>
-              <w:bottom w:val="single" w:sz="4" w:space="0" w:color="auto"/>
-              <w:right w:val="single" w:sz="4" w:space="0" w:color="auto"/>
-            </w:tcBorders>
-          </w:tcPr>
-          <w:p>
-            <w:pPr>
-              <w:rPr>
-                <w:rFonts w:ascii="Calibri" w:hAnsi="Calibri" w:cs="Calibri"/>
-                <w:sz w:val="16"/>
-                <w:szCs w:val="16"/>
-              </w:rPr>
-            </w:pPr>
-          </w:p>
-        </w:tc>
-        <w:tc>
-          <w:tcPr>
-            <w:tcW w:w="1039" w:type="dxa"/>
-            <w:tcBorders>
-              <w:top w:val="single" w:sz="4" w:space="0" w:color="auto"/>
-              <w:left w:val="single" w:sz="4" w:space="0" w:color="auto"/>
-              <w:bottom w:val="single" w:sz="4" w:space="0" w:color="auto"/>
-              <w:right w:val="single" w:sz="4" w:space="0" w:color="auto"/>
-            </w:tcBorders>
-          </w:tcPr>
-          <w:p>
-            <w:pPr>
+              <w:top w:val="nil"/>
+              <w:left w:val="single" w:sz="4" w:space="0" w:color="auto"/>
+              <w:bottom w:val="single" w:sz="4" w:space="0" w:color="auto"/>
+              <w:right w:val="single" w:sz="4" w:space="0" w:color="auto"/>
+            </w:tcBorders>
+          </w:tcPr>
+          <w:p>
+            <w:pPr>
+              <w:rPr>
+                <w:rFonts w:ascii="Calibri" w:hAnsi="Calibri" w:cs="Calibri"/>
+                <w:sz w:val="16"/>
+                <w:szCs w:val="16"/>
+              </w:rPr>
+            </w:pPr>
+          </w:p>
+        </w:tc>
+        <w:tc>
+          <w:tcPr>
+            <w:tcW w:w="990" w:type="dxa"/>
+            <w:tcBorders>
+              <w:top w:val="single" w:sz="4" w:space="0" w:color="auto"/>
+              <w:left w:val="single" w:sz="4" w:space="0" w:color="auto"/>
+              <w:bottom w:val="single" w:sz="4" w:space="0" w:color="auto"/>
+              <w:right w:val="nil"/>
+            </w:tcBorders>
+          </w:tcPr>
+          <w:p>
+            <w:pPr>
+              <w:jc w:val="center"/>
               <w:rPr>
                 <w:rFonts w:ascii="Calibri" w:hAnsi="Calibri" w:cs="Calibri"/>
                 <w:sz w:val="16"/>
@@ -1900,16 +1942,17 @@
         </w:tc>
         <w:tc>
           <w:tcPr>
-            <w:tcW w:w="1041" w:type="dxa"/>
-            <w:tcBorders>
-              <w:top w:val="single" w:sz="4" w:space="0" w:color="auto"/>
-              <w:left w:val="single" w:sz="4" w:space="0" w:color="auto"/>
-              <w:bottom w:val="single" w:sz="4" w:space="0" w:color="auto"/>
-              <w:right w:val="single" w:sz="4" w:space="0" w:color="auto"/>
-            </w:tcBorders>
-          </w:tcPr>
-          <w:p>
-            <w:pPr>
+            <w:tcW w:w="1170" w:type="dxa"/>
+            <w:tcBorders>
+              <w:top w:val="single" w:sz="4" w:space="0" w:color="auto"/>
+              <w:left w:val="nil"/>
+              <w:bottom w:val="single" w:sz="4" w:space="0" w:color="auto"/>
+              <w:right w:val="nil"/>
+            </w:tcBorders>
+          </w:tcPr>
+          <w:p>
+            <w:pPr>
+              <w:jc w:val="center"/>
               <w:rPr>
                 <w:rFonts w:ascii="Calibri" w:hAnsi="Calibri" w:cs="Calibri"/>
                 <w:sz w:val="16"/>
@@ -1928,16 +1971,17 @@
         </w:tc>
         <w:tc>
           <w:tcPr>
-            <w:tcW w:w="1039" w:type="dxa"/>
-            <w:tcBorders>
-              <w:top w:val="single" w:sz="4" w:space="0" w:color="auto"/>
-              <w:left w:val="single" w:sz="4" w:space="0" w:color="auto"/>
-              <w:bottom w:val="single" w:sz="4" w:space="0" w:color="auto"/>
-              <w:right w:val="single" w:sz="4" w:space="0" w:color="auto"/>
-            </w:tcBorders>
-          </w:tcPr>
-          <w:p>
-            <w:pPr>
+            <w:tcW w:w="1260" w:type="dxa"/>
+            <w:tcBorders>
+              <w:top w:val="single" w:sz="4" w:space="0" w:color="auto"/>
+              <w:left w:val="nil"/>
+              <w:bottom w:val="single" w:sz="4" w:space="0" w:color="auto"/>
+              <w:right w:val="nil"/>
+            </w:tcBorders>
+          </w:tcPr>
+          <w:p>
+            <w:pPr>
+              <w:jc w:val="center"/>
               <w:rPr>
                 <w:rFonts w:ascii="Calibri" w:hAnsi="Calibri" w:cs="Calibri"/>
                 <w:sz w:val="16"/>
@@ -1956,16 +2000,17 @@
         </w:tc>
         <w:tc>
           <w:tcPr>
-            <w:tcW w:w="1039" w:type="dxa"/>
-            <w:tcBorders>
-              <w:top w:val="single" w:sz="4" w:space="0" w:color="auto"/>
-              <w:left w:val="single" w:sz="4" w:space="0" w:color="auto"/>
-              <w:bottom w:val="single" w:sz="4" w:space="0" w:color="auto"/>
-              <w:right w:val="single" w:sz="4" w:space="0" w:color="auto"/>
-            </w:tcBorders>
-          </w:tcPr>
-          <w:p>
-            <w:pPr>
+            <w:tcW w:w="810" w:type="dxa"/>
+            <w:tcBorders>
+              <w:top w:val="single" w:sz="4" w:space="0" w:color="auto"/>
+              <w:left w:val="nil"/>
+              <w:bottom w:val="single" w:sz="4" w:space="0" w:color="auto"/>
+              <w:right w:val="nil"/>
+            </w:tcBorders>
+          </w:tcPr>
+          <w:p>
+            <w:pPr>
+              <w:jc w:val="center"/>
               <w:rPr>
                 <w:rFonts w:ascii="Calibri" w:hAnsi="Calibri" w:cs="Calibri"/>
                 <w:sz w:val="16"/>
@@ -1984,16 +2029,17 @@
         </w:tc>
         <w:tc>
           <w:tcPr>
-            <w:tcW w:w="1039" w:type="dxa"/>
-            <w:tcBorders>
-              <w:top w:val="single" w:sz="4" w:space="0" w:color="auto"/>
-              <w:left w:val="single" w:sz="4" w:space="0" w:color="auto"/>
-              <w:bottom w:val="single" w:sz="4" w:space="0" w:color="auto"/>
-              <w:right w:val="single" w:sz="4" w:space="0" w:color="auto"/>
-            </w:tcBorders>
-          </w:tcPr>
-          <w:p>
-            <w:pPr>
+            <w:tcW w:w="990" w:type="dxa"/>
+            <w:tcBorders>
+              <w:top w:val="single" w:sz="4" w:space="0" w:color="auto"/>
+              <w:left w:val="nil"/>
+              <w:bottom w:val="single" w:sz="4" w:space="0" w:color="auto"/>
+              <w:right w:val="single" w:sz="4" w:space="0" w:color="auto"/>
+            </w:tcBorders>
+          </w:tcPr>
+          <w:p>
+            <w:pPr>
+              <w:jc w:val="center"/>
               <w:rPr>
                 <w:rFonts w:ascii="Calibri" w:hAnsi="Calibri" w:cs="Calibri"/>
                 <w:sz w:val="16"/>
@@ -2012,16 +2058,17 @@
         </w:tc>
         <w:tc>
           <w:tcPr>
-            <w:tcW w:w="1039" w:type="dxa"/>
-            <w:tcBorders>
-              <w:top w:val="single" w:sz="4" w:space="0" w:color="auto"/>
-              <w:left w:val="single" w:sz="4" w:space="0" w:color="auto"/>
-              <w:bottom w:val="single" w:sz="4" w:space="0" w:color="auto"/>
-              <w:right w:val="single" w:sz="4" w:space="0" w:color="auto"/>
-            </w:tcBorders>
-          </w:tcPr>
-          <w:p>
-            <w:pPr>
+            <w:tcW w:w="540" w:type="dxa"/>
+            <w:tcBorders>
+              <w:top w:val="single" w:sz="4" w:space="0" w:color="auto"/>
+              <w:left w:val="single" w:sz="4" w:space="0" w:color="auto"/>
+              <w:bottom w:val="single" w:sz="4" w:space="0" w:color="auto"/>
+              <w:right w:val="single" w:sz="4" w:space="0" w:color="auto"/>
+            </w:tcBorders>
+          </w:tcPr>
+          <w:p>
+            <w:pPr>
+              <w:jc w:val="center"/>
               <w:rPr>
                 <w:rFonts w:ascii="Calibri" w:hAnsi="Calibri" w:cs="Calibri"/>
                 <w:sz w:val="16"/>
@@ -2042,7 +2089,7 @@
       <w:tr>
         <w:tc>
           <w:tcPr>
-            <w:tcW w:w="1038" w:type="dxa"/>
+            <w:tcW w:w="1250" w:type="dxa"/>
             <w:vMerge w:val="restart"/>
             <w:tcBorders>
               <w:top w:val="single" w:sz="4" w:space="0" w:color="auto"/>
@@ -2060,7 +2107,6 @@
                 <w:szCs w:val="16"/>
               </w:rPr>
             </w:pPr>
-            <w:proofErr w:type="spellStart"/>
             <w:r>
               <w:rPr>
                 <w:rFonts w:ascii="Calibri" w:hAnsi="Calibri" w:cs="Calibri"/>
@@ -2071,17 +2117,16 @@
               </w:rPr>
               <w:t>Teschovirus</w:t>
             </w:r>
-            <w:proofErr w:type="spellEnd"/>
-          </w:p>
-        </w:tc>
-        <w:tc>
-          <w:tcPr>
-            <w:tcW w:w="1039" w:type="dxa"/>
-            <w:tcBorders>
-              <w:top w:val="single" w:sz="4" w:space="0" w:color="auto"/>
-              <w:left w:val="single" w:sz="4" w:space="0" w:color="auto"/>
-              <w:bottom w:val="single" w:sz="4" w:space="0" w:color="auto"/>
-              <w:right w:val="single" w:sz="4" w:space="0" w:color="auto"/>
+          </w:p>
+        </w:tc>
+        <w:tc>
+          <w:tcPr>
+            <w:tcW w:w="2525" w:type="dxa"/>
+            <w:tcBorders>
+              <w:top w:val="single" w:sz="4" w:space="0" w:color="auto"/>
+              <w:left w:val="single" w:sz="4" w:space="0" w:color="auto"/>
+              <w:bottom w:val="single" w:sz="4" w:space="0" w:color="auto"/>
+              <w:right w:val="nil"/>
             </w:tcBorders>
           </w:tcPr>
           <w:p>
@@ -2104,16 +2149,17 @@
         </w:tc>
         <w:tc>
           <w:tcPr>
-            <w:tcW w:w="1039" w:type="dxa"/>
-            <w:tcBorders>
-              <w:top w:val="single" w:sz="4" w:space="0" w:color="auto"/>
-              <w:left w:val="single" w:sz="4" w:space="0" w:color="auto"/>
-              <w:bottom w:val="single" w:sz="4" w:space="0" w:color="auto"/>
-              <w:right w:val="single" w:sz="4" w:space="0" w:color="auto"/>
-            </w:tcBorders>
-          </w:tcPr>
-          <w:p>
-            <w:pPr>
+            <w:tcW w:w="990" w:type="dxa"/>
+            <w:tcBorders>
+              <w:top w:val="single" w:sz="4" w:space="0" w:color="auto"/>
+              <w:left w:val="nil"/>
+              <w:bottom w:val="single" w:sz="4" w:space="0" w:color="auto"/>
+              <w:right w:val="nil"/>
+            </w:tcBorders>
+          </w:tcPr>
+          <w:p>
+            <w:pPr>
+              <w:jc w:val="center"/>
               <w:rPr>
                 <w:rFonts w:ascii="Calibri" w:hAnsi="Calibri" w:cs="Calibri"/>
                 <w:sz w:val="16"/>
@@ -2132,16 +2178,17 @@
         </w:tc>
         <w:tc>
           <w:tcPr>
-            <w:tcW w:w="1041" w:type="dxa"/>
-            <w:tcBorders>
-              <w:top w:val="single" w:sz="4" w:space="0" w:color="auto"/>
-              <w:left w:val="single" w:sz="4" w:space="0" w:color="auto"/>
-              <w:bottom w:val="single" w:sz="4" w:space="0" w:color="auto"/>
-              <w:right w:val="single" w:sz="4" w:space="0" w:color="auto"/>
-            </w:tcBorders>
-          </w:tcPr>
-          <w:p>
-            <w:pPr>
+            <w:tcW w:w="1170" w:type="dxa"/>
+            <w:tcBorders>
+              <w:top w:val="single" w:sz="4" w:space="0" w:color="auto"/>
+              <w:left w:val="nil"/>
+              <w:bottom w:val="single" w:sz="4" w:space="0" w:color="auto"/>
+              <w:right w:val="nil"/>
+            </w:tcBorders>
+          </w:tcPr>
+          <w:p>
+            <w:pPr>
+              <w:jc w:val="center"/>
               <w:rPr>
                 <w:rFonts w:ascii="Calibri" w:hAnsi="Calibri" w:cs="Calibri"/>
                 <w:sz w:val="16"/>
@@ -2160,16 +2207,17 @@
         </w:tc>
         <w:tc>
           <w:tcPr>
-            <w:tcW w:w="1039" w:type="dxa"/>
-            <w:tcBorders>
-              <w:top w:val="single" w:sz="4" w:space="0" w:color="auto"/>
-              <w:left w:val="single" w:sz="4" w:space="0" w:color="auto"/>
-              <w:bottom w:val="single" w:sz="4" w:space="0" w:color="auto"/>
-              <w:right w:val="single" w:sz="4" w:space="0" w:color="auto"/>
-            </w:tcBorders>
-          </w:tcPr>
-          <w:p>
-            <w:pPr>
+            <w:tcW w:w="1260" w:type="dxa"/>
+            <w:tcBorders>
+              <w:top w:val="single" w:sz="4" w:space="0" w:color="auto"/>
+              <w:left w:val="nil"/>
+              <w:bottom w:val="single" w:sz="4" w:space="0" w:color="auto"/>
+              <w:right w:val="nil"/>
+            </w:tcBorders>
+          </w:tcPr>
+          <w:p>
+            <w:pPr>
+              <w:jc w:val="center"/>
               <w:rPr>
                 <w:rFonts w:ascii="Calibri" w:hAnsi="Calibri" w:cs="Calibri"/>
                 <w:sz w:val="16"/>
@@ -2188,16 +2236,17 @@
         </w:tc>
         <w:tc>
           <w:tcPr>
-            <w:tcW w:w="1039" w:type="dxa"/>
-            <w:tcBorders>
-              <w:top w:val="single" w:sz="4" w:space="0" w:color="auto"/>
-              <w:left w:val="single" w:sz="4" w:space="0" w:color="auto"/>
-              <w:bottom w:val="single" w:sz="4" w:space="0" w:color="auto"/>
-              <w:right w:val="single" w:sz="4" w:space="0" w:color="auto"/>
-            </w:tcBorders>
-          </w:tcPr>
-          <w:p>
-            <w:pPr>
+            <w:tcW w:w="810" w:type="dxa"/>
+            <w:tcBorders>
+              <w:top w:val="single" w:sz="4" w:space="0" w:color="auto"/>
+              <w:left w:val="nil"/>
+              <w:bottom w:val="single" w:sz="4" w:space="0" w:color="auto"/>
+              <w:right w:val="nil"/>
+            </w:tcBorders>
+          </w:tcPr>
+          <w:p>
+            <w:pPr>
+              <w:jc w:val="center"/>
               <w:rPr>
                 <w:rFonts w:ascii="Calibri" w:hAnsi="Calibri" w:cs="Calibri"/>
                 <w:sz w:val="16"/>
@@ -2216,16 +2265,17 @@
         </w:tc>
         <w:tc>
           <w:tcPr>
-            <w:tcW w:w="1039" w:type="dxa"/>
-            <w:tcBorders>
-              <w:top w:val="single" w:sz="4" w:space="0" w:color="auto"/>
-              <w:left w:val="single" w:sz="4" w:space="0" w:color="auto"/>
-              <w:bottom w:val="single" w:sz="4" w:space="0" w:color="auto"/>
-              <w:right w:val="single" w:sz="4" w:space="0" w:color="auto"/>
-            </w:tcBorders>
-          </w:tcPr>
-          <w:p>
-            <w:pPr>
+            <w:tcW w:w="990" w:type="dxa"/>
+            <w:tcBorders>
+              <w:top w:val="single" w:sz="4" w:space="0" w:color="auto"/>
+              <w:left w:val="nil"/>
+              <w:bottom w:val="single" w:sz="4" w:space="0" w:color="auto"/>
+              <w:right w:val="single" w:sz="4" w:space="0" w:color="auto"/>
+            </w:tcBorders>
+          </w:tcPr>
+          <w:p>
+            <w:pPr>
+              <w:jc w:val="center"/>
               <w:rPr>
                 <w:rFonts w:ascii="Calibri" w:hAnsi="Calibri" w:cs="Calibri"/>
                 <w:sz w:val="16"/>
@@ -2244,16 +2294,17 @@
         </w:tc>
         <w:tc>
           <w:tcPr>
-            <w:tcW w:w="1039" w:type="dxa"/>
-            <w:tcBorders>
-              <w:top w:val="single" w:sz="4" w:space="0" w:color="auto"/>
-              <w:left w:val="single" w:sz="4" w:space="0" w:color="auto"/>
-              <w:bottom w:val="single" w:sz="4" w:space="0" w:color="auto"/>
-              <w:right w:val="single" w:sz="4" w:space="0" w:color="auto"/>
-            </w:tcBorders>
-          </w:tcPr>
-          <w:p>
-            <w:pPr>
+            <w:tcW w:w="540" w:type="dxa"/>
+            <w:tcBorders>
+              <w:top w:val="single" w:sz="4" w:space="0" w:color="auto"/>
+              <w:left w:val="single" w:sz="4" w:space="0" w:color="auto"/>
+              <w:bottom w:val="single" w:sz="4" w:space="0" w:color="auto"/>
+              <w:right w:val="single" w:sz="4" w:space="0" w:color="auto"/>
+            </w:tcBorders>
+          </w:tcPr>
+          <w:p>
+            <w:pPr>
+              <w:jc w:val="center"/>
               <w:rPr>
                 <w:rFonts w:ascii="Calibri" w:hAnsi="Calibri" w:cs="Calibri"/>
                 <w:sz w:val="16"/>
@@ -2274,7 +2325,7 @@
       <w:tr>
         <w:tc>
           <w:tcPr>
-            <w:tcW w:w="1038" w:type="dxa"/>
+            <w:tcW w:w="1250" w:type="dxa"/>
             <w:vMerge/>
             <w:tcBorders>
               <w:left w:val="single" w:sz="4" w:space="0" w:color="auto"/>
@@ -2293,12 +2344,12 @@
         </w:tc>
         <w:tc>
           <w:tcPr>
-            <w:tcW w:w="1039" w:type="dxa"/>
-            <w:tcBorders>
-              <w:top w:val="single" w:sz="4" w:space="0" w:color="auto"/>
-              <w:left w:val="single" w:sz="4" w:space="0" w:color="auto"/>
-              <w:bottom w:val="single" w:sz="4" w:space="0" w:color="auto"/>
-              <w:right w:val="single" w:sz="4" w:space="0" w:color="auto"/>
+            <w:tcW w:w="2525" w:type="dxa"/>
+            <w:tcBorders>
+              <w:top w:val="single" w:sz="4" w:space="0" w:color="auto"/>
+              <w:left w:val="single" w:sz="4" w:space="0" w:color="auto"/>
+              <w:bottom w:val="single" w:sz="4" w:space="0" w:color="auto"/>
+              <w:right w:val="nil"/>
             </w:tcBorders>
           </w:tcPr>
           <w:p>
@@ -2321,16 +2372,17 @@
         </w:tc>
         <w:tc>
           <w:tcPr>
-            <w:tcW w:w="1039" w:type="dxa"/>
-            <w:tcBorders>
-              <w:top w:val="single" w:sz="4" w:space="0" w:color="auto"/>
-              <w:left w:val="single" w:sz="4" w:space="0" w:color="auto"/>
-              <w:bottom w:val="single" w:sz="4" w:space="0" w:color="auto"/>
-              <w:right w:val="single" w:sz="4" w:space="0" w:color="auto"/>
-            </w:tcBorders>
-          </w:tcPr>
-          <w:p>
-            <w:pPr>
+            <w:tcW w:w="990" w:type="dxa"/>
+            <w:tcBorders>
+              <w:top w:val="single" w:sz="4" w:space="0" w:color="auto"/>
+              <w:left w:val="nil"/>
+              <w:bottom w:val="single" w:sz="4" w:space="0" w:color="auto"/>
+              <w:right w:val="nil"/>
+            </w:tcBorders>
+          </w:tcPr>
+          <w:p>
+            <w:pPr>
+              <w:jc w:val="center"/>
               <w:rPr>
                 <w:rFonts w:ascii="Calibri" w:hAnsi="Calibri" w:cs="Calibri"/>
                 <w:sz w:val="16"/>
@@ -2349,16 +2401,17 @@
         </w:tc>
         <w:tc>
           <w:tcPr>
-            <w:tcW w:w="1041" w:type="dxa"/>
-            <w:tcBorders>
-              <w:top w:val="single" w:sz="4" w:space="0" w:color="auto"/>
-              <w:left w:val="single" w:sz="4" w:space="0" w:color="auto"/>
-              <w:bottom w:val="single" w:sz="4" w:space="0" w:color="auto"/>
-              <w:right w:val="single" w:sz="4" w:space="0" w:color="auto"/>
-            </w:tcBorders>
-          </w:tcPr>
-          <w:p>
-            <w:pPr>
+            <w:tcW w:w="1170" w:type="dxa"/>
+            <w:tcBorders>
+              <w:top w:val="single" w:sz="4" w:space="0" w:color="auto"/>
+              <w:left w:val="nil"/>
+              <w:bottom w:val="single" w:sz="4" w:space="0" w:color="auto"/>
+              <w:right w:val="nil"/>
+            </w:tcBorders>
+          </w:tcPr>
+          <w:p>
+            <w:pPr>
+              <w:jc w:val="center"/>
               <w:rPr>
                 <w:rFonts w:ascii="Calibri" w:hAnsi="Calibri" w:cs="Calibri"/>
                 <w:sz w:val="16"/>
@@ -2377,16 +2430,17 @@
         </w:tc>
         <w:tc>
           <w:tcPr>
-            <w:tcW w:w="1039" w:type="dxa"/>
-            <w:tcBorders>
-              <w:top w:val="single" w:sz="4" w:space="0" w:color="auto"/>
-              <w:left w:val="single" w:sz="4" w:space="0" w:color="auto"/>
-              <w:bottom w:val="single" w:sz="4" w:space="0" w:color="auto"/>
-              <w:right w:val="single" w:sz="4" w:space="0" w:color="auto"/>
-            </w:tcBorders>
-          </w:tcPr>
-          <w:p>
-            <w:pPr>
+            <w:tcW w:w="1260" w:type="dxa"/>
+            <w:tcBorders>
+              <w:top w:val="single" w:sz="4" w:space="0" w:color="auto"/>
+              <w:left w:val="nil"/>
+              <w:bottom w:val="single" w:sz="4" w:space="0" w:color="auto"/>
+              <w:right w:val="nil"/>
+            </w:tcBorders>
+          </w:tcPr>
+          <w:p>
+            <w:pPr>
+              <w:jc w:val="center"/>
               <w:rPr>
                 <w:rFonts w:ascii="Calibri" w:hAnsi="Calibri" w:cs="Calibri"/>
                 <w:sz w:val="16"/>
@@ -2405,16 +2459,17 @@
         </w:tc>
         <w:tc>
           <w:tcPr>
-            <w:tcW w:w="1039" w:type="dxa"/>
-            <w:tcBorders>
-              <w:top w:val="single" w:sz="4" w:space="0" w:color="auto"/>
-              <w:left w:val="single" w:sz="4" w:space="0" w:color="auto"/>
-              <w:bottom w:val="single" w:sz="4" w:space="0" w:color="auto"/>
-              <w:right w:val="single" w:sz="4" w:space="0" w:color="auto"/>
-            </w:tcBorders>
-          </w:tcPr>
-          <w:p>
-            <w:pPr>
+            <w:tcW w:w="810" w:type="dxa"/>
+            <w:tcBorders>
+              <w:top w:val="single" w:sz="4" w:space="0" w:color="auto"/>
+              <w:left w:val="nil"/>
+              <w:bottom w:val="single" w:sz="4" w:space="0" w:color="auto"/>
+              <w:right w:val="nil"/>
+            </w:tcBorders>
+          </w:tcPr>
+          <w:p>
+            <w:pPr>
+              <w:jc w:val="center"/>
               <w:rPr>
                 <w:rFonts w:ascii="Calibri" w:hAnsi="Calibri" w:cs="Calibri"/>
                 <w:sz w:val="16"/>
@@ -2433,16 +2488,17 @@
         </w:tc>
         <w:tc>
           <w:tcPr>
-            <w:tcW w:w="1039" w:type="dxa"/>
-            <w:tcBorders>
-              <w:top w:val="single" w:sz="4" w:space="0" w:color="auto"/>
-              <w:left w:val="single" w:sz="4" w:space="0" w:color="auto"/>
-              <w:bottom w:val="single" w:sz="4" w:space="0" w:color="auto"/>
-              <w:right w:val="single" w:sz="4" w:space="0" w:color="auto"/>
-            </w:tcBorders>
-          </w:tcPr>
-          <w:p>
-            <w:pPr>
+            <w:tcW w:w="990" w:type="dxa"/>
+            <w:tcBorders>
+              <w:top w:val="single" w:sz="4" w:space="0" w:color="auto"/>
+              <w:left w:val="nil"/>
+              <w:bottom w:val="single" w:sz="4" w:space="0" w:color="auto"/>
+              <w:right w:val="single" w:sz="4" w:space="0" w:color="auto"/>
+            </w:tcBorders>
+          </w:tcPr>
+          <w:p>
+            <w:pPr>
+              <w:jc w:val="center"/>
               <w:rPr>
                 <w:rFonts w:ascii="Calibri" w:hAnsi="Calibri" w:cs="Calibri"/>
                 <w:sz w:val="16"/>
@@ -2461,16 +2517,17 @@
         </w:tc>
         <w:tc>
           <w:tcPr>
-            <w:tcW w:w="1039" w:type="dxa"/>
-            <w:tcBorders>
-              <w:top w:val="single" w:sz="4" w:space="0" w:color="auto"/>
-              <w:left w:val="single" w:sz="4" w:space="0" w:color="auto"/>
-              <w:bottom w:val="single" w:sz="4" w:space="0" w:color="auto"/>
-              <w:right w:val="single" w:sz="4" w:space="0" w:color="auto"/>
-            </w:tcBorders>
-          </w:tcPr>
-          <w:p>
-            <w:pPr>
+            <w:tcW w:w="540" w:type="dxa"/>
+            <w:tcBorders>
+              <w:top w:val="single" w:sz="4" w:space="0" w:color="auto"/>
+              <w:left w:val="single" w:sz="4" w:space="0" w:color="auto"/>
+              <w:bottom w:val="single" w:sz="4" w:space="0" w:color="auto"/>
+              <w:right w:val="single" w:sz="4" w:space="0" w:color="auto"/>
+            </w:tcBorders>
+          </w:tcPr>
+          <w:p>
+            <w:pPr>
+              <w:jc w:val="center"/>
               <w:rPr>
                 <w:rFonts w:ascii="Calibri" w:hAnsi="Calibri" w:cs="Calibri"/>
                 <w:sz w:val="16"/>
@@ -2491,7 +2548,7 @@
       <w:tr>
         <w:tc>
           <w:tcPr>
-            <w:tcW w:w="1038" w:type="dxa"/>
+            <w:tcW w:w="1250" w:type="dxa"/>
             <w:vMerge/>
             <w:tcBorders>
               <w:left w:val="single" w:sz="4" w:space="0" w:color="auto"/>
@@ -2510,44 +2567,63 @@
         </w:tc>
         <w:tc>
           <w:tcPr>
-            <w:tcW w:w="1039" w:type="dxa"/>
+            <w:tcW w:w="2525" w:type="dxa"/>
             <w:vMerge w:val="restart"/>
             <w:tcBorders>
               <w:top w:val="single" w:sz="4" w:space="0" w:color="auto"/>
               <w:left w:val="single" w:sz="4" w:space="0" w:color="auto"/>
-              <w:right w:val="single" w:sz="4" w:space="0" w:color="auto"/>
-            </w:tcBorders>
-          </w:tcPr>
-          <w:p>
-            <w:pPr>
-              <w:rPr>
-                <w:rFonts w:ascii="Calibri" w:hAnsi="Calibri" w:cs="Calibri"/>
-                <w:sz w:val="16"/>
-                <w:szCs w:val="16"/>
-              </w:rPr>
-            </w:pPr>
-            <w:r>
-              <w:rPr>
-                <w:rFonts w:ascii="Calibri" w:hAnsi="Calibri" w:cs="Calibri"/>
-                <w:sz w:val="16"/>
-                <w:szCs w:val="16"/>
-              </w:rPr>
-              <w:t>Co-speciation = 0, other events =1</w:t>
-            </w:r>
-          </w:p>
-        </w:tc>
-        <w:tc>
-          <w:tcPr>
-            <w:tcW w:w="1039" w:type="dxa"/>
-            <w:tcBorders>
-              <w:top w:val="single" w:sz="4" w:space="0" w:color="auto"/>
-              <w:left w:val="single" w:sz="4" w:space="0" w:color="auto"/>
-              <w:bottom w:val="single" w:sz="4" w:space="0" w:color="auto"/>
-              <w:right w:val="single" w:sz="4" w:space="0" w:color="auto"/>
-            </w:tcBorders>
-          </w:tcPr>
-          <w:p>
-            <w:pPr>
+              <w:bottom w:val="single" w:sz="4" w:space="0" w:color="auto"/>
+              <w:right w:val="single" w:sz="4" w:space="0" w:color="auto"/>
+            </w:tcBorders>
+          </w:tcPr>
+          <w:p>
+            <w:pPr>
+              <w:rPr>
+                <w:rFonts w:ascii="Calibri" w:hAnsi="Calibri" w:cs="Calibri"/>
+                <w:sz w:val="16"/>
+                <w:szCs w:val="16"/>
+              </w:rPr>
+            </w:pPr>
+            <w:r>
+              <w:rPr>
+                <w:rFonts w:ascii="Calibri" w:hAnsi="Calibri" w:cs="Calibri"/>
+                <w:sz w:val="16"/>
+                <w:szCs w:val="16"/>
+              </w:rPr>
+              <w:t xml:space="preserve">Co-speciation = 0, </w:t>
+            </w:r>
+          </w:p>
+          <w:p>
+            <w:pPr>
+              <w:rPr>
+                <w:rFonts w:ascii="Calibri" w:hAnsi="Calibri" w:cs="Calibri"/>
+                <w:sz w:val="16"/>
+                <w:szCs w:val="16"/>
+              </w:rPr>
+            </w:pPr>
+            <w:r>
+              <w:rPr>
+                <w:rFonts w:ascii="Calibri" w:hAnsi="Calibri" w:cs="Calibri"/>
+                <w:sz w:val="16"/>
+                <w:szCs w:val="16"/>
+              </w:rPr>
+              <w:t>other events =1</w:t>
+            </w:r>
+          </w:p>
+        </w:tc>
+        <w:tc>
+          <w:tcPr>
+            <w:tcW w:w="990" w:type="dxa"/>
+            <w:tcBorders>
+              <w:top w:val="single" w:sz="4" w:space="0" w:color="auto"/>
+              <w:left w:val="single" w:sz="4" w:space="0" w:color="auto"/>
+              <w:bottom w:val="single" w:sz="4" w:space="0" w:color="auto"/>
+              <w:right w:val="nil"/>
+            </w:tcBorders>
+          </w:tcPr>
+          <w:p>
+            <w:pPr>
+              <w:jc w:val="center"/>
               <w:rPr>
                 <w:rFonts w:ascii="Calibri" w:hAnsi="Calibri" w:cs="Calibri"/>
                 <w:sz w:val="16"/>
@@ -2566,16 +2642,17 @@
         </w:tc>
         <w:tc>
           <w:tcPr>
-            <w:tcW w:w="1041" w:type="dxa"/>
-            <w:tcBorders>
-              <w:top w:val="single" w:sz="4" w:space="0" w:color="auto"/>
-              <w:left w:val="single" w:sz="4" w:space="0" w:color="auto"/>
-              <w:bottom w:val="single" w:sz="4" w:space="0" w:color="auto"/>
-              <w:right w:val="single" w:sz="4" w:space="0" w:color="auto"/>
-            </w:tcBorders>
-          </w:tcPr>
-          <w:p>
-            <w:pPr>
+            <w:tcW w:w="1170" w:type="dxa"/>
+            <w:tcBorders>
+              <w:top w:val="single" w:sz="4" w:space="0" w:color="auto"/>
+              <w:left w:val="nil"/>
+              <w:bottom w:val="single" w:sz="4" w:space="0" w:color="auto"/>
+              <w:right w:val="nil"/>
+            </w:tcBorders>
+          </w:tcPr>
+          <w:p>
+            <w:pPr>
+              <w:jc w:val="center"/>
               <w:rPr>
                 <w:rFonts w:ascii="Calibri" w:hAnsi="Calibri" w:cs="Calibri"/>
                 <w:sz w:val="16"/>
@@ -2594,16 +2671,17 @@
         </w:tc>
         <w:tc>
           <w:tcPr>
-            <w:tcW w:w="1039" w:type="dxa"/>
-            <w:tcBorders>
-              <w:top w:val="single" w:sz="4" w:space="0" w:color="auto"/>
-              <w:left w:val="single" w:sz="4" w:space="0" w:color="auto"/>
-              <w:bottom w:val="single" w:sz="4" w:space="0" w:color="auto"/>
-              <w:right w:val="single" w:sz="4" w:space="0" w:color="auto"/>
-            </w:tcBorders>
-          </w:tcPr>
-          <w:p>
-            <w:pPr>
+            <w:tcW w:w="1260" w:type="dxa"/>
+            <w:tcBorders>
+              <w:top w:val="single" w:sz="4" w:space="0" w:color="auto"/>
+              <w:left w:val="nil"/>
+              <w:bottom w:val="single" w:sz="4" w:space="0" w:color="auto"/>
+              <w:right w:val="nil"/>
+            </w:tcBorders>
+          </w:tcPr>
+          <w:p>
+            <w:pPr>
+              <w:jc w:val="center"/>
               <w:rPr>
                 <w:rFonts w:ascii="Calibri" w:hAnsi="Calibri" w:cs="Calibri"/>
                 <w:sz w:val="16"/>
@@ -2622,16 +2700,17 @@
         </w:tc>
         <w:tc>
           <w:tcPr>
-            <w:tcW w:w="1039" w:type="dxa"/>
-            <w:tcBorders>
-              <w:top w:val="single" w:sz="4" w:space="0" w:color="auto"/>
-              <w:left w:val="single" w:sz="4" w:space="0" w:color="auto"/>
-              <w:bottom w:val="single" w:sz="4" w:space="0" w:color="auto"/>
-              <w:right w:val="single" w:sz="4" w:space="0" w:color="auto"/>
-            </w:tcBorders>
-          </w:tcPr>
-          <w:p>
-            <w:pPr>
+            <w:tcW w:w="810" w:type="dxa"/>
+            <w:tcBorders>
+              <w:top w:val="single" w:sz="4" w:space="0" w:color="auto"/>
+              <w:left w:val="nil"/>
+              <w:bottom w:val="single" w:sz="4" w:space="0" w:color="auto"/>
+              <w:right w:val="nil"/>
+            </w:tcBorders>
+          </w:tcPr>
+          <w:p>
+            <w:pPr>
+              <w:jc w:val="center"/>
               <w:rPr>
                 <w:rFonts w:ascii="Calibri" w:hAnsi="Calibri" w:cs="Calibri"/>
                 <w:sz w:val="16"/>
@@ -2650,16 +2729,17 @@
         </w:tc>
         <w:tc>
           <w:tcPr>
-            <w:tcW w:w="1039" w:type="dxa"/>
-            <w:tcBorders>
-              <w:top w:val="single" w:sz="4" w:space="0" w:color="auto"/>
-              <w:left w:val="single" w:sz="4" w:space="0" w:color="auto"/>
-              <w:bottom w:val="single" w:sz="4" w:space="0" w:color="auto"/>
-              <w:right w:val="single" w:sz="4" w:space="0" w:color="auto"/>
-            </w:tcBorders>
-          </w:tcPr>
-          <w:p>
-            <w:pPr>
+            <w:tcW w:w="990" w:type="dxa"/>
+            <w:tcBorders>
+              <w:top w:val="single" w:sz="4" w:space="0" w:color="auto"/>
+              <w:left w:val="nil"/>
+              <w:bottom w:val="single" w:sz="4" w:space="0" w:color="auto"/>
+              <w:right w:val="single" w:sz="4" w:space="0" w:color="auto"/>
+            </w:tcBorders>
+          </w:tcPr>
+          <w:p>
+            <w:pPr>
+              <w:jc w:val="center"/>
               <w:rPr>
                 <w:rFonts w:ascii="Calibri" w:hAnsi="Calibri" w:cs="Calibri"/>
                 <w:sz w:val="16"/>
@@ -2678,16 +2758,17 @@
         </w:tc>
         <w:tc>
           <w:tcPr>
-            <w:tcW w:w="1039" w:type="dxa"/>
-            <w:tcBorders>
-              <w:top w:val="single" w:sz="4" w:space="0" w:color="auto"/>
-              <w:left w:val="single" w:sz="4" w:space="0" w:color="auto"/>
-              <w:bottom w:val="single" w:sz="4" w:space="0" w:color="auto"/>
-              <w:right w:val="single" w:sz="4" w:space="0" w:color="auto"/>
-            </w:tcBorders>
-          </w:tcPr>
-          <w:p>
-            <w:pPr>
+            <w:tcW w:w="540" w:type="dxa"/>
+            <w:tcBorders>
+              <w:top w:val="single" w:sz="4" w:space="0" w:color="auto"/>
+              <w:left w:val="single" w:sz="4" w:space="0" w:color="auto"/>
+              <w:bottom w:val="single" w:sz="4" w:space="0" w:color="auto"/>
+              <w:right w:val="single" w:sz="4" w:space="0" w:color="auto"/>
+            </w:tcBorders>
+          </w:tcPr>
+          <w:p>
+            <w:pPr>
+              <w:jc w:val="center"/>
               <w:rPr>
                 <w:rFonts w:ascii="Calibri" w:hAnsi="Calibri" w:cs="Calibri"/>
                 <w:sz w:val="16"/>
@@ -2708,7 +2789,7 @@
       <w:tr>
         <w:tc>
           <w:tcPr>
-            <w:tcW w:w="1038" w:type="dxa"/>
+            <w:tcW w:w="1250" w:type="dxa"/>
             <w:vMerge/>
             <w:tcBorders>
               <w:left w:val="single" w:sz="4" w:space="0" w:color="auto"/>
@@ -2728,36 +2809,38 @@
         </w:tc>
         <w:tc>
           <w:tcPr>
-            <w:tcW w:w="1039" w:type="dxa"/>
+            <w:tcW w:w="2525" w:type="dxa"/>
             <w:vMerge/>
             <w:tcBorders>
-              <w:left w:val="single" w:sz="4" w:space="0" w:color="auto"/>
-              <w:bottom w:val="single" w:sz="4" w:space="0" w:color="auto"/>
-              <w:right w:val="single" w:sz="4" w:space="0" w:color="auto"/>
-            </w:tcBorders>
-          </w:tcPr>
-          <w:p>
-            <w:pPr>
-              <w:rPr>
-                <w:rFonts w:ascii="Calibri" w:hAnsi="Calibri" w:cs="Calibri"/>
-                <w:sz w:val="16"/>
-                <w:szCs w:val="16"/>
-              </w:rPr>
-            </w:pPr>
-          </w:p>
-        </w:tc>
-        <w:tc>
-          <w:tcPr>
-            <w:tcW w:w="1039" w:type="dxa"/>
-            <w:tcBorders>
-              <w:top w:val="single" w:sz="4" w:space="0" w:color="auto"/>
-              <w:left w:val="single" w:sz="4" w:space="0" w:color="auto"/>
-              <w:bottom w:val="single" w:sz="4" w:space="0" w:color="auto"/>
-              <w:right w:val="single" w:sz="4" w:space="0" w:color="auto"/>
-            </w:tcBorders>
-          </w:tcPr>
-          <w:p>
-            <w:pPr>
+              <w:top w:val="nil"/>
+              <w:left w:val="single" w:sz="4" w:space="0" w:color="auto"/>
+              <w:bottom w:val="single" w:sz="4" w:space="0" w:color="auto"/>
+              <w:right w:val="single" w:sz="4" w:space="0" w:color="auto"/>
+            </w:tcBorders>
+          </w:tcPr>
+          <w:p>
+            <w:pPr>
+              <w:rPr>
+                <w:rFonts w:ascii="Calibri" w:hAnsi="Calibri" w:cs="Calibri"/>
+                <w:sz w:val="16"/>
+                <w:szCs w:val="16"/>
+              </w:rPr>
+            </w:pPr>
+          </w:p>
+        </w:tc>
+        <w:tc>
+          <w:tcPr>
+            <w:tcW w:w="990" w:type="dxa"/>
+            <w:tcBorders>
+              <w:top w:val="single" w:sz="4" w:space="0" w:color="auto"/>
+              <w:left w:val="single" w:sz="4" w:space="0" w:color="auto"/>
+              <w:bottom w:val="single" w:sz="4" w:space="0" w:color="auto"/>
+              <w:right w:val="nil"/>
+            </w:tcBorders>
+          </w:tcPr>
+          <w:p>
+            <w:pPr>
+              <w:jc w:val="center"/>
               <w:rPr>
                 <w:rFonts w:ascii="Calibri" w:hAnsi="Calibri" w:cs="Calibri"/>
                 <w:sz w:val="16"/>
@@ -2776,16 +2859,17 @@
         </w:tc>
         <w:tc>
           <w:tcPr>
-            <w:tcW w:w="1041" w:type="dxa"/>
-            <w:tcBorders>
-              <w:top w:val="single" w:sz="4" w:space="0" w:color="auto"/>
-              <w:left w:val="single" w:sz="4" w:space="0" w:color="auto"/>
-              <w:bottom w:val="single" w:sz="4" w:space="0" w:color="auto"/>
-              <w:right w:val="single" w:sz="4" w:space="0" w:color="auto"/>
-            </w:tcBorders>
-          </w:tcPr>
-          <w:p>
-            <w:pPr>
+            <w:tcW w:w="1170" w:type="dxa"/>
+            <w:tcBorders>
+              <w:top w:val="single" w:sz="4" w:space="0" w:color="auto"/>
+              <w:left w:val="nil"/>
+              <w:bottom w:val="single" w:sz="4" w:space="0" w:color="auto"/>
+              <w:right w:val="nil"/>
+            </w:tcBorders>
+          </w:tcPr>
+          <w:p>
+            <w:pPr>
+              <w:jc w:val="center"/>
               <w:rPr>
                 <w:rFonts w:ascii="Calibri" w:hAnsi="Calibri" w:cs="Calibri"/>
                 <w:sz w:val="16"/>
@@ -2804,16 +2888,17 @@
         </w:tc>
         <w:tc>
           <w:tcPr>
-            <w:tcW w:w="1039" w:type="dxa"/>
-            <w:tcBorders>
-              <w:top w:val="single" w:sz="4" w:space="0" w:color="auto"/>
-              <w:left w:val="single" w:sz="4" w:space="0" w:color="auto"/>
-              <w:bottom w:val="single" w:sz="4" w:space="0" w:color="auto"/>
-              <w:right w:val="single" w:sz="4" w:space="0" w:color="auto"/>
-            </w:tcBorders>
-          </w:tcPr>
-          <w:p>
-            <w:pPr>
+            <w:tcW w:w="1260" w:type="dxa"/>
+            <w:tcBorders>
+              <w:top w:val="single" w:sz="4" w:space="0" w:color="auto"/>
+              <w:left w:val="nil"/>
+              <w:bottom w:val="single" w:sz="4" w:space="0" w:color="auto"/>
+              <w:right w:val="nil"/>
+            </w:tcBorders>
+          </w:tcPr>
+          <w:p>
+            <w:pPr>
+              <w:jc w:val="center"/>
               <w:rPr>
                 <w:rFonts w:ascii="Calibri" w:hAnsi="Calibri" w:cs="Calibri"/>
                 <w:sz w:val="16"/>
@@ -2832,16 +2917,17 @@
         </w:tc>
         <w:tc>
           <w:tcPr>
-            <w:tcW w:w="1039" w:type="dxa"/>
-            <w:tcBorders>
-              <w:top w:val="single" w:sz="4" w:space="0" w:color="auto"/>
-              <w:left w:val="single" w:sz="4" w:space="0" w:color="auto"/>
-              <w:bottom w:val="single" w:sz="4" w:space="0" w:color="auto"/>
-              <w:right w:val="single" w:sz="4" w:space="0" w:color="auto"/>
-            </w:tcBorders>
-          </w:tcPr>
-          <w:p>
-            <w:pPr>
+            <w:tcW w:w="810" w:type="dxa"/>
+            <w:tcBorders>
+              <w:top w:val="single" w:sz="4" w:space="0" w:color="auto"/>
+              <w:left w:val="nil"/>
+              <w:bottom w:val="single" w:sz="4" w:space="0" w:color="auto"/>
+              <w:right w:val="nil"/>
+            </w:tcBorders>
+          </w:tcPr>
+          <w:p>
+            <w:pPr>
+              <w:jc w:val="center"/>
               <w:rPr>
                 <w:rFonts w:ascii="Calibri" w:hAnsi="Calibri" w:cs="Calibri"/>
                 <w:sz w:val="16"/>
@@ -2860,16 +2946,17 @@
         </w:tc>
         <w:tc>
           <w:tcPr>
-            <w:tcW w:w="1039" w:type="dxa"/>
-            <w:tcBorders>
-              <w:top w:val="single" w:sz="4" w:space="0" w:color="auto"/>
-              <w:left w:val="single" w:sz="4" w:space="0" w:color="auto"/>
-              <w:bottom w:val="single" w:sz="4" w:space="0" w:color="auto"/>
-              <w:right w:val="single" w:sz="4" w:space="0" w:color="auto"/>
-            </w:tcBorders>
-          </w:tcPr>
-          <w:p>
-            <w:pPr>
+            <w:tcW w:w="990" w:type="dxa"/>
+            <w:tcBorders>
+              <w:top w:val="single" w:sz="4" w:space="0" w:color="auto"/>
+              <w:left w:val="nil"/>
+              <w:bottom w:val="single" w:sz="4" w:space="0" w:color="auto"/>
+              <w:right w:val="single" w:sz="4" w:space="0" w:color="auto"/>
+            </w:tcBorders>
+          </w:tcPr>
+          <w:p>
+            <w:pPr>
+              <w:jc w:val="center"/>
               <w:rPr>
                 <w:rFonts w:ascii="Calibri" w:hAnsi="Calibri" w:cs="Calibri"/>
                 <w:sz w:val="16"/>
@@ -2888,16 +2975,17 @@
         </w:tc>
         <w:tc>
           <w:tcPr>
-            <w:tcW w:w="1039" w:type="dxa"/>
-            <w:tcBorders>
-              <w:top w:val="single" w:sz="4" w:space="0" w:color="auto"/>
-              <w:left w:val="single" w:sz="4" w:space="0" w:color="auto"/>
-              <w:bottom w:val="single" w:sz="4" w:space="0" w:color="auto"/>
-              <w:right w:val="single" w:sz="4" w:space="0" w:color="auto"/>
-            </w:tcBorders>
-          </w:tcPr>
-          <w:p>
-            <w:pPr>
+            <w:tcW w:w="540" w:type="dxa"/>
+            <w:tcBorders>
+              <w:top w:val="single" w:sz="4" w:space="0" w:color="auto"/>
+              <w:left w:val="single" w:sz="4" w:space="0" w:color="auto"/>
+              <w:bottom w:val="single" w:sz="4" w:space="0" w:color="auto"/>
+              <w:right w:val="single" w:sz="4" w:space="0" w:color="auto"/>
+            </w:tcBorders>
+          </w:tcPr>
+          <w:p>
+            <w:pPr>
+              <w:jc w:val="center"/>
               <w:rPr>
                 <w:rFonts w:ascii="Calibri" w:hAnsi="Calibri" w:cs="Calibri"/>
                 <w:sz w:val="16"/>
@@ -2918,7 +3006,7 @@
       <w:tr>
         <w:tc>
           <w:tcPr>
-            <w:tcW w:w="1038" w:type="dxa"/>
+            <w:tcW w:w="1250" w:type="dxa"/>
             <w:vMerge w:val="restart"/>
             <w:tcBorders>
               <w:top w:val="single" w:sz="4" w:space="0" w:color="auto"/>
@@ -2950,12 +3038,12 @@
         </w:tc>
         <w:tc>
           <w:tcPr>
-            <w:tcW w:w="1039" w:type="dxa"/>
-            <w:tcBorders>
-              <w:top w:val="single" w:sz="4" w:space="0" w:color="auto"/>
-              <w:left w:val="single" w:sz="4" w:space="0" w:color="auto"/>
-              <w:bottom w:val="single" w:sz="4" w:space="0" w:color="auto"/>
-              <w:right w:val="single" w:sz="4" w:space="0" w:color="auto"/>
+            <w:tcW w:w="2525" w:type="dxa"/>
+            <w:tcBorders>
+              <w:top w:val="single" w:sz="4" w:space="0" w:color="auto"/>
+              <w:left w:val="single" w:sz="4" w:space="0" w:color="auto"/>
+              <w:bottom w:val="single" w:sz="4" w:space="0" w:color="auto"/>
+              <w:right w:val="nil"/>
             </w:tcBorders>
           </w:tcPr>
           <w:p>
@@ -2978,16 +3066,17 @@
         </w:tc>
         <w:tc>
           <w:tcPr>
-            <w:tcW w:w="1039" w:type="dxa"/>
-            <w:tcBorders>
-              <w:top w:val="single" w:sz="4" w:space="0" w:color="auto"/>
-              <w:left w:val="single" w:sz="4" w:space="0" w:color="auto"/>
-              <w:bottom w:val="single" w:sz="4" w:space="0" w:color="auto"/>
-              <w:right w:val="single" w:sz="4" w:space="0" w:color="auto"/>
-            </w:tcBorders>
-          </w:tcPr>
-          <w:p>
-            <w:pPr>
+            <w:tcW w:w="990" w:type="dxa"/>
+            <w:tcBorders>
+              <w:top w:val="single" w:sz="4" w:space="0" w:color="auto"/>
+              <w:left w:val="nil"/>
+              <w:bottom w:val="single" w:sz="4" w:space="0" w:color="auto"/>
+              <w:right w:val="nil"/>
+            </w:tcBorders>
+          </w:tcPr>
+          <w:p>
+            <w:pPr>
+              <w:jc w:val="center"/>
               <w:rPr>
                 <w:rFonts w:ascii="Calibri" w:hAnsi="Calibri" w:cs="Calibri"/>
                 <w:sz w:val="16"/>
@@ -3006,16 +3095,17 @@
         </w:tc>
         <w:tc>
           <w:tcPr>
-            <w:tcW w:w="1041" w:type="dxa"/>
-            <w:tcBorders>
-              <w:top w:val="single" w:sz="4" w:space="0" w:color="auto"/>
-              <w:left w:val="single" w:sz="4" w:space="0" w:color="auto"/>
-              <w:bottom w:val="single" w:sz="4" w:space="0" w:color="auto"/>
-              <w:right w:val="single" w:sz="4" w:space="0" w:color="auto"/>
-            </w:tcBorders>
-          </w:tcPr>
-          <w:p>
-            <w:pPr>
+            <w:tcW w:w="1170" w:type="dxa"/>
+            <w:tcBorders>
+              <w:top w:val="single" w:sz="4" w:space="0" w:color="auto"/>
+              <w:left w:val="nil"/>
+              <w:bottom w:val="single" w:sz="4" w:space="0" w:color="auto"/>
+              <w:right w:val="nil"/>
+            </w:tcBorders>
+          </w:tcPr>
+          <w:p>
+            <w:pPr>
+              <w:jc w:val="center"/>
               <w:rPr>
                 <w:rFonts w:ascii="Calibri" w:hAnsi="Calibri" w:cs="Calibri"/>
                 <w:sz w:val="16"/>
@@ -3034,16 +3124,17 @@
         </w:tc>
         <w:tc>
           <w:tcPr>
-            <w:tcW w:w="1039" w:type="dxa"/>
-            <w:tcBorders>
-              <w:top w:val="single" w:sz="4" w:space="0" w:color="auto"/>
-              <w:left w:val="single" w:sz="4" w:space="0" w:color="auto"/>
-              <w:bottom w:val="single" w:sz="4" w:space="0" w:color="auto"/>
-              <w:right w:val="single" w:sz="4" w:space="0" w:color="auto"/>
-            </w:tcBorders>
-          </w:tcPr>
-          <w:p>
-            <w:pPr>
+            <w:tcW w:w="1260" w:type="dxa"/>
+            <w:tcBorders>
+              <w:top w:val="single" w:sz="4" w:space="0" w:color="auto"/>
+              <w:left w:val="nil"/>
+              <w:bottom w:val="single" w:sz="4" w:space="0" w:color="auto"/>
+              <w:right w:val="nil"/>
+            </w:tcBorders>
+          </w:tcPr>
+          <w:p>
+            <w:pPr>
+              <w:jc w:val="center"/>
               <w:rPr>
                 <w:rFonts w:ascii="Calibri" w:hAnsi="Calibri" w:cs="Calibri"/>
                 <w:sz w:val="16"/>
@@ -3062,16 +3153,17 @@
         </w:tc>
         <w:tc>
           <w:tcPr>
-            <w:tcW w:w="1039" w:type="dxa"/>
-            <w:tcBorders>
-              <w:top w:val="single" w:sz="4" w:space="0" w:color="auto"/>
-              <w:left w:val="single" w:sz="4" w:space="0" w:color="auto"/>
-              <w:bottom w:val="single" w:sz="4" w:space="0" w:color="auto"/>
-              <w:right w:val="single" w:sz="4" w:space="0" w:color="auto"/>
-            </w:tcBorders>
-          </w:tcPr>
-          <w:p>
-            <w:pPr>
+            <w:tcW w:w="810" w:type="dxa"/>
+            <w:tcBorders>
+              <w:top w:val="single" w:sz="4" w:space="0" w:color="auto"/>
+              <w:left w:val="nil"/>
+              <w:bottom w:val="single" w:sz="4" w:space="0" w:color="auto"/>
+              <w:right w:val="nil"/>
+            </w:tcBorders>
+          </w:tcPr>
+          <w:p>
+            <w:pPr>
+              <w:jc w:val="center"/>
               <w:rPr>
                 <w:rFonts w:ascii="Calibri" w:hAnsi="Calibri" w:cs="Calibri"/>
                 <w:sz w:val="16"/>
@@ -3090,16 +3182,17 @@
         </w:tc>
         <w:tc>
           <w:tcPr>
-            <w:tcW w:w="1039" w:type="dxa"/>
-            <w:tcBorders>
-              <w:top w:val="single" w:sz="4" w:space="0" w:color="auto"/>
-              <w:left w:val="single" w:sz="4" w:space="0" w:color="auto"/>
-              <w:bottom w:val="single" w:sz="4" w:space="0" w:color="auto"/>
-              <w:right w:val="single" w:sz="4" w:space="0" w:color="auto"/>
-            </w:tcBorders>
-          </w:tcPr>
-          <w:p>
-            <w:pPr>
+            <w:tcW w:w="990" w:type="dxa"/>
+            <w:tcBorders>
+              <w:top w:val="single" w:sz="4" w:space="0" w:color="auto"/>
+              <w:left w:val="nil"/>
+              <w:bottom w:val="single" w:sz="4" w:space="0" w:color="auto"/>
+              <w:right w:val="single" w:sz="4" w:space="0" w:color="auto"/>
+            </w:tcBorders>
+          </w:tcPr>
+          <w:p>
+            <w:pPr>
+              <w:jc w:val="center"/>
               <w:rPr>
                 <w:rFonts w:ascii="Calibri" w:hAnsi="Calibri" w:cs="Calibri"/>
                 <w:sz w:val="16"/>
@@ -3118,16 +3211,17 @@
         </w:tc>
         <w:tc>
           <w:tcPr>
-            <w:tcW w:w="1039" w:type="dxa"/>
-            <w:tcBorders>
-              <w:top w:val="single" w:sz="4" w:space="0" w:color="auto"/>
-              <w:left w:val="single" w:sz="4" w:space="0" w:color="auto"/>
-              <w:bottom w:val="single" w:sz="4" w:space="0" w:color="auto"/>
-              <w:right w:val="single" w:sz="4" w:space="0" w:color="auto"/>
-            </w:tcBorders>
-          </w:tcPr>
-          <w:p>
-            <w:pPr>
+            <w:tcW w:w="540" w:type="dxa"/>
+            <w:tcBorders>
+              <w:top w:val="single" w:sz="4" w:space="0" w:color="auto"/>
+              <w:left w:val="single" w:sz="4" w:space="0" w:color="auto"/>
+              <w:bottom w:val="single" w:sz="4" w:space="0" w:color="auto"/>
+              <w:right w:val="single" w:sz="4" w:space="0" w:color="auto"/>
+            </w:tcBorders>
+          </w:tcPr>
+          <w:p>
+            <w:pPr>
+              <w:jc w:val="center"/>
               <w:rPr>
                 <w:rFonts w:ascii="Calibri" w:hAnsi="Calibri" w:cs="Calibri"/>
                 <w:sz w:val="16"/>
@@ -3148,7 +3242,7 @@
       <w:tr>
         <w:tc>
           <w:tcPr>
-            <w:tcW w:w="1038" w:type="dxa"/>
+            <w:tcW w:w="1250" w:type="dxa"/>
             <w:vMerge/>
             <w:tcBorders>
               <w:left w:val="single" w:sz="4" w:space="0" w:color="auto"/>
@@ -3167,12 +3261,12 @@
         </w:tc>
         <w:tc>
           <w:tcPr>
-            <w:tcW w:w="1039" w:type="dxa"/>
-            <w:tcBorders>
-              <w:top w:val="single" w:sz="4" w:space="0" w:color="auto"/>
-              <w:left w:val="single" w:sz="4" w:space="0" w:color="auto"/>
-              <w:bottom w:val="single" w:sz="4" w:space="0" w:color="auto"/>
-              <w:right w:val="single" w:sz="4" w:space="0" w:color="auto"/>
+            <w:tcW w:w="2525" w:type="dxa"/>
+            <w:tcBorders>
+              <w:top w:val="single" w:sz="4" w:space="0" w:color="auto"/>
+              <w:left w:val="single" w:sz="4" w:space="0" w:color="auto"/>
+              <w:bottom w:val="single" w:sz="4" w:space="0" w:color="auto"/>
+              <w:right w:val="nil"/>
             </w:tcBorders>
           </w:tcPr>
           <w:p>
@@ -3195,16 +3289,17 @@
         </w:tc>
         <w:tc>
           <w:tcPr>
-            <w:tcW w:w="1039" w:type="dxa"/>
-            <w:tcBorders>
-              <w:top w:val="single" w:sz="4" w:space="0" w:color="auto"/>
-              <w:left w:val="single" w:sz="4" w:space="0" w:color="auto"/>
-              <w:bottom w:val="single" w:sz="4" w:space="0" w:color="auto"/>
-              <w:right w:val="single" w:sz="4" w:space="0" w:color="auto"/>
-            </w:tcBorders>
-          </w:tcPr>
-          <w:p>
-            <w:pPr>
+            <w:tcW w:w="990" w:type="dxa"/>
+            <w:tcBorders>
+              <w:top w:val="single" w:sz="4" w:space="0" w:color="auto"/>
+              <w:left w:val="nil"/>
+              <w:bottom w:val="single" w:sz="4" w:space="0" w:color="auto"/>
+              <w:right w:val="nil"/>
+            </w:tcBorders>
+          </w:tcPr>
+          <w:p>
+            <w:pPr>
+              <w:jc w:val="center"/>
               <w:rPr>
                 <w:rFonts w:ascii="Calibri" w:hAnsi="Calibri" w:cs="Calibri"/>
                 <w:sz w:val="16"/>
@@ -3223,16 +3318,17 @@
         </w:tc>
         <w:tc>
           <w:tcPr>
-            <w:tcW w:w="1041" w:type="dxa"/>
-            <w:tcBorders>
-              <w:top w:val="single" w:sz="4" w:space="0" w:color="auto"/>
-              <w:left w:val="single" w:sz="4" w:space="0" w:color="auto"/>
-              <w:bottom w:val="single" w:sz="4" w:space="0" w:color="auto"/>
-              <w:right w:val="single" w:sz="4" w:space="0" w:color="auto"/>
-            </w:tcBorders>
-          </w:tcPr>
-          <w:p>
-            <w:pPr>
+            <w:tcW w:w="1170" w:type="dxa"/>
+            <w:tcBorders>
+              <w:top w:val="single" w:sz="4" w:space="0" w:color="auto"/>
+              <w:left w:val="nil"/>
+              <w:bottom w:val="single" w:sz="4" w:space="0" w:color="auto"/>
+              <w:right w:val="nil"/>
+            </w:tcBorders>
+          </w:tcPr>
+          <w:p>
+            <w:pPr>
+              <w:jc w:val="center"/>
               <w:rPr>
                 <w:rFonts w:ascii="Calibri" w:hAnsi="Calibri" w:cs="Calibri"/>
                 <w:sz w:val="16"/>
@@ -3251,16 +3347,17 @@
         </w:tc>
         <w:tc>
           <w:tcPr>
-            <w:tcW w:w="1039" w:type="dxa"/>
-            <w:tcBorders>
-              <w:top w:val="single" w:sz="4" w:space="0" w:color="auto"/>
-              <w:left w:val="single" w:sz="4" w:space="0" w:color="auto"/>
-              <w:bottom w:val="single" w:sz="4" w:space="0" w:color="auto"/>
-              <w:right w:val="single" w:sz="4" w:space="0" w:color="auto"/>
-            </w:tcBorders>
-          </w:tcPr>
-          <w:p>
-            <w:pPr>
+            <w:tcW w:w="1260" w:type="dxa"/>
+            <w:tcBorders>
+              <w:top w:val="single" w:sz="4" w:space="0" w:color="auto"/>
+              <w:left w:val="nil"/>
+              <w:bottom w:val="single" w:sz="4" w:space="0" w:color="auto"/>
+              <w:right w:val="nil"/>
+            </w:tcBorders>
+          </w:tcPr>
+          <w:p>
+            <w:pPr>
+              <w:jc w:val="center"/>
               <w:rPr>
                 <w:rFonts w:ascii="Calibri" w:hAnsi="Calibri" w:cs="Calibri"/>
                 <w:sz w:val="16"/>
@@ -3279,16 +3376,17 @@
         </w:tc>
         <w:tc>
           <w:tcPr>
-            <w:tcW w:w="1039" w:type="dxa"/>
-            <w:tcBorders>
-              <w:top w:val="single" w:sz="4" w:space="0" w:color="auto"/>
-              <w:left w:val="single" w:sz="4" w:space="0" w:color="auto"/>
-              <w:bottom w:val="single" w:sz="4" w:space="0" w:color="auto"/>
-              <w:right w:val="single" w:sz="4" w:space="0" w:color="auto"/>
-            </w:tcBorders>
-          </w:tcPr>
-          <w:p>
-            <w:pPr>
+            <w:tcW w:w="810" w:type="dxa"/>
+            <w:tcBorders>
+              <w:top w:val="single" w:sz="4" w:space="0" w:color="auto"/>
+              <w:left w:val="nil"/>
+              <w:bottom w:val="single" w:sz="4" w:space="0" w:color="auto"/>
+              <w:right w:val="nil"/>
+            </w:tcBorders>
+          </w:tcPr>
+          <w:p>
+            <w:pPr>
+              <w:jc w:val="center"/>
               <w:rPr>
                 <w:rFonts w:ascii="Calibri" w:hAnsi="Calibri" w:cs="Calibri"/>
                 <w:sz w:val="16"/>
@@ -3307,16 +3405,17 @@
         </w:tc>
         <w:tc>
           <w:tcPr>
-            <w:tcW w:w="1039" w:type="dxa"/>
-            <w:tcBorders>
-              <w:top w:val="single" w:sz="4" w:space="0" w:color="auto"/>
-              <w:left w:val="single" w:sz="4" w:space="0" w:color="auto"/>
-              <w:bottom w:val="single" w:sz="4" w:space="0" w:color="auto"/>
-              <w:right w:val="single" w:sz="4" w:space="0" w:color="auto"/>
-            </w:tcBorders>
-          </w:tcPr>
-          <w:p>
-            <w:pPr>
+            <w:tcW w:w="990" w:type="dxa"/>
+            <w:tcBorders>
+              <w:top w:val="single" w:sz="4" w:space="0" w:color="auto"/>
+              <w:left w:val="nil"/>
+              <w:bottom w:val="single" w:sz="4" w:space="0" w:color="auto"/>
+              <w:right w:val="single" w:sz="4" w:space="0" w:color="auto"/>
+            </w:tcBorders>
+          </w:tcPr>
+          <w:p>
+            <w:pPr>
+              <w:jc w:val="center"/>
               <w:rPr>
                 <w:rFonts w:ascii="Calibri" w:hAnsi="Calibri" w:cs="Calibri"/>
                 <w:sz w:val="16"/>
@@ -3335,16 +3434,17 @@
         </w:tc>
         <w:tc>
           <w:tcPr>
-            <w:tcW w:w="1039" w:type="dxa"/>
-            <w:tcBorders>
-              <w:top w:val="single" w:sz="4" w:space="0" w:color="auto"/>
-              <w:left w:val="single" w:sz="4" w:space="0" w:color="auto"/>
-              <w:bottom w:val="single" w:sz="4" w:space="0" w:color="auto"/>
-              <w:right w:val="single" w:sz="4" w:space="0" w:color="auto"/>
-            </w:tcBorders>
-          </w:tcPr>
-          <w:p>
-            <w:pPr>
+            <w:tcW w:w="540" w:type="dxa"/>
+            <w:tcBorders>
+              <w:top w:val="single" w:sz="4" w:space="0" w:color="auto"/>
+              <w:left w:val="single" w:sz="4" w:space="0" w:color="auto"/>
+              <w:bottom w:val="single" w:sz="4" w:space="0" w:color="auto"/>
+              <w:right w:val="single" w:sz="4" w:space="0" w:color="auto"/>
+            </w:tcBorders>
+          </w:tcPr>
+          <w:p>
+            <w:pPr>
+              <w:jc w:val="center"/>
               <w:rPr>
                 <w:rFonts w:ascii="Calibri" w:hAnsi="Calibri" w:cs="Calibri"/>
                 <w:sz w:val="16"/>
@@ -3365,7 +3465,7 @@
       <w:tr>
         <w:tc>
           <w:tcPr>
-            <w:tcW w:w="1038" w:type="dxa"/>
+            <w:tcW w:w="1250" w:type="dxa"/>
             <w:vMerge/>
             <w:tcBorders>
               <w:left w:val="single" w:sz="4" w:space="0" w:color="auto"/>
@@ -3384,44 +3484,63 @@
         </w:tc>
         <w:tc>
           <w:tcPr>
-            <w:tcW w:w="1039" w:type="dxa"/>
+            <w:tcW w:w="2525" w:type="dxa"/>
             <w:vMerge w:val="restart"/>
             <w:tcBorders>
               <w:top w:val="single" w:sz="4" w:space="0" w:color="auto"/>
               <w:left w:val="single" w:sz="4" w:space="0" w:color="auto"/>
-              <w:right w:val="single" w:sz="4" w:space="0" w:color="auto"/>
-            </w:tcBorders>
-          </w:tcPr>
-          <w:p>
-            <w:pPr>
-              <w:rPr>
-                <w:rFonts w:ascii="Calibri" w:hAnsi="Calibri" w:cs="Calibri"/>
-                <w:sz w:val="16"/>
-                <w:szCs w:val="16"/>
-              </w:rPr>
-            </w:pPr>
-            <w:r>
-              <w:rPr>
-                <w:rFonts w:ascii="Calibri" w:hAnsi="Calibri" w:cs="Calibri"/>
-                <w:sz w:val="16"/>
-                <w:szCs w:val="16"/>
-              </w:rPr>
-              <w:t>Co-speciation = 0, other events =1</w:t>
-            </w:r>
-          </w:p>
-        </w:tc>
-        <w:tc>
-          <w:tcPr>
-            <w:tcW w:w="1039" w:type="dxa"/>
-            <w:tcBorders>
-              <w:top w:val="single" w:sz="4" w:space="0" w:color="auto"/>
-              <w:left w:val="single" w:sz="4" w:space="0" w:color="auto"/>
-              <w:bottom w:val="single" w:sz="4" w:space="0" w:color="auto"/>
-              <w:right w:val="single" w:sz="4" w:space="0" w:color="auto"/>
-            </w:tcBorders>
-          </w:tcPr>
-          <w:p>
-            <w:pPr>
+              <w:bottom w:val="single" w:sz="4" w:space="0" w:color="auto"/>
+              <w:right w:val="single" w:sz="4" w:space="0" w:color="auto"/>
+            </w:tcBorders>
+          </w:tcPr>
+          <w:p>
+            <w:pPr>
+              <w:rPr>
+                <w:rFonts w:ascii="Calibri" w:hAnsi="Calibri" w:cs="Calibri"/>
+                <w:sz w:val="16"/>
+                <w:szCs w:val="16"/>
+              </w:rPr>
+            </w:pPr>
+            <w:r>
+              <w:rPr>
+                <w:rFonts w:ascii="Calibri" w:hAnsi="Calibri" w:cs="Calibri"/>
+                <w:sz w:val="16"/>
+                <w:szCs w:val="16"/>
+              </w:rPr>
+              <w:t xml:space="preserve">Co-speciation = 0, </w:t>
+            </w:r>
+          </w:p>
+          <w:p>
+            <w:pPr>
+              <w:rPr>
+                <w:rFonts w:ascii="Calibri" w:hAnsi="Calibri" w:cs="Calibri"/>
+                <w:sz w:val="16"/>
+                <w:szCs w:val="16"/>
+              </w:rPr>
+            </w:pPr>
+            <w:r>
+              <w:rPr>
+                <w:rFonts w:ascii="Calibri" w:hAnsi="Calibri" w:cs="Calibri"/>
+                <w:sz w:val="16"/>
+                <w:szCs w:val="16"/>
+              </w:rPr>
+              <w:t>other events =1</w:t>
+            </w:r>
+          </w:p>
+        </w:tc>
+        <w:tc>
+          <w:tcPr>
+            <w:tcW w:w="990" w:type="dxa"/>
+            <w:tcBorders>
+              <w:top w:val="single" w:sz="4" w:space="0" w:color="auto"/>
+              <w:left w:val="single" w:sz="4" w:space="0" w:color="auto"/>
+              <w:bottom w:val="single" w:sz="4" w:space="0" w:color="auto"/>
+              <w:right w:val="nil"/>
+            </w:tcBorders>
+          </w:tcPr>
+          <w:p>
+            <w:pPr>
+              <w:jc w:val="center"/>
               <w:rPr>
                 <w:rFonts w:ascii="Calibri" w:hAnsi="Calibri" w:cs="Calibri"/>
                 <w:sz w:val="16"/>
@@ -3440,16 +3559,17 @@
         </w:tc>
         <w:tc>
           <w:tcPr>
-            <w:tcW w:w="1041" w:type="dxa"/>
-            <w:tcBorders>
-              <w:top w:val="single" w:sz="4" w:space="0" w:color="auto"/>
-              <w:left w:val="single" w:sz="4" w:space="0" w:color="auto"/>
-              <w:bottom w:val="single" w:sz="4" w:space="0" w:color="auto"/>
-              <w:right w:val="single" w:sz="4" w:space="0" w:color="auto"/>
-            </w:tcBorders>
-          </w:tcPr>
-          <w:p>
-            <w:pPr>
+            <w:tcW w:w="1170" w:type="dxa"/>
+            <w:tcBorders>
+              <w:top w:val="single" w:sz="4" w:space="0" w:color="auto"/>
+              <w:left w:val="nil"/>
+              <w:bottom w:val="single" w:sz="4" w:space="0" w:color="auto"/>
+              <w:right w:val="nil"/>
+            </w:tcBorders>
+          </w:tcPr>
+          <w:p>
+            <w:pPr>
+              <w:jc w:val="center"/>
               <w:rPr>
                 <w:rFonts w:ascii="Calibri" w:hAnsi="Calibri" w:cs="Calibri"/>
                 <w:sz w:val="16"/>
@@ -3468,16 +3588,17 @@
         </w:tc>
         <w:tc>
           <w:tcPr>
-            <w:tcW w:w="1039" w:type="dxa"/>
-            <w:tcBorders>
-              <w:top w:val="single" w:sz="4" w:space="0" w:color="auto"/>
-              <w:left w:val="single" w:sz="4" w:space="0" w:color="auto"/>
-              <w:bottom w:val="single" w:sz="4" w:space="0" w:color="auto"/>
-              <w:right w:val="single" w:sz="4" w:space="0" w:color="auto"/>
-            </w:tcBorders>
-          </w:tcPr>
-          <w:p>
-            <w:pPr>
+            <w:tcW w:w="1260" w:type="dxa"/>
+            <w:tcBorders>
+              <w:top w:val="single" w:sz="4" w:space="0" w:color="auto"/>
+              <w:left w:val="nil"/>
+              <w:bottom w:val="single" w:sz="4" w:space="0" w:color="auto"/>
+              <w:right w:val="nil"/>
+            </w:tcBorders>
+          </w:tcPr>
+          <w:p>
+            <w:pPr>
+              <w:jc w:val="center"/>
               <w:rPr>
                 <w:rFonts w:ascii="Calibri" w:hAnsi="Calibri" w:cs="Calibri"/>
                 <w:sz w:val="16"/>
@@ -3496,16 +3617,17 @@
         </w:tc>
         <w:tc>
           <w:tcPr>
-            <w:tcW w:w="1039" w:type="dxa"/>
-            <w:tcBorders>
-              <w:top w:val="single" w:sz="4" w:space="0" w:color="auto"/>
-              <w:left w:val="single" w:sz="4" w:space="0" w:color="auto"/>
-              <w:bottom w:val="single" w:sz="4" w:space="0" w:color="auto"/>
-              <w:right w:val="single" w:sz="4" w:space="0" w:color="auto"/>
-            </w:tcBorders>
-          </w:tcPr>
-          <w:p>
-            <w:pPr>
+            <w:tcW w:w="810" w:type="dxa"/>
+            <w:tcBorders>
+              <w:top w:val="single" w:sz="4" w:space="0" w:color="auto"/>
+              <w:left w:val="nil"/>
+              <w:bottom w:val="single" w:sz="4" w:space="0" w:color="auto"/>
+              <w:right w:val="nil"/>
+            </w:tcBorders>
+          </w:tcPr>
+          <w:p>
+            <w:pPr>
+              <w:jc w:val="center"/>
               <w:rPr>
                 <w:rFonts w:ascii="Calibri" w:hAnsi="Calibri" w:cs="Calibri"/>
                 <w:sz w:val="16"/>
@@ -3524,16 +3646,17 @@
         </w:tc>
         <w:tc>
           <w:tcPr>
-            <w:tcW w:w="1039" w:type="dxa"/>
-            <w:tcBorders>
-              <w:top w:val="single" w:sz="4" w:space="0" w:color="auto"/>
-              <w:left w:val="single" w:sz="4" w:space="0" w:color="auto"/>
-              <w:bottom w:val="single" w:sz="4" w:space="0" w:color="auto"/>
-              <w:right w:val="single" w:sz="4" w:space="0" w:color="auto"/>
-            </w:tcBorders>
-          </w:tcPr>
-          <w:p>
-            <w:pPr>
+            <w:tcW w:w="990" w:type="dxa"/>
+            <w:tcBorders>
+              <w:top w:val="single" w:sz="4" w:space="0" w:color="auto"/>
+              <w:left w:val="nil"/>
+              <w:bottom w:val="single" w:sz="4" w:space="0" w:color="auto"/>
+              <w:right w:val="single" w:sz="4" w:space="0" w:color="auto"/>
+            </w:tcBorders>
+          </w:tcPr>
+          <w:p>
+            <w:pPr>
+              <w:jc w:val="center"/>
               <w:rPr>
                 <w:rFonts w:ascii="Calibri" w:hAnsi="Calibri" w:cs="Calibri"/>
                 <w:sz w:val="16"/>
@@ -3552,16 +3675,17 @@
         </w:tc>
         <w:tc>
           <w:tcPr>
-            <w:tcW w:w="1039" w:type="dxa"/>
-            <w:tcBorders>
-              <w:top w:val="single" w:sz="4" w:space="0" w:color="auto"/>
-              <w:left w:val="single" w:sz="4" w:space="0" w:color="auto"/>
-              <w:bottom w:val="single" w:sz="4" w:space="0" w:color="auto"/>
-              <w:right w:val="single" w:sz="4" w:space="0" w:color="auto"/>
-            </w:tcBorders>
-          </w:tcPr>
-          <w:p>
-            <w:pPr>
+            <w:tcW w:w="540" w:type="dxa"/>
+            <w:tcBorders>
+              <w:top w:val="single" w:sz="4" w:space="0" w:color="auto"/>
+              <w:left w:val="single" w:sz="4" w:space="0" w:color="auto"/>
+              <w:bottom w:val="single" w:sz="4" w:space="0" w:color="auto"/>
+              <w:right w:val="single" w:sz="4" w:space="0" w:color="auto"/>
+            </w:tcBorders>
+          </w:tcPr>
+          <w:p>
+            <w:pPr>
+              <w:jc w:val="center"/>
               <w:rPr>
                 <w:rFonts w:ascii="Calibri" w:hAnsi="Calibri" w:cs="Calibri"/>
                 <w:sz w:val="16"/>
@@ -3582,56 +3706,57 @@
       <w:tr>
         <w:tc>
           <w:tcPr>
-            <w:tcW w:w="1038" w:type="dxa"/>
+            <w:tcW w:w="1250" w:type="dxa"/>
             <w:vMerge/>
             <w:tcBorders>
               <w:left w:val="single" w:sz="4" w:space="0" w:color="auto"/>
-              <w:bottom w:val="single" w:sz="4" w:space="0" w:color="auto"/>
-              <w:right w:val="single" w:sz="4" w:space="0" w:color="auto"/>
-            </w:tcBorders>
-          </w:tcPr>
-          <w:p>
-            <w:pPr>
-              <w:rPr>
-                <w:rFonts w:ascii="Calibri" w:hAnsi="Calibri" w:cs="Calibri"/>
-                <w:sz w:val="16"/>
-                <w:szCs w:val="16"/>
-              </w:rPr>
-            </w:pPr>
-          </w:p>
-        </w:tc>
-        <w:tc>
-          <w:tcPr>
-            <w:tcW w:w="1039" w:type="dxa"/>
+              <w:right w:val="single" w:sz="4" w:space="0" w:color="auto"/>
+            </w:tcBorders>
+          </w:tcPr>
+          <w:p>
+            <w:pPr>
+              <w:rPr>
+                <w:rFonts w:ascii="Calibri" w:hAnsi="Calibri" w:cs="Calibri"/>
+                <w:sz w:val="16"/>
+                <w:szCs w:val="16"/>
+              </w:rPr>
+            </w:pPr>
+          </w:p>
+        </w:tc>
+        <w:tc>
+          <w:tcPr>
+            <w:tcW w:w="2525" w:type="dxa"/>
             <w:vMerge/>
             <w:tcBorders>
-              <w:left w:val="single" w:sz="4" w:space="0" w:color="auto"/>
-              <w:bottom w:val="single" w:sz="4" w:space="0" w:color="auto"/>
-              <w:right w:val="single" w:sz="4" w:space="0" w:color="auto"/>
-            </w:tcBorders>
-          </w:tcPr>
-          <w:p>
-            <w:pPr>
-              <w:rPr>
-                <w:rFonts w:ascii="Calibri" w:hAnsi="Calibri" w:cs="Calibri"/>
-                <w:sz w:val="16"/>
-                <w:szCs w:val="16"/>
-              </w:rPr>
-            </w:pPr>
-          </w:p>
-        </w:tc>
-        <w:tc>
-          <w:tcPr>
-            <w:tcW w:w="1039" w:type="dxa"/>
-            <w:tcBorders>
-              <w:top w:val="single" w:sz="4" w:space="0" w:color="auto"/>
-              <w:left w:val="single" w:sz="4" w:space="0" w:color="auto"/>
-              <w:bottom w:val="single" w:sz="4" w:space="0" w:color="auto"/>
-              <w:right w:val="single" w:sz="4" w:space="0" w:color="auto"/>
-            </w:tcBorders>
-          </w:tcPr>
-          <w:p>
-            <w:pPr>
+              <w:top w:val="nil"/>
+              <w:left w:val="single" w:sz="4" w:space="0" w:color="auto"/>
+              <w:bottom w:val="single" w:sz="4" w:space="0" w:color="auto"/>
+              <w:right w:val="single" w:sz="4" w:space="0" w:color="auto"/>
+            </w:tcBorders>
+          </w:tcPr>
+          <w:p>
+            <w:pPr>
+              <w:rPr>
+                <w:rFonts w:ascii="Calibri" w:hAnsi="Calibri" w:cs="Calibri"/>
+                <w:sz w:val="16"/>
+                <w:szCs w:val="16"/>
+              </w:rPr>
+            </w:pPr>
+          </w:p>
+        </w:tc>
+        <w:tc>
+          <w:tcPr>
+            <w:tcW w:w="990" w:type="dxa"/>
+            <w:tcBorders>
+              <w:top w:val="single" w:sz="4" w:space="0" w:color="auto"/>
+              <w:left w:val="single" w:sz="4" w:space="0" w:color="auto"/>
+              <w:bottom w:val="single" w:sz="4" w:space="0" w:color="auto"/>
+              <w:right w:val="nil"/>
+            </w:tcBorders>
+          </w:tcPr>
+          <w:p>
+            <w:pPr>
+              <w:jc w:val="center"/>
               <w:rPr>
                 <w:rFonts w:ascii="Calibri" w:hAnsi="Calibri" w:cs="Calibri"/>
                 <w:sz w:val="16"/>
@@ -3650,16 +3775,17 @@
         </w:tc>
         <w:tc>
           <w:tcPr>
-            <w:tcW w:w="1041" w:type="dxa"/>
-            <w:tcBorders>
-              <w:top w:val="single" w:sz="4" w:space="0" w:color="auto"/>
-              <w:left w:val="single" w:sz="4" w:space="0" w:color="auto"/>
-              <w:bottom w:val="single" w:sz="4" w:space="0" w:color="auto"/>
-              <w:right w:val="single" w:sz="4" w:space="0" w:color="auto"/>
-            </w:tcBorders>
-          </w:tcPr>
-          <w:p>
-            <w:pPr>
+            <w:tcW w:w="1170" w:type="dxa"/>
+            <w:tcBorders>
+              <w:top w:val="single" w:sz="4" w:space="0" w:color="auto"/>
+              <w:left w:val="nil"/>
+              <w:bottom w:val="single" w:sz="4" w:space="0" w:color="auto"/>
+              <w:right w:val="nil"/>
+            </w:tcBorders>
+          </w:tcPr>
+          <w:p>
+            <w:pPr>
+              <w:jc w:val="center"/>
               <w:rPr>
                 <w:rFonts w:ascii="Calibri" w:hAnsi="Calibri" w:cs="Calibri"/>
                 <w:sz w:val="16"/>
@@ -3678,16 +3804,17 @@
         </w:tc>
         <w:tc>
           <w:tcPr>
-            <w:tcW w:w="1039" w:type="dxa"/>
-            <w:tcBorders>
-              <w:top w:val="single" w:sz="4" w:space="0" w:color="auto"/>
-              <w:left w:val="single" w:sz="4" w:space="0" w:color="auto"/>
-              <w:bottom w:val="single" w:sz="4" w:space="0" w:color="auto"/>
-              <w:right w:val="single" w:sz="4" w:space="0" w:color="auto"/>
-            </w:tcBorders>
-          </w:tcPr>
-          <w:p>
-            <w:pPr>
+            <w:tcW w:w="1260" w:type="dxa"/>
+            <w:tcBorders>
+              <w:top w:val="single" w:sz="4" w:space="0" w:color="auto"/>
+              <w:left w:val="nil"/>
+              <w:bottom w:val="single" w:sz="4" w:space="0" w:color="auto"/>
+              <w:right w:val="nil"/>
+            </w:tcBorders>
+          </w:tcPr>
+          <w:p>
+            <w:pPr>
+              <w:jc w:val="center"/>
               <w:rPr>
                 <w:rFonts w:ascii="Calibri" w:hAnsi="Calibri" w:cs="Calibri"/>
                 <w:sz w:val="16"/>
@@ -3706,16 +3833,17 @@
         </w:tc>
         <w:tc>
           <w:tcPr>
-            <w:tcW w:w="1039" w:type="dxa"/>
-            <w:tcBorders>
-              <w:top w:val="single" w:sz="4" w:space="0" w:color="auto"/>
-              <w:left w:val="single" w:sz="4" w:space="0" w:color="auto"/>
-              <w:bottom w:val="single" w:sz="4" w:space="0" w:color="auto"/>
-              <w:right w:val="single" w:sz="4" w:space="0" w:color="auto"/>
-            </w:tcBorders>
-          </w:tcPr>
-          <w:p>
-            <w:pPr>
+            <w:tcW w:w="810" w:type="dxa"/>
+            <w:tcBorders>
+              <w:top w:val="single" w:sz="4" w:space="0" w:color="auto"/>
+              <w:left w:val="nil"/>
+              <w:bottom w:val="single" w:sz="4" w:space="0" w:color="auto"/>
+              <w:right w:val="nil"/>
+            </w:tcBorders>
+          </w:tcPr>
+          <w:p>
+            <w:pPr>
+              <w:jc w:val="center"/>
               <w:rPr>
                 <w:rFonts w:ascii="Calibri" w:hAnsi="Calibri" w:cs="Calibri"/>
                 <w:sz w:val="16"/>
@@ -3734,16 +3862,17 @@
         </w:tc>
         <w:tc>
           <w:tcPr>
-            <w:tcW w:w="1039" w:type="dxa"/>
-            <w:tcBorders>
-              <w:top w:val="single" w:sz="4" w:space="0" w:color="auto"/>
-              <w:left w:val="single" w:sz="4" w:space="0" w:color="auto"/>
-              <w:bottom w:val="single" w:sz="4" w:space="0" w:color="auto"/>
-              <w:right w:val="single" w:sz="4" w:space="0" w:color="auto"/>
-            </w:tcBorders>
-          </w:tcPr>
-          <w:p>
-            <w:pPr>
+            <w:tcW w:w="990" w:type="dxa"/>
+            <w:tcBorders>
+              <w:top w:val="single" w:sz="4" w:space="0" w:color="auto"/>
+              <w:left w:val="nil"/>
+              <w:bottom w:val="single" w:sz="4" w:space="0" w:color="auto"/>
+              <w:right w:val="single" w:sz="4" w:space="0" w:color="auto"/>
+            </w:tcBorders>
+          </w:tcPr>
+          <w:p>
+            <w:pPr>
+              <w:jc w:val="center"/>
               <w:rPr>
                 <w:rFonts w:ascii="Calibri" w:hAnsi="Calibri" w:cs="Calibri"/>
                 <w:sz w:val="16"/>
@@ -3762,16 +3891,17 @@
         </w:tc>
         <w:tc>
           <w:tcPr>
-            <w:tcW w:w="1039" w:type="dxa"/>
-            <w:tcBorders>
-              <w:top w:val="single" w:sz="4" w:space="0" w:color="auto"/>
-              <w:left w:val="single" w:sz="4" w:space="0" w:color="auto"/>
-              <w:bottom w:val="single" w:sz="4" w:space="0" w:color="auto"/>
-              <w:right w:val="single" w:sz="4" w:space="0" w:color="auto"/>
-            </w:tcBorders>
-          </w:tcPr>
-          <w:p>
-            <w:pPr>
+            <w:tcW w:w="540" w:type="dxa"/>
+            <w:tcBorders>
+              <w:top w:val="single" w:sz="4" w:space="0" w:color="auto"/>
+              <w:left w:val="single" w:sz="4" w:space="0" w:color="auto"/>
+              <w:bottom w:val="single" w:sz="4" w:space="0" w:color="auto"/>
+              <w:right w:val="single" w:sz="4" w:space="0" w:color="auto"/>
+            </w:tcBorders>
+          </w:tcPr>
+          <w:p>
+            <w:pPr>
+              <w:jc w:val="center"/>
               <w:rPr>
                 <w:rFonts w:ascii="Calibri" w:hAnsi="Calibri" w:cs="Calibri"/>
                 <w:sz w:val="16"/>
@@ -3785,6 +3915,2073 @@
                 <w:szCs w:val="16"/>
               </w:rPr>
               <w:t>16</w:t>
+            </w:r>
+          </w:p>
+        </w:tc>
+      </w:tr>
+      <w:tr>
+        <w:tc>
+          <w:tcPr>
+            <w:tcW w:w="1250" w:type="dxa"/>
+            <w:vMerge w:val="restart"/>
+            <w:tcBorders>
+              <w:left w:val="single" w:sz="4" w:space="0" w:color="auto"/>
+              <w:right w:val="single" w:sz="4" w:space="0" w:color="auto"/>
+            </w:tcBorders>
+          </w:tcPr>
+          <w:p>
+            <w:pPr>
+              <w:rPr>
+                <w:rFonts w:ascii="Calibri" w:hAnsi="Calibri" w:cs="Calibri"/>
+                <w:i/>
+                <w:iCs/>
+                <w:sz w:val="16"/>
+                <w:szCs w:val="16"/>
+              </w:rPr>
+            </w:pPr>
+            <w:r>
+              <w:rPr>
+                <w:rFonts w:ascii="Calibri" w:hAnsi="Calibri" w:cs="Calibri"/>
+                <w:i/>
+                <w:iCs/>
+                <w:sz w:val="16"/>
+                <w:szCs w:val="16"/>
+              </w:rPr>
+              <w:t>Mischivirus</w:t>
+            </w:r>
+          </w:p>
+        </w:tc>
+        <w:tc>
+          <w:tcPr>
+            <w:tcW w:w="2525" w:type="dxa"/>
+            <w:tcBorders>
+              <w:top w:val="single" w:sz="4" w:space="0" w:color="auto"/>
+              <w:left w:val="single" w:sz="4" w:space="0" w:color="auto"/>
+              <w:bottom w:val="single" w:sz="4" w:space="0" w:color="auto"/>
+              <w:right w:val="nil"/>
+            </w:tcBorders>
+          </w:tcPr>
+          <w:p>
+            <w:pPr>
+              <w:rPr>
+                <w:rFonts w:ascii="Calibri" w:hAnsi="Calibri" w:cs="Calibri"/>
+                <w:sz w:val="16"/>
+                <w:szCs w:val="16"/>
+              </w:rPr>
+            </w:pPr>
+            <w:r>
+              <w:rPr>
+                <w:rFonts w:ascii="Calibri" w:hAnsi="Calibri" w:cs="Calibri"/>
+                <w:sz w:val="16"/>
+                <w:szCs w:val="16"/>
+              </w:rPr>
+              <w:t>Events = 1</w:t>
+            </w:r>
+          </w:p>
+        </w:tc>
+        <w:tc>
+          <w:tcPr>
+            <w:tcW w:w="990" w:type="dxa"/>
+            <w:tcBorders>
+              <w:top w:val="single" w:sz="4" w:space="0" w:color="auto"/>
+              <w:left w:val="nil"/>
+              <w:bottom w:val="single" w:sz="4" w:space="0" w:color="auto"/>
+              <w:right w:val="nil"/>
+            </w:tcBorders>
+          </w:tcPr>
+          <w:p>
+            <w:pPr>
+              <w:jc w:val="center"/>
+              <w:rPr>
+                <w:rFonts w:ascii="Calibri" w:hAnsi="Calibri" w:cs="Calibri"/>
+                <w:sz w:val="16"/>
+                <w:szCs w:val="16"/>
+              </w:rPr>
+            </w:pPr>
+            <w:r>
+              <w:rPr>
+                <w:rFonts w:ascii="Calibri" w:hAnsi="Calibri" w:cs="Calibri"/>
+                <w:sz w:val="16"/>
+                <w:szCs w:val="16"/>
+              </w:rPr>
+              <w:t>0</w:t>
+            </w:r>
+          </w:p>
+        </w:tc>
+        <w:tc>
+          <w:tcPr>
+            <w:tcW w:w="1170" w:type="dxa"/>
+            <w:tcBorders>
+              <w:top w:val="single" w:sz="4" w:space="0" w:color="auto"/>
+              <w:left w:val="nil"/>
+              <w:bottom w:val="single" w:sz="4" w:space="0" w:color="auto"/>
+              <w:right w:val="nil"/>
+            </w:tcBorders>
+          </w:tcPr>
+          <w:p>
+            <w:pPr>
+              <w:jc w:val="center"/>
+              <w:rPr>
+                <w:rFonts w:ascii="Calibri" w:hAnsi="Calibri" w:cs="Calibri"/>
+                <w:sz w:val="16"/>
+                <w:szCs w:val="16"/>
+              </w:rPr>
+            </w:pPr>
+            <w:r>
+              <w:rPr>
+                <w:rFonts w:ascii="Calibri" w:hAnsi="Calibri" w:cs="Calibri"/>
+                <w:sz w:val="16"/>
+                <w:szCs w:val="16"/>
+              </w:rPr>
+              <w:t>5</w:t>
+            </w:r>
+          </w:p>
+        </w:tc>
+        <w:tc>
+          <w:tcPr>
+            <w:tcW w:w="1260" w:type="dxa"/>
+            <w:tcBorders>
+              <w:top w:val="single" w:sz="4" w:space="0" w:color="auto"/>
+              <w:left w:val="nil"/>
+              <w:bottom w:val="single" w:sz="4" w:space="0" w:color="auto"/>
+              <w:right w:val="nil"/>
+            </w:tcBorders>
+          </w:tcPr>
+          <w:p>
+            <w:pPr>
+              <w:jc w:val="center"/>
+              <w:rPr>
+                <w:rFonts w:ascii="Calibri" w:hAnsi="Calibri" w:cs="Calibri"/>
+                <w:sz w:val="16"/>
+                <w:szCs w:val="16"/>
+              </w:rPr>
+            </w:pPr>
+            <w:r>
+              <w:rPr>
+                <w:rFonts w:ascii="Calibri" w:hAnsi="Calibri" w:cs="Calibri"/>
+                <w:sz w:val="16"/>
+                <w:szCs w:val="16"/>
+              </w:rPr>
+              <w:t>6</w:t>
+            </w:r>
+          </w:p>
+        </w:tc>
+        <w:tc>
+          <w:tcPr>
+            <w:tcW w:w="810" w:type="dxa"/>
+            <w:tcBorders>
+              <w:top w:val="single" w:sz="4" w:space="0" w:color="auto"/>
+              <w:left w:val="nil"/>
+              <w:bottom w:val="single" w:sz="4" w:space="0" w:color="auto"/>
+              <w:right w:val="nil"/>
+            </w:tcBorders>
+          </w:tcPr>
+          <w:p>
+            <w:pPr>
+              <w:jc w:val="center"/>
+              <w:rPr>
+                <w:rFonts w:ascii="Calibri" w:hAnsi="Calibri" w:cs="Calibri"/>
+                <w:sz w:val="16"/>
+                <w:szCs w:val="16"/>
+              </w:rPr>
+            </w:pPr>
+            <w:r>
+              <w:rPr>
+                <w:rFonts w:ascii="Calibri" w:hAnsi="Calibri" w:cs="Calibri"/>
+                <w:sz w:val="16"/>
+                <w:szCs w:val="16"/>
+              </w:rPr>
+              <w:t>0</w:t>
+            </w:r>
+          </w:p>
+        </w:tc>
+        <w:tc>
+          <w:tcPr>
+            <w:tcW w:w="990" w:type="dxa"/>
+            <w:tcBorders>
+              <w:top w:val="single" w:sz="4" w:space="0" w:color="auto"/>
+              <w:left w:val="nil"/>
+              <w:bottom w:val="single" w:sz="4" w:space="0" w:color="auto"/>
+              <w:right w:val="single" w:sz="4" w:space="0" w:color="auto"/>
+            </w:tcBorders>
+          </w:tcPr>
+          <w:p>
+            <w:pPr>
+              <w:jc w:val="center"/>
+              <w:rPr>
+                <w:rFonts w:ascii="Calibri" w:hAnsi="Calibri" w:cs="Calibri"/>
+                <w:sz w:val="16"/>
+                <w:szCs w:val="16"/>
+              </w:rPr>
+            </w:pPr>
+            <w:r>
+              <w:rPr>
+                <w:rFonts w:ascii="Calibri" w:hAnsi="Calibri" w:cs="Calibri"/>
+                <w:sz w:val="16"/>
+                <w:szCs w:val="16"/>
+              </w:rPr>
+              <w:t>0</w:t>
+            </w:r>
+          </w:p>
+        </w:tc>
+        <w:tc>
+          <w:tcPr>
+            <w:tcW w:w="540" w:type="dxa"/>
+            <w:tcBorders>
+              <w:top w:val="single" w:sz="4" w:space="0" w:color="auto"/>
+              <w:left w:val="single" w:sz="4" w:space="0" w:color="auto"/>
+              <w:bottom w:val="single" w:sz="4" w:space="0" w:color="auto"/>
+              <w:right w:val="single" w:sz="4" w:space="0" w:color="auto"/>
+            </w:tcBorders>
+          </w:tcPr>
+          <w:p>
+            <w:pPr>
+              <w:jc w:val="center"/>
+              <w:rPr>
+                <w:rFonts w:ascii="Calibri" w:hAnsi="Calibri" w:cs="Calibri"/>
+                <w:sz w:val="16"/>
+                <w:szCs w:val="16"/>
+              </w:rPr>
+            </w:pPr>
+            <w:r>
+              <w:rPr>
+                <w:rFonts w:ascii="Calibri" w:hAnsi="Calibri" w:cs="Calibri"/>
+                <w:sz w:val="16"/>
+                <w:szCs w:val="16"/>
+              </w:rPr>
+              <w:t>11</w:t>
+            </w:r>
+          </w:p>
+        </w:tc>
+      </w:tr>
+      <w:tr>
+        <w:tc>
+          <w:tcPr>
+            <w:tcW w:w="1250" w:type="dxa"/>
+            <w:vMerge/>
+            <w:tcBorders>
+              <w:left w:val="single" w:sz="4" w:space="0" w:color="auto"/>
+              <w:right w:val="single" w:sz="4" w:space="0" w:color="auto"/>
+            </w:tcBorders>
+          </w:tcPr>
+          <w:p>
+            <w:pPr>
+              <w:rPr>
+                <w:rFonts w:ascii="Calibri" w:hAnsi="Calibri" w:cs="Calibri"/>
+                <w:i/>
+                <w:iCs/>
+                <w:sz w:val="16"/>
+                <w:szCs w:val="16"/>
+              </w:rPr>
+            </w:pPr>
+          </w:p>
+        </w:tc>
+        <w:tc>
+          <w:tcPr>
+            <w:tcW w:w="2525" w:type="dxa"/>
+            <w:tcBorders>
+              <w:top w:val="single" w:sz="4" w:space="0" w:color="auto"/>
+              <w:left w:val="single" w:sz="4" w:space="0" w:color="auto"/>
+              <w:bottom w:val="single" w:sz="4" w:space="0" w:color="auto"/>
+              <w:right w:val="nil"/>
+            </w:tcBorders>
+          </w:tcPr>
+          <w:p>
+            <w:pPr>
+              <w:rPr>
+                <w:rFonts w:ascii="Calibri" w:hAnsi="Calibri" w:cs="Calibri"/>
+                <w:sz w:val="16"/>
+                <w:szCs w:val="16"/>
+              </w:rPr>
+            </w:pPr>
+            <w:r>
+              <w:rPr>
+                <w:rFonts w:ascii="Calibri" w:hAnsi="Calibri" w:cs="Calibri"/>
+                <w:sz w:val="16"/>
+                <w:szCs w:val="16"/>
+              </w:rPr>
+              <w:t>Events = 0</w:t>
+            </w:r>
+          </w:p>
+        </w:tc>
+        <w:tc>
+          <w:tcPr>
+            <w:tcW w:w="990" w:type="dxa"/>
+            <w:tcBorders>
+              <w:top w:val="single" w:sz="4" w:space="0" w:color="auto"/>
+              <w:left w:val="nil"/>
+              <w:bottom w:val="single" w:sz="4" w:space="0" w:color="auto"/>
+              <w:right w:val="nil"/>
+            </w:tcBorders>
+          </w:tcPr>
+          <w:p>
+            <w:pPr>
+              <w:jc w:val="center"/>
+              <w:rPr>
+                <w:rFonts w:ascii="Calibri" w:hAnsi="Calibri" w:cs="Calibri"/>
+                <w:sz w:val="16"/>
+                <w:szCs w:val="16"/>
+              </w:rPr>
+            </w:pPr>
+            <w:r>
+              <w:rPr>
+                <w:rFonts w:ascii="Calibri" w:hAnsi="Calibri" w:cs="Calibri"/>
+                <w:sz w:val="16"/>
+                <w:szCs w:val="16"/>
+              </w:rPr>
+              <w:t>0</w:t>
+            </w:r>
+          </w:p>
+        </w:tc>
+        <w:tc>
+          <w:tcPr>
+            <w:tcW w:w="1170" w:type="dxa"/>
+            <w:tcBorders>
+              <w:top w:val="single" w:sz="4" w:space="0" w:color="auto"/>
+              <w:left w:val="nil"/>
+              <w:bottom w:val="single" w:sz="4" w:space="0" w:color="auto"/>
+              <w:right w:val="nil"/>
+            </w:tcBorders>
+          </w:tcPr>
+          <w:p>
+            <w:pPr>
+              <w:jc w:val="center"/>
+              <w:rPr>
+                <w:rFonts w:ascii="Calibri" w:hAnsi="Calibri" w:cs="Calibri"/>
+                <w:sz w:val="16"/>
+                <w:szCs w:val="16"/>
+              </w:rPr>
+            </w:pPr>
+            <w:r>
+              <w:rPr>
+                <w:rFonts w:ascii="Calibri" w:hAnsi="Calibri" w:cs="Calibri"/>
+                <w:sz w:val="16"/>
+                <w:szCs w:val="16"/>
+              </w:rPr>
+              <w:t>5</w:t>
+            </w:r>
+          </w:p>
+        </w:tc>
+        <w:tc>
+          <w:tcPr>
+            <w:tcW w:w="1260" w:type="dxa"/>
+            <w:tcBorders>
+              <w:top w:val="single" w:sz="4" w:space="0" w:color="auto"/>
+              <w:left w:val="nil"/>
+              <w:bottom w:val="single" w:sz="4" w:space="0" w:color="auto"/>
+              <w:right w:val="nil"/>
+            </w:tcBorders>
+          </w:tcPr>
+          <w:p>
+            <w:pPr>
+              <w:jc w:val="center"/>
+              <w:rPr>
+                <w:rFonts w:ascii="Calibri" w:hAnsi="Calibri" w:cs="Calibri"/>
+                <w:sz w:val="16"/>
+                <w:szCs w:val="16"/>
+              </w:rPr>
+            </w:pPr>
+            <w:r>
+              <w:rPr>
+                <w:rFonts w:ascii="Calibri" w:hAnsi="Calibri" w:cs="Calibri"/>
+                <w:sz w:val="16"/>
+                <w:szCs w:val="16"/>
+              </w:rPr>
+              <w:t>6</w:t>
+            </w:r>
+          </w:p>
+        </w:tc>
+        <w:tc>
+          <w:tcPr>
+            <w:tcW w:w="810" w:type="dxa"/>
+            <w:tcBorders>
+              <w:top w:val="single" w:sz="4" w:space="0" w:color="auto"/>
+              <w:left w:val="nil"/>
+              <w:bottom w:val="single" w:sz="4" w:space="0" w:color="auto"/>
+              <w:right w:val="nil"/>
+            </w:tcBorders>
+          </w:tcPr>
+          <w:p>
+            <w:pPr>
+              <w:jc w:val="center"/>
+              <w:rPr>
+                <w:rFonts w:ascii="Calibri" w:hAnsi="Calibri" w:cs="Calibri"/>
+                <w:sz w:val="16"/>
+                <w:szCs w:val="16"/>
+              </w:rPr>
+            </w:pPr>
+            <w:r>
+              <w:rPr>
+                <w:rFonts w:ascii="Calibri" w:hAnsi="Calibri" w:cs="Calibri"/>
+                <w:sz w:val="16"/>
+                <w:szCs w:val="16"/>
+              </w:rPr>
+              <w:t>0</w:t>
+            </w:r>
+          </w:p>
+        </w:tc>
+        <w:tc>
+          <w:tcPr>
+            <w:tcW w:w="990" w:type="dxa"/>
+            <w:tcBorders>
+              <w:top w:val="single" w:sz="4" w:space="0" w:color="auto"/>
+              <w:left w:val="nil"/>
+              <w:bottom w:val="single" w:sz="4" w:space="0" w:color="auto"/>
+              <w:right w:val="single" w:sz="4" w:space="0" w:color="auto"/>
+            </w:tcBorders>
+          </w:tcPr>
+          <w:p>
+            <w:pPr>
+              <w:jc w:val="center"/>
+              <w:rPr>
+                <w:rFonts w:ascii="Calibri" w:hAnsi="Calibri" w:cs="Calibri"/>
+                <w:sz w:val="16"/>
+                <w:szCs w:val="16"/>
+              </w:rPr>
+            </w:pPr>
+            <w:r>
+              <w:rPr>
+                <w:rFonts w:ascii="Calibri" w:hAnsi="Calibri" w:cs="Calibri"/>
+                <w:sz w:val="16"/>
+                <w:szCs w:val="16"/>
+              </w:rPr>
+              <w:t>0</w:t>
+            </w:r>
+          </w:p>
+        </w:tc>
+        <w:tc>
+          <w:tcPr>
+            <w:tcW w:w="540" w:type="dxa"/>
+            <w:tcBorders>
+              <w:top w:val="single" w:sz="4" w:space="0" w:color="auto"/>
+              <w:left w:val="single" w:sz="4" w:space="0" w:color="auto"/>
+              <w:bottom w:val="single" w:sz="4" w:space="0" w:color="auto"/>
+              <w:right w:val="single" w:sz="4" w:space="0" w:color="auto"/>
+            </w:tcBorders>
+          </w:tcPr>
+          <w:p>
+            <w:pPr>
+              <w:jc w:val="center"/>
+              <w:rPr>
+                <w:rFonts w:ascii="Calibri" w:hAnsi="Calibri" w:cs="Calibri"/>
+                <w:sz w:val="16"/>
+                <w:szCs w:val="16"/>
+              </w:rPr>
+            </w:pPr>
+            <w:r>
+              <w:rPr>
+                <w:rFonts w:ascii="Calibri" w:hAnsi="Calibri" w:cs="Calibri"/>
+                <w:sz w:val="16"/>
+                <w:szCs w:val="16"/>
+              </w:rPr>
+              <w:t>0</w:t>
+            </w:r>
+          </w:p>
+        </w:tc>
+      </w:tr>
+      <w:tr>
+        <w:tc>
+          <w:tcPr>
+            <w:tcW w:w="1250" w:type="dxa"/>
+            <w:vMerge/>
+            <w:tcBorders>
+              <w:left w:val="single" w:sz="4" w:space="0" w:color="auto"/>
+              <w:right w:val="single" w:sz="4" w:space="0" w:color="auto"/>
+            </w:tcBorders>
+          </w:tcPr>
+          <w:p>
+            <w:pPr>
+              <w:rPr>
+                <w:rFonts w:ascii="Calibri" w:hAnsi="Calibri" w:cs="Calibri"/>
+                <w:i/>
+                <w:iCs/>
+                <w:sz w:val="16"/>
+                <w:szCs w:val="16"/>
+              </w:rPr>
+            </w:pPr>
+          </w:p>
+        </w:tc>
+        <w:tc>
+          <w:tcPr>
+            <w:tcW w:w="2525" w:type="dxa"/>
+            <w:tcBorders>
+              <w:top w:val="single" w:sz="4" w:space="0" w:color="auto"/>
+              <w:left w:val="single" w:sz="4" w:space="0" w:color="auto"/>
+              <w:bottom w:val="single" w:sz="4" w:space="0" w:color="auto"/>
+              <w:right w:val="nil"/>
+            </w:tcBorders>
+          </w:tcPr>
+          <w:p>
+            <w:pPr>
+              <w:rPr>
+                <w:rFonts w:ascii="Calibri" w:hAnsi="Calibri" w:cs="Calibri"/>
+                <w:sz w:val="16"/>
+                <w:szCs w:val="16"/>
+              </w:rPr>
+            </w:pPr>
+            <w:r>
+              <w:rPr>
+                <w:rFonts w:ascii="Calibri" w:hAnsi="Calibri" w:cs="Calibri"/>
+                <w:sz w:val="16"/>
+                <w:szCs w:val="16"/>
+              </w:rPr>
+              <w:t>Co-speciation = 0, other</w:t>
+            </w:r>
+            <w:r>
+              <w:rPr>
+                <w:rFonts w:ascii="Calibri" w:hAnsi="Calibri" w:cs="Calibri"/>
+                <w:sz w:val="16"/>
+                <w:szCs w:val="16"/>
+              </w:rPr>
+              <w:t xml:space="preserve"> </w:t>
+            </w:r>
+            <w:r>
+              <w:rPr>
+                <w:rFonts w:ascii="Calibri" w:hAnsi="Calibri" w:cs="Calibri"/>
+                <w:sz w:val="16"/>
+                <w:szCs w:val="16"/>
+              </w:rPr>
+              <w:t>events =1</w:t>
+            </w:r>
+          </w:p>
+        </w:tc>
+        <w:tc>
+          <w:tcPr>
+            <w:tcW w:w="990" w:type="dxa"/>
+            <w:tcBorders>
+              <w:top w:val="single" w:sz="4" w:space="0" w:color="auto"/>
+              <w:left w:val="nil"/>
+              <w:bottom w:val="single" w:sz="4" w:space="0" w:color="auto"/>
+              <w:right w:val="nil"/>
+            </w:tcBorders>
+          </w:tcPr>
+          <w:p>
+            <w:pPr>
+              <w:jc w:val="center"/>
+              <w:rPr>
+                <w:rFonts w:ascii="Calibri" w:hAnsi="Calibri" w:cs="Calibri"/>
+                <w:sz w:val="16"/>
+                <w:szCs w:val="16"/>
+              </w:rPr>
+            </w:pPr>
+            <w:r>
+              <w:rPr>
+                <w:rFonts w:ascii="Calibri" w:hAnsi="Calibri" w:cs="Calibri"/>
+                <w:sz w:val="16"/>
+                <w:szCs w:val="16"/>
+              </w:rPr>
+              <w:t>2</w:t>
+            </w:r>
+          </w:p>
+        </w:tc>
+        <w:tc>
+          <w:tcPr>
+            <w:tcW w:w="1170" w:type="dxa"/>
+            <w:tcBorders>
+              <w:top w:val="single" w:sz="4" w:space="0" w:color="auto"/>
+              <w:left w:val="nil"/>
+              <w:bottom w:val="single" w:sz="4" w:space="0" w:color="auto"/>
+              <w:right w:val="nil"/>
+            </w:tcBorders>
+          </w:tcPr>
+          <w:p>
+            <w:pPr>
+              <w:jc w:val="center"/>
+              <w:rPr>
+                <w:rFonts w:ascii="Calibri" w:hAnsi="Calibri" w:cs="Calibri"/>
+                <w:sz w:val="16"/>
+                <w:szCs w:val="16"/>
+              </w:rPr>
+            </w:pPr>
+            <w:r>
+              <w:rPr>
+                <w:rFonts w:ascii="Calibri" w:hAnsi="Calibri" w:cs="Calibri"/>
+                <w:sz w:val="16"/>
+                <w:szCs w:val="16"/>
+              </w:rPr>
+              <w:t>6</w:t>
+            </w:r>
+          </w:p>
+        </w:tc>
+        <w:tc>
+          <w:tcPr>
+            <w:tcW w:w="1260" w:type="dxa"/>
+            <w:tcBorders>
+              <w:top w:val="single" w:sz="4" w:space="0" w:color="auto"/>
+              <w:left w:val="nil"/>
+              <w:bottom w:val="single" w:sz="4" w:space="0" w:color="auto"/>
+              <w:right w:val="nil"/>
+            </w:tcBorders>
+          </w:tcPr>
+          <w:p>
+            <w:pPr>
+              <w:jc w:val="center"/>
+              <w:rPr>
+                <w:rFonts w:ascii="Calibri" w:hAnsi="Calibri" w:cs="Calibri"/>
+                <w:sz w:val="16"/>
+                <w:szCs w:val="16"/>
+              </w:rPr>
+            </w:pPr>
+            <w:r>
+              <w:rPr>
+                <w:rFonts w:ascii="Calibri" w:hAnsi="Calibri" w:cs="Calibri"/>
+                <w:sz w:val="16"/>
+                <w:szCs w:val="16"/>
+              </w:rPr>
+              <w:t>3</w:t>
+            </w:r>
+          </w:p>
+        </w:tc>
+        <w:tc>
+          <w:tcPr>
+            <w:tcW w:w="810" w:type="dxa"/>
+            <w:tcBorders>
+              <w:top w:val="single" w:sz="4" w:space="0" w:color="auto"/>
+              <w:left w:val="nil"/>
+              <w:bottom w:val="single" w:sz="4" w:space="0" w:color="auto"/>
+              <w:right w:val="nil"/>
+            </w:tcBorders>
+          </w:tcPr>
+          <w:p>
+            <w:pPr>
+              <w:jc w:val="center"/>
+              <w:rPr>
+                <w:rFonts w:ascii="Calibri" w:hAnsi="Calibri" w:cs="Calibri"/>
+                <w:sz w:val="16"/>
+                <w:szCs w:val="16"/>
+              </w:rPr>
+            </w:pPr>
+            <w:r>
+              <w:rPr>
+                <w:rFonts w:ascii="Calibri" w:hAnsi="Calibri" w:cs="Calibri"/>
+                <w:sz w:val="16"/>
+                <w:szCs w:val="16"/>
+              </w:rPr>
+              <w:t>0</w:t>
+            </w:r>
+          </w:p>
+        </w:tc>
+        <w:tc>
+          <w:tcPr>
+            <w:tcW w:w="990" w:type="dxa"/>
+            <w:tcBorders>
+              <w:top w:val="single" w:sz="4" w:space="0" w:color="auto"/>
+              <w:left w:val="nil"/>
+              <w:bottom w:val="single" w:sz="4" w:space="0" w:color="auto"/>
+              <w:right w:val="single" w:sz="4" w:space="0" w:color="auto"/>
+            </w:tcBorders>
+          </w:tcPr>
+          <w:p>
+            <w:pPr>
+              <w:jc w:val="center"/>
+              <w:rPr>
+                <w:rFonts w:ascii="Calibri" w:hAnsi="Calibri" w:cs="Calibri"/>
+                <w:sz w:val="16"/>
+                <w:szCs w:val="16"/>
+              </w:rPr>
+            </w:pPr>
+            <w:r>
+              <w:rPr>
+                <w:rFonts w:ascii="Calibri" w:hAnsi="Calibri" w:cs="Calibri"/>
+                <w:sz w:val="16"/>
+                <w:szCs w:val="16"/>
+              </w:rPr>
+              <w:t>0</w:t>
+            </w:r>
+          </w:p>
+        </w:tc>
+        <w:tc>
+          <w:tcPr>
+            <w:tcW w:w="540" w:type="dxa"/>
+            <w:tcBorders>
+              <w:top w:val="single" w:sz="4" w:space="0" w:color="auto"/>
+              <w:left w:val="single" w:sz="4" w:space="0" w:color="auto"/>
+              <w:bottom w:val="single" w:sz="4" w:space="0" w:color="auto"/>
+              <w:right w:val="single" w:sz="4" w:space="0" w:color="auto"/>
+            </w:tcBorders>
+          </w:tcPr>
+          <w:p>
+            <w:pPr>
+              <w:jc w:val="center"/>
+              <w:rPr>
+                <w:rFonts w:ascii="Calibri" w:hAnsi="Calibri" w:cs="Calibri"/>
+                <w:sz w:val="16"/>
+                <w:szCs w:val="16"/>
+              </w:rPr>
+            </w:pPr>
+            <w:r>
+              <w:rPr>
+                <w:rFonts w:ascii="Calibri" w:hAnsi="Calibri" w:cs="Calibri"/>
+                <w:sz w:val="16"/>
+                <w:szCs w:val="16"/>
+              </w:rPr>
+              <w:t>9</w:t>
+            </w:r>
+          </w:p>
+        </w:tc>
+      </w:tr>
+      <w:tr>
+        <w:tc>
+          <w:tcPr>
+            <w:tcW w:w="1250" w:type="dxa"/>
+            <w:vMerge w:val="restart"/>
+            <w:tcBorders>
+              <w:left w:val="single" w:sz="4" w:space="0" w:color="auto"/>
+              <w:right w:val="single" w:sz="4" w:space="0" w:color="auto"/>
+            </w:tcBorders>
+          </w:tcPr>
+          <w:p>
+            <w:pPr>
+              <w:rPr>
+                <w:rFonts w:ascii="Calibri" w:hAnsi="Calibri" w:cs="Calibri"/>
+                <w:i/>
+                <w:iCs/>
+                <w:sz w:val="16"/>
+                <w:szCs w:val="16"/>
+              </w:rPr>
+            </w:pPr>
+            <w:r>
+              <w:rPr>
+                <w:rFonts w:ascii="Calibri" w:hAnsi="Calibri" w:cs="Calibri"/>
+                <w:i/>
+                <w:iCs/>
+                <w:sz w:val="16"/>
+                <w:szCs w:val="16"/>
+              </w:rPr>
+              <w:t>Kunsagivirus</w:t>
+            </w:r>
+          </w:p>
+        </w:tc>
+        <w:tc>
+          <w:tcPr>
+            <w:tcW w:w="2525" w:type="dxa"/>
+            <w:tcBorders>
+              <w:top w:val="single" w:sz="4" w:space="0" w:color="auto"/>
+              <w:left w:val="single" w:sz="4" w:space="0" w:color="auto"/>
+              <w:bottom w:val="single" w:sz="4" w:space="0" w:color="auto"/>
+              <w:right w:val="nil"/>
+            </w:tcBorders>
+          </w:tcPr>
+          <w:p>
+            <w:pPr>
+              <w:rPr>
+                <w:rFonts w:ascii="Calibri" w:hAnsi="Calibri" w:cs="Calibri"/>
+                <w:sz w:val="16"/>
+                <w:szCs w:val="16"/>
+              </w:rPr>
+            </w:pPr>
+            <w:r>
+              <w:rPr>
+                <w:rFonts w:ascii="Calibri" w:hAnsi="Calibri" w:cs="Calibri"/>
+                <w:sz w:val="16"/>
+                <w:szCs w:val="16"/>
+              </w:rPr>
+              <w:t>Events = 1</w:t>
+            </w:r>
+          </w:p>
+        </w:tc>
+        <w:tc>
+          <w:tcPr>
+            <w:tcW w:w="990" w:type="dxa"/>
+            <w:tcBorders>
+              <w:top w:val="single" w:sz="4" w:space="0" w:color="auto"/>
+              <w:left w:val="nil"/>
+              <w:bottom w:val="single" w:sz="4" w:space="0" w:color="auto"/>
+              <w:right w:val="nil"/>
+            </w:tcBorders>
+          </w:tcPr>
+          <w:p>
+            <w:pPr>
+              <w:jc w:val="center"/>
+              <w:rPr>
+                <w:rFonts w:ascii="Calibri" w:hAnsi="Calibri" w:cs="Calibri"/>
+                <w:sz w:val="16"/>
+                <w:szCs w:val="16"/>
+              </w:rPr>
+            </w:pPr>
+            <w:r>
+              <w:rPr>
+                <w:rFonts w:ascii="Calibri" w:hAnsi="Calibri" w:cs="Calibri"/>
+                <w:sz w:val="16"/>
+                <w:szCs w:val="16"/>
+              </w:rPr>
+              <w:t>0</w:t>
+            </w:r>
+          </w:p>
+        </w:tc>
+        <w:tc>
+          <w:tcPr>
+            <w:tcW w:w="1170" w:type="dxa"/>
+            <w:tcBorders>
+              <w:top w:val="single" w:sz="4" w:space="0" w:color="auto"/>
+              <w:left w:val="nil"/>
+              <w:bottom w:val="single" w:sz="4" w:space="0" w:color="auto"/>
+              <w:right w:val="nil"/>
+            </w:tcBorders>
+          </w:tcPr>
+          <w:p>
+            <w:pPr>
+              <w:jc w:val="center"/>
+              <w:rPr>
+                <w:rFonts w:ascii="Calibri" w:hAnsi="Calibri" w:cs="Calibri"/>
+                <w:sz w:val="16"/>
+                <w:szCs w:val="16"/>
+              </w:rPr>
+            </w:pPr>
+            <w:r>
+              <w:rPr>
+                <w:rFonts w:ascii="Calibri" w:hAnsi="Calibri" w:cs="Calibri"/>
+                <w:sz w:val="16"/>
+                <w:szCs w:val="16"/>
+              </w:rPr>
+              <w:t>0</w:t>
+            </w:r>
+          </w:p>
+        </w:tc>
+        <w:tc>
+          <w:tcPr>
+            <w:tcW w:w="1260" w:type="dxa"/>
+            <w:tcBorders>
+              <w:top w:val="single" w:sz="4" w:space="0" w:color="auto"/>
+              <w:left w:val="nil"/>
+              <w:bottom w:val="single" w:sz="4" w:space="0" w:color="auto"/>
+              <w:right w:val="nil"/>
+            </w:tcBorders>
+          </w:tcPr>
+          <w:p>
+            <w:pPr>
+              <w:jc w:val="center"/>
+              <w:rPr>
+                <w:rFonts w:ascii="Calibri" w:hAnsi="Calibri" w:cs="Calibri"/>
+                <w:sz w:val="16"/>
+                <w:szCs w:val="16"/>
+              </w:rPr>
+            </w:pPr>
+            <w:r>
+              <w:rPr>
+                <w:rFonts w:ascii="Calibri" w:hAnsi="Calibri" w:cs="Calibri"/>
+                <w:sz w:val="16"/>
+                <w:szCs w:val="16"/>
+              </w:rPr>
+              <w:t>3</w:t>
+            </w:r>
+          </w:p>
+        </w:tc>
+        <w:tc>
+          <w:tcPr>
+            <w:tcW w:w="810" w:type="dxa"/>
+            <w:tcBorders>
+              <w:top w:val="single" w:sz="4" w:space="0" w:color="auto"/>
+              <w:left w:val="nil"/>
+              <w:bottom w:val="single" w:sz="4" w:space="0" w:color="auto"/>
+              <w:right w:val="nil"/>
+            </w:tcBorders>
+          </w:tcPr>
+          <w:p>
+            <w:pPr>
+              <w:jc w:val="center"/>
+              <w:rPr>
+                <w:rFonts w:ascii="Calibri" w:hAnsi="Calibri" w:cs="Calibri"/>
+                <w:sz w:val="16"/>
+                <w:szCs w:val="16"/>
+              </w:rPr>
+            </w:pPr>
+            <w:r>
+              <w:rPr>
+                <w:rFonts w:ascii="Calibri" w:hAnsi="Calibri" w:cs="Calibri"/>
+                <w:sz w:val="16"/>
+                <w:szCs w:val="16"/>
+              </w:rPr>
+              <w:t>0</w:t>
+            </w:r>
+          </w:p>
+        </w:tc>
+        <w:tc>
+          <w:tcPr>
+            <w:tcW w:w="990" w:type="dxa"/>
+            <w:tcBorders>
+              <w:top w:val="single" w:sz="4" w:space="0" w:color="auto"/>
+              <w:left w:val="nil"/>
+              <w:bottom w:val="single" w:sz="4" w:space="0" w:color="auto"/>
+              <w:right w:val="single" w:sz="4" w:space="0" w:color="auto"/>
+            </w:tcBorders>
+          </w:tcPr>
+          <w:p>
+            <w:pPr>
+              <w:jc w:val="center"/>
+              <w:rPr>
+                <w:rFonts w:ascii="Calibri" w:hAnsi="Calibri" w:cs="Calibri"/>
+                <w:sz w:val="16"/>
+                <w:szCs w:val="16"/>
+              </w:rPr>
+            </w:pPr>
+            <w:r>
+              <w:rPr>
+                <w:rFonts w:ascii="Calibri" w:hAnsi="Calibri" w:cs="Calibri"/>
+                <w:sz w:val="16"/>
+                <w:szCs w:val="16"/>
+              </w:rPr>
+              <w:t>0</w:t>
+            </w:r>
+          </w:p>
+        </w:tc>
+        <w:tc>
+          <w:tcPr>
+            <w:tcW w:w="540" w:type="dxa"/>
+            <w:tcBorders>
+              <w:top w:val="single" w:sz="4" w:space="0" w:color="auto"/>
+              <w:left w:val="single" w:sz="4" w:space="0" w:color="auto"/>
+              <w:bottom w:val="single" w:sz="4" w:space="0" w:color="auto"/>
+              <w:right w:val="single" w:sz="4" w:space="0" w:color="auto"/>
+            </w:tcBorders>
+          </w:tcPr>
+          <w:p>
+            <w:pPr>
+              <w:jc w:val="center"/>
+              <w:rPr>
+                <w:rFonts w:ascii="Calibri" w:hAnsi="Calibri" w:cs="Calibri"/>
+                <w:sz w:val="16"/>
+                <w:szCs w:val="16"/>
+              </w:rPr>
+            </w:pPr>
+            <w:r>
+              <w:rPr>
+                <w:rFonts w:ascii="Calibri" w:hAnsi="Calibri" w:cs="Calibri"/>
+                <w:sz w:val="16"/>
+                <w:szCs w:val="16"/>
+              </w:rPr>
+              <w:t>3</w:t>
+            </w:r>
+          </w:p>
+        </w:tc>
+      </w:tr>
+      <w:tr>
+        <w:tc>
+          <w:tcPr>
+            <w:tcW w:w="1250" w:type="dxa"/>
+            <w:vMerge/>
+            <w:tcBorders>
+              <w:left w:val="single" w:sz="4" w:space="0" w:color="auto"/>
+              <w:right w:val="single" w:sz="4" w:space="0" w:color="auto"/>
+            </w:tcBorders>
+          </w:tcPr>
+          <w:p>
+            <w:pPr>
+              <w:rPr>
+                <w:rFonts w:ascii="Calibri" w:hAnsi="Calibri" w:cs="Calibri"/>
+                <w:i/>
+                <w:iCs/>
+                <w:sz w:val="16"/>
+                <w:szCs w:val="16"/>
+              </w:rPr>
+            </w:pPr>
+          </w:p>
+        </w:tc>
+        <w:tc>
+          <w:tcPr>
+            <w:tcW w:w="2525" w:type="dxa"/>
+            <w:tcBorders>
+              <w:top w:val="single" w:sz="4" w:space="0" w:color="auto"/>
+              <w:left w:val="single" w:sz="4" w:space="0" w:color="auto"/>
+              <w:bottom w:val="single" w:sz="4" w:space="0" w:color="auto"/>
+              <w:right w:val="nil"/>
+            </w:tcBorders>
+          </w:tcPr>
+          <w:p>
+            <w:pPr>
+              <w:rPr>
+                <w:rFonts w:ascii="Calibri" w:hAnsi="Calibri" w:cs="Calibri"/>
+                <w:sz w:val="16"/>
+                <w:szCs w:val="16"/>
+              </w:rPr>
+            </w:pPr>
+            <w:r>
+              <w:rPr>
+                <w:rFonts w:ascii="Calibri" w:hAnsi="Calibri" w:cs="Calibri"/>
+                <w:sz w:val="16"/>
+                <w:szCs w:val="16"/>
+              </w:rPr>
+              <w:t>Events = 0</w:t>
+            </w:r>
+          </w:p>
+        </w:tc>
+        <w:tc>
+          <w:tcPr>
+            <w:tcW w:w="990" w:type="dxa"/>
+            <w:tcBorders>
+              <w:top w:val="single" w:sz="4" w:space="0" w:color="auto"/>
+              <w:left w:val="nil"/>
+              <w:bottom w:val="single" w:sz="4" w:space="0" w:color="auto"/>
+              <w:right w:val="nil"/>
+            </w:tcBorders>
+          </w:tcPr>
+          <w:p>
+            <w:pPr>
+              <w:jc w:val="center"/>
+              <w:rPr>
+                <w:rFonts w:ascii="Calibri" w:hAnsi="Calibri" w:cs="Calibri"/>
+                <w:sz w:val="16"/>
+                <w:szCs w:val="16"/>
+              </w:rPr>
+            </w:pPr>
+            <w:r>
+              <w:rPr>
+                <w:rFonts w:ascii="Calibri" w:hAnsi="Calibri" w:cs="Calibri"/>
+                <w:sz w:val="16"/>
+                <w:szCs w:val="16"/>
+              </w:rPr>
+              <w:t>0</w:t>
+            </w:r>
+          </w:p>
+        </w:tc>
+        <w:tc>
+          <w:tcPr>
+            <w:tcW w:w="1170" w:type="dxa"/>
+            <w:tcBorders>
+              <w:top w:val="single" w:sz="4" w:space="0" w:color="auto"/>
+              <w:left w:val="nil"/>
+              <w:bottom w:val="single" w:sz="4" w:space="0" w:color="auto"/>
+              <w:right w:val="nil"/>
+            </w:tcBorders>
+          </w:tcPr>
+          <w:p>
+            <w:pPr>
+              <w:jc w:val="center"/>
+              <w:rPr>
+                <w:rFonts w:ascii="Calibri" w:hAnsi="Calibri" w:cs="Calibri"/>
+                <w:sz w:val="16"/>
+                <w:szCs w:val="16"/>
+              </w:rPr>
+            </w:pPr>
+            <w:r>
+              <w:rPr>
+                <w:rFonts w:ascii="Calibri" w:hAnsi="Calibri" w:cs="Calibri"/>
+                <w:sz w:val="16"/>
+                <w:szCs w:val="16"/>
+              </w:rPr>
+              <w:t>0</w:t>
+            </w:r>
+          </w:p>
+        </w:tc>
+        <w:tc>
+          <w:tcPr>
+            <w:tcW w:w="1260" w:type="dxa"/>
+            <w:tcBorders>
+              <w:top w:val="single" w:sz="4" w:space="0" w:color="auto"/>
+              <w:left w:val="nil"/>
+              <w:bottom w:val="single" w:sz="4" w:space="0" w:color="auto"/>
+              <w:right w:val="nil"/>
+            </w:tcBorders>
+          </w:tcPr>
+          <w:p>
+            <w:pPr>
+              <w:jc w:val="center"/>
+              <w:rPr>
+                <w:rFonts w:ascii="Calibri" w:hAnsi="Calibri" w:cs="Calibri"/>
+                <w:sz w:val="16"/>
+                <w:szCs w:val="16"/>
+              </w:rPr>
+            </w:pPr>
+            <w:r>
+              <w:rPr>
+                <w:rFonts w:ascii="Calibri" w:hAnsi="Calibri" w:cs="Calibri"/>
+                <w:sz w:val="16"/>
+                <w:szCs w:val="16"/>
+              </w:rPr>
+              <w:t>3</w:t>
+            </w:r>
+          </w:p>
+        </w:tc>
+        <w:tc>
+          <w:tcPr>
+            <w:tcW w:w="810" w:type="dxa"/>
+            <w:tcBorders>
+              <w:top w:val="single" w:sz="4" w:space="0" w:color="auto"/>
+              <w:left w:val="nil"/>
+              <w:bottom w:val="single" w:sz="4" w:space="0" w:color="auto"/>
+              <w:right w:val="nil"/>
+            </w:tcBorders>
+          </w:tcPr>
+          <w:p>
+            <w:pPr>
+              <w:jc w:val="center"/>
+              <w:rPr>
+                <w:rFonts w:ascii="Calibri" w:hAnsi="Calibri" w:cs="Calibri"/>
+                <w:sz w:val="16"/>
+                <w:szCs w:val="16"/>
+              </w:rPr>
+            </w:pPr>
+            <w:r>
+              <w:rPr>
+                <w:rFonts w:ascii="Calibri" w:hAnsi="Calibri" w:cs="Calibri"/>
+                <w:sz w:val="16"/>
+                <w:szCs w:val="16"/>
+              </w:rPr>
+              <w:t>0</w:t>
+            </w:r>
+          </w:p>
+        </w:tc>
+        <w:tc>
+          <w:tcPr>
+            <w:tcW w:w="990" w:type="dxa"/>
+            <w:tcBorders>
+              <w:top w:val="single" w:sz="4" w:space="0" w:color="auto"/>
+              <w:left w:val="nil"/>
+              <w:bottom w:val="single" w:sz="4" w:space="0" w:color="auto"/>
+              <w:right w:val="single" w:sz="4" w:space="0" w:color="auto"/>
+            </w:tcBorders>
+          </w:tcPr>
+          <w:p>
+            <w:pPr>
+              <w:jc w:val="center"/>
+              <w:rPr>
+                <w:rFonts w:ascii="Calibri" w:hAnsi="Calibri" w:cs="Calibri"/>
+                <w:sz w:val="16"/>
+                <w:szCs w:val="16"/>
+              </w:rPr>
+            </w:pPr>
+            <w:r>
+              <w:rPr>
+                <w:rFonts w:ascii="Calibri" w:hAnsi="Calibri" w:cs="Calibri"/>
+                <w:sz w:val="16"/>
+                <w:szCs w:val="16"/>
+              </w:rPr>
+              <w:t>0</w:t>
+            </w:r>
+          </w:p>
+        </w:tc>
+        <w:tc>
+          <w:tcPr>
+            <w:tcW w:w="540" w:type="dxa"/>
+            <w:tcBorders>
+              <w:top w:val="single" w:sz="4" w:space="0" w:color="auto"/>
+              <w:left w:val="single" w:sz="4" w:space="0" w:color="auto"/>
+              <w:bottom w:val="single" w:sz="4" w:space="0" w:color="auto"/>
+              <w:right w:val="single" w:sz="4" w:space="0" w:color="auto"/>
+            </w:tcBorders>
+          </w:tcPr>
+          <w:p>
+            <w:pPr>
+              <w:jc w:val="center"/>
+              <w:rPr>
+                <w:rFonts w:ascii="Calibri" w:hAnsi="Calibri" w:cs="Calibri"/>
+                <w:sz w:val="16"/>
+                <w:szCs w:val="16"/>
+              </w:rPr>
+            </w:pPr>
+            <w:r>
+              <w:rPr>
+                <w:rFonts w:ascii="Calibri" w:hAnsi="Calibri" w:cs="Calibri"/>
+                <w:sz w:val="16"/>
+                <w:szCs w:val="16"/>
+              </w:rPr>
+              <w:t>0</w:t>
+            </w:r>
+          </w:p>
+        </w:tc>
+      </w:tr>
+      <w:tr>
+        <w:tc>
+          <w:tcPr>
+            <w:tcW w:w="1250" w:type="dxa"/>
+            <w:vMerge/>
+            <w:tcBorders>
+              <w:left w:val="single" w:sz="4" w:space="0" w:color="auto"/>
+              <w:right w:val="single" w:sz="4" w:space="0" w:color="auto"/>
+            </w:tcBorders>
+          </w:tcPr>
+          <w:p>
+            <w:pPr>
+              <w:rPr>
+                <w:rFonts w:ascii="Calibri" w:hAnsi="Calibri" w:cs="Calibri"/>
+                <w:i/>
+                <w:iCs/>
+                <w:sz w:val="16"/>
+                <w:szCs w:val="16"/>
+              </w:rPr>
+            </w:pPr>
+          </w:p>
+        </w:tc>
+        <w:tc>
+          <w:tcPr>
+            <w:tcW w:w="2525" w:type="dxa"/>
+            <w:tcBorders>
+              <w:top w:val="single" w:sz="4" w:space="0" w:color="auto"/>
+              <w:left w:val="single" w:sz="4" w:space="0" w:color="auto"/>
+              <w:bottom w:val="single" w:sz="4" w:space="0" w:color="auto"/>
+              <w:right w:val="nil"/>
+            </w:tcBorders>
+          </w:tcPr>
+          <w:p>
+            <w:pPr>
+              <w:rPr>
+                <w:rFonts w:ascii="Calibri" w:hAnsi="Calibri" w:cs="Calibri"/>
+                <w:sz w:val="16"/>
+                <w:szCs w:val="16"/>
+              </w:rPr>
+            </w:pPr>
+            <w:r>
+              <w:rPr>
+                <w:rFonts w:ascii="Calibri" w:hAnsi="Calibri" w:cs="Calibri"/>
+                <w:sz w:val="16"/>
+                <w:szCs w:val="16"/>
+              </w:rPr>
+              <w:t>Co-speciation = 0, other events =1</w:t>
+            </w:r>
+          </w:p>
+        </w:tc>
+        <w:tc>
+          <w:tcPr>
+            <w:tcW w:w="990" w:type="dxa"/>
+            <w:tcBorders>
+              <w:top w:val="single" w:sz="4" w:space="0" w:color="auto"/>
+              <w:left w:val="nil"/>
+              <w:bottom w:val="single" w:sz="4" w:space="0" w:color="auto"/>
+              <w:right w:val="nil"/>
+            </w:tcBorders>
+          </w:tcPr>
+          <w:p>
+            <w:pPr>
+              <w:jc w:val="center"/>
+              <w:rPr>
+                <w:rFonts w:ascii="Calibri" w:hAnsi="Calibri" w:cs="Calibri"/>
+                <w:sz w:val="16"/>
+                <w:szCs w:val="16"/>
+              </w:rPr>
+            </w:pPr>
+            <w:r>
+              <w:rPr>
+                <w:rFonts w:ascii="Calibri" w:hAnsi="Calibri" w:cs="Calibri"/>
+                <w:sz w:val="16"/>
+                <w:szCs w:val="16"/>
+              </w:rPr>
+              <w:t>3</w:t>
+            </w:r>
+          </w:p>
+        </w:tc>
+        <w:tc>
+          <w:tcPr>
+            <w:tcW w:w="1170" w:type="dxa"/>
+            <w:tcBorders>
+              <w:top w:val="single" w:sz="4" w:space="0" w:color="auto"/>
+              <w:left w:val="nil"/>
+              <w:bottom w:val="single" w:sz="4" w:space="0" w:color="auto"/>
+              <w:right w:val="nil"/>
+            </w:tcBorders>
+          </w:tcPr>
+          <w:p>
+            <w:pPr>
+              <w:jc w:val="center"/>
+              <w:rPr>
+                <w:rFonts w:ascii="Calibri" w:hAnsi="Calibri" w:cs="Calibri"/>
+                <w:sz w:val="16"/>
+                <w:szCs w:val="16"/>
+              </w:rPr>
+            </w:pPr>
+            <w:r>
+              <w:rPr>
+                <w:rFonts w:ascii="Calibri" w:hAnsi="Calibri" w:cs="Calibri"/>
+                <w:sz w:val="16"/>
+                <w:szCs w:val="16"/>
+              </w:rPr>
+              <w:t>0</w:t>
+            </w:r>
+          </w:p>
+        </w:tc>
+        <w:tc>
+          <w:tcPr>
+            <w:tcW w:w="1260" w:type="dxa"/>
+            <w:tcBorders>
+              <w:top w:val="single" w:sz="4" w:space="0" w:color="auto"/>
+              <w:left w:val="nil"/>
+              <w:bottom w:val="single" w:sz="4" w:space="0" w:color="auto"/>
+              <w:right w:val="nil"/>
+            </w:tcBorders>
+          </w:tcPr>
+          <w:p>
+            <w:pPr>
+              <w:jc w:val="center"/>
+              <w:rPr>
+                <w:rFonts w:ascii="Calibri" w:hAnsi="Calibri" w:cs="Calibri"/>
+                <w:sz w:val="16"/>
+                <w:szCs w:val="16"/>
+              </w:rPr>
+            </w:pPr>
+            <w:r>
+              <w:rPr>
+                <w:rFonts w:ascii="Calibri" w:hAnsi="Calibri" w:cs="Calibri"/>
+                <w:sz w:val="16"/>
+                <w:szCs w:val="16"/>
+              </w:rPr>
+              <w:t>0</w:t>
+            </w:r>
+          </w:p>
+        </w:tc>
+        <w:tc>
+          <w:tcPr>
+            <w:tcW w:w="810" w:type="dxa"/>
+            <w:tcBorders>
+              <w:top w:val="single" w:sz="4" w:space="0" w:color="auto"/>
+              <w:left w:val="nil"/>
+              <w:bottom w:val="single" w:sz="4" w:space="0" w:color="auto"/>
+              <w:right w:val="nil"/>
+            </w:tcBorders>
+          </w:tcPr>
+          <w:p>
+            <w:pPr>
+              <w:jc w:val="center"/>
+              <w:rPr>
+                <w:rFonts w:ascii="Calibri" w:hAnsi="Calibri" w:cs="Calibri"/>
+                <w:sz w:val="16"/>
+                <w:szCs w:val="16"/>
+              </w:rPr>
+            </w:pPr>
+            <w:r>
+              <w:rPr>
+                <w:rFonts w:ascii="Calibri" w:hAnsi="Calibri" w:cs="Calibri"/>
+                <w:sz w:val="16"/>
+                <w:szCs w:val="16"/>
+              </w:rPr>
+              <w:t>0</w:t>
+            </w:r>
+          </w:p>
+        </w:tc>
+        <w:tc>
+          <w:tcPr>
+            <w:tcW w:w="990" w:type="dxa"/>
+            <w:tcBorders>
+              <w:top w:val="single" w:sz="4" w:space="0" w:color="auto"/>
+              <w:left w:val="nil"/>
+              <w:bottom w:val="single" w:sz="4" w:space="0" w:color="auto"/>
+              <w:right w:val="single" w:sz="4" w:space="0" w:color="auto"/>
+            </w:tcBorders>
+          </w:tcPr>
+          <w:p>
+            <w:pPr>
+              <w:jc w:val="center"/>
+              <w:rPr>
+                <w:rFonts w:ascii="Calibri" w:hAnsi="Calibri" w:cs="Calibri"/>
+                <w:sz w:val="16"/>
+                <w:szCs w:val="16"/>
+              </w:rPr>
+            </w:pPr>
+            <w:r>
+              <w:rPr>
+                <w:rFonts w:ascii="Calibri" w:hAnsi="Calibri" w:cs="Calibri"/>
+                <w:sz w:val="16"/>
+                <w:szCs w:val="16"/>
+              </w:rPr>
+              <w:t>0</w:t>
+            </w:r>
+          </w:p>
+        </w:tc>
+        <w:tc>
+          <w:tcPr>
+            <w:tcW w:w="540" w:type="dxa"/>
+            <w:tcBorders>
+              <w:top w:val="single" w:sz="4" w:space="0" w:color="auto"/>
+              <w:left w:val="single" w:sz="4" w:space="0" w:color="auto"/>
+              <w:bottom w:val="single" w:sz="4" w:space="0" w:color="auto"/>
+              <w:right w:val="single" w:sz="4" w:space="0" w:color="auto"/>
+            </w:tcBorders>
+          </w:tcPr>
+          <w:p>
+            <w:pPr>
+              <w:jc w:val="center"/>
+              <w:rPr>
+                <w:rFonts w:ascii="Calibri" w:hAnsi="Calibri" w:cs="Calibri"/>
+                <w:sz w:val="16"/>
+                <w:szCs w:val="16"/>
+              </w:rPr>
+            </w:pPr>
+            <w:r>
+              <w:rPr>
+                <w:rFonts w:ascii="Calibri" w:hAnsi="Calibri" w:cs="Calibri"/>
+                <w:sz w:val="16"/>
+                <w:szCs w:val="16"/>
+              </w:rPr>
+              <w:t>0</w:t>
+            </w:r>
+          </w:p>
+        </w:tc>
+      </w:tr>
+      <w:tr>
+        <w:tc>
+          <w:tcPr>
+            <w:tcW w:w="1250" w:type="dxa"/>
+            <w:vMerge w:val="restart"/>
+            <w:tcBorders>
+              <w:left w:val="single" w:sz="4" w:space="0" w:color="auto"/>
+              <w:right w:val="single" w:sz="4" w:space="0" w:color="auto"/>
+            </w:tcBorders>
+          </w:tcPr>
+          <w:p>
+            <w:pPr>
+              <w:rPr>
+                <w:rFonts w:ascii="Calibri" w:hAnsi="Calibri" w:cs="Calibri"/>
+                <w:i/>
+                <w:iCs/>
+                <w:sz w:val="16"/>
+                <w:szCs w:val="16"/>
+              </w:rPr>
+            </w:pPr>
+            <w:r>
+              <w:rPr>
+                <w:rFonts w:ascii="Calibri" w:hAnsi="Calibri" w:cs="Calibri"/>
+                <w:i/>
+                <w:iCs/>
+                <w:sz w:val="16"/>
+                <w:szCs w:val="16"/>
+              </w:rPr>
+              <w:t>Hepatovirus</w:t>
+            </w:r>
+          </w:p>
+        </w:tc>
+        <w:tc>
+          <w:tcPr>
+            <w:tcW w:w="2525" w:type="dxa"/>
+            <w:tcBorders>
+              <w:top w:val="single" w:sz="4" w:space="0" w:color="auto"/>
+              <w:left w:val="single" w:sz="4" w:space="0" w:color="auto"/>
+              <w:bottom w:val="single" w:sz="4" w:space="0" w:color="auto"/>
+              <w:right w:val="nil"/>
+            </w:tcBorders>
+          </w:tcPr>
+          <w:p>
+            <w:pPr>
+              <w:rPr>
+                <w:rFonts w:ascii="Calibri" w:hAnsi="Calibri" w:cs="Calibri"/>
+                <w:sz w:val="16"/>
+                <w:szCs w:val="16"/>
+              </w:rPr>
+            </w:pPr>
+            <w:r>
+              <w:rPr>
+                <w:rFonts w:ascii="Calibri" w:hAnsi="Calibri" w:cs="Calibri"/>
+                <w:sz w:val="16"/>
+                <w:szCs w:val="16"/>
+              </w:rPr>
+              <w:t>Events = 1</w:t>
+            </w:r>
+          </w:p>
+        </w:tc>
+        <w:tc>
+          <w:tcPr>
+            <w:tcW w:w="990" w:type="dxa"/>
+            <w:tcBorders>
+              <w:top w:val="single" w:sz="4" w:space="0" w:color="auto"/>
+              <w:left w:val="nil"/>
+              <w:bottom w:val="single" w:sz="4" w:space="0" w:color="auto"/>
+              <w:right w:val="nil"/>
+            </w:tcBorders>
+          </w:tcPr>
+          <w:p>
+            <w:pPr>
+              <w:jc w:val="center"/>
+              <w:rPr>
+                <w:rFonts w:ascii="Calibri" w:hAnsi="Calibri" w:cs="Calibri"/>
+                <w:sz w:val="16"/>
+                <w:szCs w:val="16"/>
+              </w:rPr>
+            </w:pPr>
+            <w:r>
+              <w:rPr>
+                <w:rFonts w:ascii="Calibri" w:hAnsi="Calibri" w:cs="Calibri"/>
+                <w:sz w:val="16"/>
+                <w:szCs w:val="16"/>
+              </w:rPr>
+              <w:t>0</w:t>
+            </w:r>
+          </w:p>
+        </w:tc>
+        <w:tc>
+          <w:tcPr>
+            <w:tcW w:w="1170" w:type="dxa"/>
+            <w:tcBorders>
+              <w:top w:val="single" w:sz="4" w:space="0" w:color="auto"/>
+              <w:left w:val="nil"/>
+              <w:bottom w:val="single" w:sz="4" w:space="0" w:color="auto"/>
+              <w:right w:val="nil"/>
+            </w:tcBorders>
+          </w:tcPr>
+          <w:p>
+            <w:pPr>
+              <w:jc w:val="center"/>
+              <w:rPr>
+                <w:rFonts w:ascii="Calibri" w:hAnsi="Calibri" w:cs="Calibri"/>
+                <w:sz w:val="16"/>
+                <w:szCs w:val="16"/>
+              </w:rPr>
+            </w:pPr>
+            <w:r>
+              <w:rPr>
+                <w:rFonts w:ascii="Calibri" w:hAnsi="Calibri" w:cs="Calibri"/>
+                <w:sz w:val="16"/>
+                <w:szCs w:val="16"/>
+              </w:rPr>
+              <w:t>2</w:t>
+            </w:r>
+          </w:p>
+        </w:tc>
+        <w:tc>
+          <w:tcPr>
+            <w:tcW w:w="1260" w:type="dxa"/>
+            <w:tcBorders>
+              <w:top w:val="single" w:sz="4" w:space="0" w:color="auto"/>
+              <w:left w:val="nil"/>
+              <w:bottom w:val="single" w:sz="4" w:space="0" w:color="auto"/>
+              <w:right w:val="nil"/>
+            </w:tcBorders>
+          </w:tcPr>
+          <w:p>
+            <w:pPr>
+              <w:jc w:val="center"/>
+              <w:rPr>
+                <w:rFonts w:ascii="Calibri" w:hAnsi="Calibri" w:cs="Calibri"/>
+                <w:sz w:val="16"/>
+                <w:szCs w:val="16"/>
+              </w:rPr>
+            </w:pPr>
+            <w:r>
+              <w:rPr>
+                <w:rFonts w:ascii="Calibri" w:hAnsi="Calibri" w:cs="Calibri"/>
+                <w:sz w:val="16"/>
+                <w:szCs w:val="16"/>
+              </w:rPr>
+              <w:t>8</w:t>
+            </w:r>
+          </w:p>
+        </w:tc>
+        <w:tc>
+          <w:tcPr>
+            <w:tcW w:w="810" w:type="dxa"/>
+            <w:tcBorders>
+              <w:top w:val="single" w:sz="4" w:space="0" w:color="auto"/>
+              <w:left w:val="nil"/>
+              <w:bottom w:val="single" w:sz="4" w:space="0" w:color="auto"/>
+              <w:right w:val="nil"/>
+            </w:tcBorders>
+          </w:tcPr>
+          <w:p>
+            <w:pPr>
+              <w:jc w:val="center"/>
+              <w:rPr>
+                <w:rFonts w:ascii="Calibri" w:hAnsi="Calibri" w:cs="Calibri"/>
+                <w:sz w:val="16"/>
+                <w:szCs w:val="16"/>
+              </w:rPr>
+            </w:pPr>
+            <w:r>
+              <w:rPr>
+                <w:rFonts w:ascii="Calibri" w:hAnsi="Calibri" w:cs="Calibri"/>
+                <w:sz w:val="16"/>
+                <w:szCs w:val="16"/>
+              </w:rPr>
+              <w:t>0</w:t>
+            </w:r>
+          </w:p>
+        </w:tc>
+        <w:tc>
+          <w:tcPr>
+            <w:tcW w:w="990" w:type="dxa"/>
+            <w:tcBorders>
+              <w:top w:val="single" w:sz="4" w:space="0" w:color="auto"/>
+              <w:left w:val="nil"/>
+              <w:bottom w:val="single" w:sz="4" w:space="0" w:color="auto"/>
+              <w:right w:val="single" w:sz="4" w:space="0" w:color="auto"/>
+            </w:tcBorders>
+          </w:tcPr>
+          <w:p>
+            <w:pPr>
+              <w:jc w:val="center"/>
+              <w:rPr>
+                <w:rFonts w:ascii="Calibri" w:hAnsi="Calibri" w:cs="Calibri"/>
+                <w:sz w:val="16"/>
+                <w:szCs w:val="16"/>
+              </w:rPr>
+            </w:pPr>
+            <w:r>
+              <w:rPr>
+                <w:rFonts w:ascii="Calibri" w:hAnsi="Calibri" w:cs="Calibri"/>
+                <w:sz w:val="16"/>
+                <w:szCs w:val="16"/>
+              </w:rPr>
+              <w:t>0</w:t>
+            </w:r>
+          </w:p>
+        </w:tc>
+        <w:tc>
+          <w:tcPr>
+            <w:tcW w:w="540" w:type="dxa"/>
+            <w:tcBorders>
+              <w:top w:val="single" w:sz="4" w:space="0" w:color="auto"/>
+              <w:left w:val="single" w:sz="4" w:space="0" w:color="auto"/>
+              <w:bottom w:val="single" w:sz="4" w:space="0" w:color="auto"/>
+              <w:right w:val="single" w:sz="4" w:space="0" w:color="auto"/>
+            </w:tcBorders>
+          </w:tcPr>
+          <w:p>
+            <w:pPr>
+              <w:jc w:val="center"/>
+              <w:rPr>
+                <w:rFonts w:ascii="Calibri" w:hAnsi="Calibri" w:cs="Calibri"/>
+                <w:sz w:val="16"/>
+                <w:szCs w:val="16"/>
+              </w:rPr>
+            </w:pPr>
+            <w:r>
+              <w:rPr>
+                <w:rFonts w:ascii="Calibri" w:hAnsi="Calibri" w:cs="Calibri"/>
+                <w:sz w:val="16"/>
+                <w:szCs w:val="16"/>
+              </w:rPr>
+              <w:t>10</w:t>
+            </w:r>
+          </w:p>
+        </w:tc>
+      </w:tr>
+      <w:tr>
+        <w:tc>
+          <w:tcPr>
+            <w:tcW w:w="1250" w:type="dxa"/>
+            <w:vMerge/>
+            <w:tcBorders>
+              <w:left w:val="single" w:sz="4" w:space="0" w:color="auto"/>
+              <w:right w:val="single" w:sz="4" w:space="0" w:color="auto"/>
+            </w:tcBorders>
+          </w:tcPr>
+          <w:p>
+            <w:pPr>
+              <w:rPr>
+                <w:rFonts w:ascii="Calibri" w:hAnsi="Calibri" w:cs="Calibri"/>
+                <w:sz w:val="16"/>
+                <w:szCs w:val="16"/>
+              </w:rPr>
+            </w:pPr>
+          </w:p>
+        </w:tc>
+        <w:tc>
+          <w:tcPr>
+            <w:tcW w:w="2525" w:type="dxa"/>
+            <w:tcBorders>
+              <w:top w:val="single" w:sz="4" w:space="0" w:color="auto"/>
+              <w:left w:val="single" w:sz="4" w:space="0" w:color="auto"/>
+              <w:bottom w:val="single" w:sz="4" w:space="0" w:color="auto"/>
+              <w:right w:val="nil"/>
+            </w:tcBorders>
+          </w:tcPr>
+          <w:p>
+            <w:pPr>
+              <w:rPr>
+                <w:rFonts w:ascii="Calibri" w:hAnsi="Calibri" w:cs="Calibri"/>
+                <w:sz w:val="16"/>
+                <w:szCs w:val="16"/>
+              </w:rPr>
+            </w:pPr>
+            <w:r>
+              <w:rPr>
+                <w:rFonts w:ascii="Calibri" w:hAnsi="Calibri" w:cs="Calibri"/>
+                <w:sz w:val="16"/>
+                <w:szCs w:val="16"/>
+              </w:rPr>
+              <w:t>Events = 0</w:t>
+            </w:r>
+          </w:p>
+        </w:tc>
+        <w:tc>
+          <w:tcPr>
+            <w:tcW w:w="990" w:type="dxa"/>
+            <w:tcBorders>
+              <w:top w:val="single" w:sz="4" w:space="0" w:color="auto"/>
+              <w:left w:val="nil"/>
+              <w:bottom w:val="single" w:sz="4" w:space="0" w:color="auto"/>
+              <w:right w:val="nil"/>
+            </w:tcBorders>
+          </w:tcPr>
+          <w:p>
+            <w:pPr>
+              <w:jc w:val="center"/>
+              <w:rPr>
+                <w:rFonts w:ascii="Calibri" w:hAnsi="Calibri" w:cs="Calibri"/>
+                <w:sz w:val="16"/>
+                <w:szCs w:val="16"/>
+              </w:rPr>
+            </w:pPr>
+            <w:r>
+              <w:rPr>
+                <w:rFonts w:ascii="Calibri" w:hAnsi="Calibri" w:cs="Calibri"/>
+                <w:sz w:val="16"/>
+                <w:szCs w:val="16"/>
+              </w:rPr>
+              <w:t>0</w:t>
+            </w:r>
+          </w:p>
+        </w:tc>
+        <w:tc>
+          <w:tcPr>
+            <w:tcW w:w="1170" w:type="dxa"/>
+            <w:tcBorders>
+              <w:top w:val="single" w:sz="4" w:space="0" w:color="auto"/>
+              <w:left w:val="nil"/>
+              <w:bottom w:val="single" w:sz="4" w:space="0" w:color="auto"/>
+              <w:right w:val="nil"/>
+            </w:tcBorders>
+          </w:tcPr>
+          <w:p>
+            <w:pPr>
+              <w:jc w:val="center"/>
+              <w:rPr>
+                <w:rFonts w:ascii="Calibri" w:hAnsi="Calibri" w:cs="Calibri"/>
+                <w:sz w:val="16"/>
+                <w:szCs w:val="16"/>
+              </w:rPr>
+            </w:pPr>
+            <w:r>
+              <w:rPr>
+                <w:rFonts w:ascii="Calibri" w:hAnsi="Calibri" w:cs="Calibri"/>
+                <w:sz w:val="16"/>
+                <w:szCs w:val="16"/>
+              </w:rPr>
+              <w:t>2</w:t>
+            </w:r>
+          </w:p>
+        </w:tc>
+        <w:tc>
+          <w:tcPr>
+            <w:tcW w:w="1260" w:type="dxa"/>
+            <w:tcBorders>
+              <w:top w:val="single" w:sz="4" w:space="0" w:color="auto"/>
+              <w:left w:val="nil"/>
+              <w:bottom w:val="single" w:sz="4" w:space="0" w:color="auto"/>
+              <w:right w:val="nil"/>
+            </w:tcBorders>
+          </w:tcPr>
+          <w:p>
+            <w:pPr>
+              <w:jc w:val="center"/>
+              <w:rPr>
+                <w:rFonts w:ascii="Calibri" w:hAnsi="Calibri" w:cs="Calibri"/>
+                <w:sz w:val="16"/>
+                <w:szCs w:val="16"/>
+              </w:rPr>
+            </w:pPr>
+            <w:r>
+              <w:rPr>
+                <w:rFonts w:ascii="Calibri" w:hAnsi="Calibri" w:cs="Calibri"/>
+                <w:sz w:val="16"/>
+                <w:szCs w:val="16"/>
+              </w:rPr>
+              <w:t>8</w:t>
+            </w:r>
+          </w:p>
+        </w:tc>
+        <w:tc>
+          <w:tcPr>
+            <w:tcW w:w="810" w:type="dxa"/>
+            <w:tcBorders>
+              <w:top w:val="single" w:sz="4" w:space="0" w:color="auto"/>
+              <w:left w:val="nil"/>
+              <w:bottom w:val="single" w:sz="4" w:space="0" w:color="auto"/>
+              <w:right w:val="nil"/>
+            </w:tcBorders>
+          </w:tcPr>
+          <w:p>
+            <w:pPr>
+              <w:jc w:val="center"/>
+              <w:rPr>
+                <w:rFonts w:ascii="Calibri" w:hAnsi="Calibri" w:cs="Calibri"/>
+                <w:sz w:val="16"/>
+                <w:szCs w:val="16"/>
+              </w:rPr>
+            </w:pPr>
+            <w:r>
+              <w:rPr>
+                <w:rFonts w:ascii="Calibri" w:hAnsi="Calibri" w:cs="Calibri"/>
+                <w:sz w:val="16"/>
+                <w:szCs w:val="16"/>
+              </w:rPr>
+              <w:t>0</w:t>
+            </w:r>
+          </w:p>
+        </w:tc>
+        <w:tc>
+          <w:tcPr>
+            <w:tcW w:w="990" w:type="dxa"/>
+            <w:tcBorders>
+              <w:top w:val="single" w:sz="4" w:space="0" w:color="auto"/>
+              <w:left w:val="nil"/>
+              <w:bottom w:val="single" w:sz="4" w:space="0" w:color="auto"/>
+              <w:right w:val="single" w:sz="4" w:space="0" w:color="auto"/>
+            </w:tcBorders>
+          </w:tcPr>
+          <w:p>
+            <w:pPr>
+              <w:jc w:val="center"/>
+              <w:rPr>
+                <w:rFonts w:ascii="Calibri" w:hAnsi="Calibri" w:cs="Calibri"/>
+                <w:sz w:val="16"/>
+                <w:szCs w:val="16"/>
+              </w:rPr>
+            </w:pPr>
+            <w:r>
+              <w:rPr>
+                <w:rFonts w:ascii="Calibri" w:hAnsi="Calibri" w:cs="Calibri"/>
+                <w:sz w:val="16"/>
+                <w:szCs w:val="16"/>
+              </w:rPr>
+              <w:t>0</w:t>
+            </w:r>
+          </w:p>
+        </w:tc>
+        <w:tc>
+          <w:tcPr>
+            <w:tcW w:w="540" w:type="dxa"/>
+            <w:tcBorders>
+              <w:top w:val="single" w:sz="4" w:space="0" w:color="auto"/>
+              <w:left w:val="single" w:sz="4" w:space="0" w:color="auto"/>
+              <w:bottom w:val="single" w:sz="4" w:space="0" w:color="auto"/>
+              <w:right w:val="single" w:sz="4" w:space="0" w:color="auto"/>
+            </w:tcBorders>
+          </w:tcPr>
+          <w:p>
+            <w:pPr>
+              <w:jc w:val="center"/>
+              <w:rPr>
+                <w:rFonts w:ascii="Calibri" w:hAnsi="Calibri" w:cs="Calibri"/>
+                <w:sz w:val="16"/>
+                <w:szCs w:val="16"/>
+              </w:rPr>
+            </w:pPr>
+            <w:r>
+              <w:rPr>
+                <w:rFonts w:ascii="Calibri" w:hAnsi="Calibri" w:cs="Calibri"/>
+                <w:sz w:val="16"/>
+                <w:szCs w:val="16"/>
+              </w:rPr>
+              <w:t>0</w:t>
+            </w:r>
+          </w:p>
+        </w:tc>
+      </w:tr>
+      <w:tr>
+        <w:tc>
+          <w:tcPr>
+            <w:tcW w:w="1250" w:type="dxa"/>
+            <w:vMerge/>
+            <w:tcBorders>
+              <w:left w:val="single" w:sz="4" w:space="0" w:color="auto"/>
+              <w:right w:val="single" w:sz="4" w:space="0" w:color="auto"/>
+            </w:tcBorders>
+          </w:tcPr>
+          <w:p>
+            <w:pPr>
+              <w:rPr>
+                <w:rFonts w:ascii="Calibri" w:hAnsi="Calibri" w:cs="Calibri"/>
+                <w:sz w:val="16"/>
+                <w:szCs w:val="16"/>
+              </w:rPr>
+            </w:pPr>
+          </w:p>
+        </w:tc>
+        <w:tc>
+          <w:tcPr>
+            <w:tcW w:w="2525" w:type="dxa"/>
+            <w:tcBorders>
+              <w:top w:val="single" w:sz="4" w:space="0" w:color="auto"/>
+              <w:left w:val="single" w:sz="4" w:space="0" w:color="auto"/>
+              <w:bottom w:val="single" w:sz="4" w:space="0" w:color="auto"/>
+              <w:right w:val="nil"/>
+            </w:tcBorders>
+          </w:tcPr>
+          <w:p>
+            <w:pPr>
+              <w:rPr>
+                <w:rFonts w:ascii="Calibri" w:hAnsi="Calibri" w:cs="Calibri"/>
+                <w:sz w:val="16"/>
+                <w:szCs w:val="16"/>
+              </w:rPr>
+            </w:pPr>
+            <w:r>
+              <w:rPr>
+                <w:rFonts w:ascii="Calibri" w:hAnsi="Calibri" w:cs="Calibri"/>
+                <w:sz w:val="16"/>
+                <w:szCs w:val="16"/>
+              </w:rPr>
+              <w:t>Co-speciation = 0, other events =1</w:t>
+            </w:r>
+          </w:p>
+        </w:tc>
+        <w:tc>
+          <w:tcPr>
+            <w:tcW w:w="990" w:type="dxa"/>
+            <w:tcBorders>
+              <w:top w:val="single" w:sz="4" w:space="0" w:color="auto"/>
+              <w:left w:val="nil"/>
+              <w:bottom w:val="single" w:sz="4" w:space="0" w:color="auto"/>
+              <w:right w:val="nil"/>
+            </w:tcBorders>
+          </w:tcPr>
+          <w:p>
+            <w:pPr>
+              <w:jc w:val="center"/>
+              <w:rPr>
+                <w:rFonts w:ascii="Calibri" w:hAnsi="Calibri" w:cs="Calibri"/>
+                <w:sz w:val="16"/>
+                <w:szCs w:val="16"/>
+              </w:rPr>
+            </w:pPr>
+            <w:r>
+              <w:rPr>
+                <w:rFonts w:ascii="Calibri" w:hAnsi="Calibri" w:cs="Calibri"/>
+                <w:sz w:val="16"/>
+                <w:szCs w:val="16"/>
+              </w:rPr>
+              <w:t>4</w:t>
+            </w:r>
+          </w:p>
+        </w:tc>
+        <w:tc>
+          <w:tcPr>
+            <w:tcW w:w="1170" w:type="dxa"/>
+            <w:tcBorders>
+              <w:top w:val="single" w:sz="4" w:space="0" w:color="auto"/>
+              <w:left w:val="nil"/>
+              <w:bottom w:val="single" w:sz="4" w:space="0" w:color="auto"/>
+              <w:right w:val="nil"/>
+            </w:tcBorders>
+          </w:tcPr>
+          <w:p>
+            <w:pPr>
+              <w:jc w:val="center"/>
+              <w:rPr>
+                <w:rFonts w:ascii="Calibri" w:hAnsi="Calibri" w:cs="Calibri"/>
+                <w:sz w:val="16"/>
+                <w:szCs w:val="16"/>
+              </w:rPr>
+            </w:pPr>
+            <w:r>
+              <w:rPr>
+                <w:rFonts w:ascii="Calibri" w:hAnsi="Calibri" w:cs="Calibri"/>
+                <w:sz w:val="16"/>
+                <w:szCs w:val="16"/>
+              </w:rPr>
+              <w:t>2</w:t>
+            </w:r>
+          </w:p>
+        </w:tc>
+        <w:tc>
+          <w:tcPr>
+            <w:tcW w:w="1260" w:type="dxa"/>
+            <w:tcBorders>
+              <w:top w:val="single" w:sz="4" w:space="0" w:color="auto"/>
+              <w:left w:val="nil"/>
+              <w:bottom w:val="single" w:sz="4" w:space="0" w:color="auto"/>
+              <w:right w:val="nil"/>
+            </w:tcBorders>
+          </w:tcPr>
+          <w:p>
+            <w:pPr>
+              <w:jc w:val="center"/>
+              <w:rPr>
+                <w:rFonts w:ascii="Calibri" w:hAnsi="Calibri" w:cs="Calibri"/>
+                <w:sz w:val="16"/>
+                <w:szCs w:val="16"/>
+              </w:rPr>
+            </w:pPr>
+            <w:r>
+              <w:rPr>
+                <w:rFonts w:ascii="Calibri" w:hAnsi="Calibri" w:cs="Calibri"/>
+                <w:sz w:val="16"/>
+                <w:szCs w:val="16"/>
+              </w:rPr>
+              <w:t>4</w:t>
+            </w:r>
+          </w:p>
+        </w:tc>
+        <w:tc>
+          <w:tcPr>
+            <w:tcW w:w="810" w:type="dxa"/>
+            <w:tcBorders>
+              <w:top w:val="single" w:sz="4" w:space="0" w:color="auto"/>
+              <w:left w:val="nil"/>
+              <w:bottom w:val="single" w:sz="4" w:space="0" w:color="auto"/>
+              <w:right w:val="nil"/>
+            </w:tcBorders>
+          </w:tcPr>
+          <w:p>
+            <w:pPr>
+              <w:jc w:val="center"/>
+              <w:rPr>
+                <w:rFonts w:ascii="Calibri" w:hAnsi="Calibri" w:cs="Calibri"/>
+                <w:sz w:val="16"/>
+                <w:szCs w:val="16"/>
+              </w:rPr>
+            </w:pPr>
+            <w:r>
+              <w:rPr>
+                <w:rFonts w:ascii="Calibri" w:hAnsi="Calibri" w:cs="Calibri"/>
+                <w:sz w:val="16"/>
+                <w:szCs w:val="16"/>
+              </w:rPr>
+              <w:t>0</w:t>
+            </w:r>
+          </w:p>
+        </w:tc>
+        <w:tc>
+          <w:tcPr>
+            <w:tcW w:w="990" w:type="dxa"/>
+            <w:tcBorders>
+              <w:top w:val="single" w:sz="4" w:space="0" w:color="auto"/>
+              <w:left w:val="nil"/>
+              <w:bottom w:val="single" w:sz="4" w:space="0" w:color="auto"/>
+              <w:right w:val="single" w:sz="4" w:space="0" w:color="auto"/>
+            </w:tcBorders>
+          </w:tcPr>
+          <w:p>
+            <w:pPr>
+              <w:jc w:val="center"/>
+              <w:rPr>
+                <w:rFonts w:ascii="Calibri" w:hAnsi="Calibri" w:cs="Calibri"/>
+                <w:sz w:val="16"/>
+                <w:szCs w:val="16"/>
+              </w:rPr>
+            </w:pPr>
+            <w:r>
+              <w:rPr>
+                <w:rFonts w:ascii="Calibri" w:hAnsi="Calibri" w:cs="Calibri"/>
+                <w:sz w:val="16"/>
+                <w:szCs w:val="16"/>
+              </w:rPr>
+              <w:t>0</w:t>
+            </w:r>
+          </w:p>
+        </w:tc>
+        <w:tc>
+          <w:tcPr>
+            <w:tcW w:w="540" w:type="dxa"/>
+            <w:tcBorders>
+              <w:top w:val="single" w:sz="4" w:space="0" w:color="auto"/>
+              <w:left w:val="single" w:sz="4" w:space="0" w:color="auto"/>
+              <w:bottom w:val="single" w:sz="4" w:space="0" w:color="auto"/>
+              <w:right w:val="single" w:sz="4" w:space="0" w:color="auto"/>
+            </w:tcBorders>
+          </w:tcPr>
+          <w:p>
+            <w:pPr>
+              <w:jc w:val="center"/>
+              <w:rPr>
+                <w:rFonts w:ascii="Calibri" w:hAnsi="Calibri" w:cs="Calibri"/>
+                <w:sz w:val="16"/>
+                <w:szCs w:val="16"/>
+              </w:rPr>
+            </w:pPr>
+            <w:r>
+              <w:rPr>
+                <w:rFonts w:ascii="Calibri" w:hAnsi="Calibri" w:cs="Calibri"/>
+                <w:sz w:val="16"/>
+                <w:szCs w:val="16"/>
+              </w:rPr>
+              <w:t>6</w:t>
             </w:r>
           </w:p>
         </w:tc>
